--- a/documentos/Validación Matriz/Anexo_Concepto_pensiones_Final.docx
+++ b/documentos/Validación Matriz/Anexo_Concepto_pensiones_Final.docx
@@ -136,7 +136,7 @@
     <w:p>
       <w:pPr>
         <w:pStyle w:val="Listaconnmeros"/>
-        <w:ind w:left="0"/>
+        <w:ind w:left="0" w:firstLine="0"/>
       </w:pPr>
       <w:r>
         <w:t>Cotizaciones previsionales</w:t>
@@ -1488,7 +1488,7 @@
   <w:abstractNum w:abstractNumId="4" w15:restartNumberingAfterBreak="0">
     <w:nsid w:val="FFFFFF88"/>
     <w:multiLevelType w:val="singleLevel"/>
-    <w:tmpl w:val="0332DE32"/>
+    <w:tmpl w:val="412A7B14"/>
     <w:lvl w:ilvl="0">
       <w:start w:val="1"/>
       <w:numFmt w:val="decimal"/>
@@ -1541,6 +1541,9 @@
   </w:num>
   <w:num w:numId="6" w16cid:durableId="158204408">
     <w:abstractNumId w:val="0"/>
+  </w:num>
+  <w:num w:numId="7" w16cid:durableId="1603145852">
+    <w:abstractNumId w:val="4"/>
   </w:num>
   <w:numIdMacAtCleanup w:val="6"/>
 </w:numbering>

--- a/documentos/Validación Matriz/Anexo_Concepto_pensiones_Final.docx
+++ b/documentos/Validación Matriz/Anexo_Concepto_pensiones_Final.docx
@@ -5,9 +5,10 @@
     <w:p>
       <w:pPr>
         <w:pStyle w:val="Ttulo1"/>
-      </w:pPr>
-      <w:r>
-        <w:t>Listado de Conceptos Agrupados por Tema</w:t>
+        <w:jc w:val="center"/>
+      </w:pPr>
+      <w:r>
+        <w:t>Anexo: Conceptos Pensiones</w:t>
       </w:r>
     </w:p>
     <w:p/>
@@ -19,175 +20,1645 @@
         <w:t>General</w:t>
       </w:r>
     </w:p>
-    <w:p/>
     <w:p>
       <w:pPr>
         <w:pStyle w:val="Listaconnmeros"/>
-      </w:pPr>
-      <w:r>
+        <w:spacing w:before="240" w:after="0"/>
+        <w:rPr>
+          <w:i/>
+          <w:iCs/>
+        </w:rPr>
+      </w:pPr>
+      <w:r>
+        <w:rPr>
+          <w:i/>
+          <w:iCs/>
+        </w:rPr>
         <w:t xml:space="preserve">Que es </w:t>
       </w:r>
       <w:r>
+        <w:rPr>
+          <w:i/>
+          <w:iCs/>
+        </w:rPr>
         <w:t>pensión</w:t>
       </w:r>
     </w:p>
     <w:p>
-      <w:r>
-        <w:t>Descripción de qué es una pensión, por qué existe y qué papel cumple en la vida de una persona tras su jubilación.</w:t>
+      <w:pPr>
+        <w:rPr>
+          <w:b/>
+          <w:bCs/>
+        </w:rPr>
+      </w:pPr>
+      <w:r>
+        <w:t>P</w:t>
+      </w:r>
+      <w:r>
+        <w:t>restación monetaria periódica que recibe una persona cuando cesa su actividad laboral por jubilación, invalidez o sobrevivencia. En Chile, puede ser contributiva (financiada por las cotizaciones individuales en AFP) o del pilar solidario (pagada vía el IPS si no reúne los requisitos mínimos).</w:t>
       </w:r>
     </w:p>
     <w:p>
       <w:pPr>
         <w:pStyle w:val="Ttulo2"/>
+        <w:spacing w:after="240"/>
       </w:pPr>
       <w:r>
         <w:t xml:space="preserve">Entidades </w:t>
       </w:r>
     </w:p>
-    <w:p/>
     <w:p>
       <w:pPr>
         <w:pStyle w:val="Listaconnmeros"/>
-      </w:pPr>
-      <w:r>
+        <w:spacing w:after="0"/>
+        <w:rPr>
+          <w:i/>
+          <w:iCs/>
+        </w:rPr>
+      </w:pPr>
+      <w:r>
+        <w:rPr>
+          <w:i/>
+          <w:iCs/>
+        </w:rPr>
         <w:t xml:space="preserve"> Entidades Reguladoras</w:t>
       </w:r>
     </w:p>
     <w:p>
       <w:r>
-        <w:t>Explicar que son los cuerpos del Estado encargados de supervisar y asegurar el correcto funcionamiento del sistema de pensiones y seguros en Chile.</w:t>
-      </w:r>
-      <w:r>
+        <w:t>O</w:t>
+      </w:r>
+      <w:r>
+        <w:t>rganismos públicos autónomos encargados de supervisar y fiscalizar el sistema previsional y de seguros en Chile. La Superintendencia de Pensiones (SP) supervisa AFP, IPS y AFC; la Comisión para el Mercado Financiero (CMF) fiscaliza AFP, aseguradoras, corredores y actores del mercado financiero; y el Sistema de Consulta del Mercado Previsional (SCOMP) opera bajo autorización conjunta de la SP y la CMF.</w:t>
+      </w:r>
+    </w:p>
+    <w:p>
+      <w:pPr>
+        <w:pStyle w:val="Listaconnmeros"/>
+        <w:spacing w:after="0"/>
+        <w:rPr>
+          <w:i/>
+          <w:iCs/>
+        </w:rPr>
+      </w:pPr>
+      <w:r>
+        <w:rPr>
+          <w:i/>
+          <w:iCs/>
+        </w:rPr>
+        <w:t>AFP</w:t>
+      </w:r>
+    </w:p>
+    <w:p>
+      <w:r>
+        <w:t>Administradoras de Fondos de Pensiones. Son sociedades anónimas privadas que gestionan cuentas individuales, invierten las cotizaciones y pagan pensiones (por vejez, invalidez o sobrevivencia), incluyendo modalidades como el Retiro Programado.</w:t>
+      </w:r>
+    </w:p>
+    <w:p>
+      <w:pPr>
+        <w:pStyle w:val="Listaconnmeros"/>
+        <w:spacing w:after="0"/>
+        <w:rPr>
+          <w:i/>
+          <w:iCs/>
+        </w:rPr>
+      </w:pPr>
+      <w:r>
+        <w:rPr>
+          <w:i/>
+          <w:iCs/>
+        </w:rPr>
+        <w:t>Compañía</w:t>
+      </w:r>
+      <w:r>
+        <w:rPr>
+          <w:i/>
+          <w:iCs/>
+        </w:rPr>
+        <w:t xml:space="preserve"> Seguros</w:t>
+      </w:r>
+    </w:p>
+    <w:p>
+      <w:r>
+        <w:t>Compañía de Seguros de Vida (pensiones): entidad privada que, a cambio de los fondos acumulados del afiliado, emite una renta vitalicia, asumiendo los riesgos de longevidad y rentabilidad. Garantiza un pago mensual fijo en UF, por vida o con cláusulas adicionales.</w:t>
+      </w:r>
+    </w:p>
+    <w:p>
+      <w:pPr>
+        <w:pStyle w:val="Listaconnmeros"/>
+        <w:spacing w:after="0"/>
+        <w:rPr>
+          <w:i/>
+          <w:iCs/>
+        </w:rPr>
+      </w:pPr>
+      <w:r>
+        <w:rPr>
+          <w:i/>
+          <w:iCs/>
+        </w:rPr>
+        <w:t>Diferencia AFP CSV</w:t>
+      </w:r>
+    </w:p>
+    <w:p>
+      <w:r>
+        <w:t>L</w:t>
+      </w:r>
+      <w:r>
+        <w:t>as AFP gestionan cuentas individuales, invierten los ahorros y permiten modalidades como el Retiro Programado, donde el afiliado mantiene el control de los fondos. Las Compañías de Seguros de Vida (CSV) compran esos fondos para emitir rentas vitalicias, garantizando un ingreso fijo y asumiendo los riesgos.</w:t>
+      </w:r>
+    </w:p>
+    <w:p>
+      <w:pPr>
+        <w:pStyle w:val="Ttulo2"/>
+        <w:spacing w:before="0" w:after="160"/>
+      </w:pPr>
+      <w:r>
+        <w:t>Ahorro Previsional</w:t>
+      </w:r>
+    </w:p>
+    <w:p>
+      <w:pPr>
+        <w:pStyle w:val="Listaconnmeros"/>
+        <w:spacing w:after="0"/>
+        <w:ind w:left="0" w:firstLine="0"/>
+        <w:rPr>
+          <w:i/>
+          <w:iCs/>
+        </w:rPr>
+      </w:pPr>
+      <w:r>
+        <w:rPr>
+          <w:i/>
+          <w:iCs/>
+        </w:rPr>
+        <w:t>Cotizaciones previsionales</w:t>
+      </w:r>
+    </w:p>
+    <w:p>
+      <w:r>
+        <w:t>A</w:t>
+      </w:r>
+      <w:r>
+        <w:t>portes obligatorios (10 % de la renta imponible mensual, con un tope en UF) que trabajadores dependientes e independientes realizan para financiar sus pensiones de vejez, invalidez o sobrevivencia. Estos fondos se acumulan en una cuenta individual administrada por la AFP y forman parte del patrimonio del afiliado.</w:t>
+      </w:r>
+    </w:p>
+    <w:p>
+      <w:pPr>
+        <w:pStyle w:val="Listaconnmeros"/>
+        <w:spacing w:after="0"/>
+        <w:rPr>
+          <w:i/>
+          <w:iCs/>
+        </w:rPr>
+      </w:pPr>
+      <w:r>
+        <w:rPr>
+          <w:i/>
+          <w:iCs/>
+        </w:rPr>
+        <w:t>Saldo Cuenta Individual</w:t>
+      </w:r>
+    </w:p>
+    <w:p>
+      <w:r>
+        <w:t>M</w:t>
+      </w:r>
+      <w:r>
+        <w:t xml:space="preserve">onto total que acumula un afiliado en su cuenta AFP al momento de jubilar, incluyendo cotizaciones obligatorias, intereses generados y aportes voluntarios o transferencias (como bonificación por reconocimiento), menos comisiones o retiros previos. Este saldo es </w:t>
+      </w:r>
+      <w:r>
+        <w:lastRenderedPageBreak/>
+        <w:t>fundamental para calcular modalidades como el Retiro Programado o para convertirlo en renta vitalicia.</w:t>
+      </w:r>
+    </w:p>
+    <w:p>
+      <w:pPr>
+        <w:pStyle w:val="Ttulo2"/>
+        <w:spacing w:before="0" w:after="160"/>
+      </w:pPr>
+      <w:r>
+        <w:t>Proceso de Pensión</w:t>
+      </w:r>
+    </w:p>
+    <w:p>
+      <w:pPr>
+        <w:pStyle w:val="Listaconnmeros"/>
+        <w:spacing w:after="0"/>
+        <w:rPr>
+          <w:i/>
+          <w:iCs/>
+        </w:rPr>
+      </w:pPr>
+      <w:r>
+        <w:rPr>
+          <w:i/>
+          <w:iCs/>
+        </w:rPr>
+        <w:t>Proceso Solicitud</w:t>
+      </w:r>
+    </w:p>
+    <w:p>
+      <w:r>
+        <w:t>C</w:t>
+      </w:r>
+      <w:r>
+        <w:t>onjunto de pasos oficiales para solicitar una pensión por vejez, invalidez o sobrevivencia en Chile, iniciando en la AFP y culminando con el primer pago.</w:t>
+      </w:r>
+    </w:p>
+    <w:p>
+      <w:pPr>
+        <w:pStyle w:val="Ttulo3"/>
+        <w:spacing w:before="0" w:after="160"/>
+        <w:rPr>
+          <w:b/>
+          <w:bCs/>
+        </w:rPr>
+      </w:pPr>
+      <w:r>
+        <w:rPr>
+          <w:b/>
+          <w:bCs/>
+        </w:rPr>
+        <w:t>Paso 1: Saldo</w:t>
+      </w:r>
+    </w:p>
+    <w:p>
+      <w:pPr>
+        <w:pStyle w:val="Listaconnmeros"/>
+        <w:spacing w:after="0"/>
+        <w:rPr>
+          <w:i/>
+          <w:iCs/>
+        </w:rPr>
+      </w:pPr>
+      <w:r>
+        <w:rPr>
+          <w:i/>
+          <w:iCs/>
+        </w:rPr>
+        <w:t>Inicio Proceso AFP</w:t>
+      </w:r>
+    </w:p>
+    <w:p>
+      <w:r>
+        <w:t>E</w:t>
+      </w:r>
+      <w:r>
+        <w:t xml:space="preserve">l trámite comienza cuando el afiliado presenta la solicitud de pensión, ya sea de forma presencial en una sucursal AFP, ingresando a la plataforma virtual con </w:t>
+      </w:r>
+      <w:proofErr w:type="spellStart"/>
+      <w:r>
+        <w:t>ClaveÚnica</w:t>
+      </w:r>
+      <w:proofErr w:type="spellEnd"/>
+      <w:r>
+        <w:t>, o agendando una videollamada.</w:t>
+      </w:r>
+    </w:p>
+    <w:p>
+      <w:pPr>
+        <w:pStyle w:val="Listaconnmeros"/>
+        <w:spacing w:after="0"/>
+        <w:rPr>
+          <w:i/>
+          <w:iCs/>
+        </w:rPr>
+      </w:pPr>
+      <w:r>
+        <w:rPr>
+          <w:i/>
+          <w:iCs/>
+        </w:rPr>
+        <w:t xml:space="preserve">Formulario Solicitud </w:t>
+      </w:r>
+      <w:r>
+        <w:rPr>
+          <w:i/>
+          <w:iCs/>
+        </w:rPr>
+        <w:t>Pensión</w:t>
+      </w:r>
+    </w:p>
+    <w:p>
+      <w:r>
+        <w:t>D</w:t>
+      </w:r>
+      <w:r>
+        <w:t>ocumento oficial que debe incluir cédula de identidad vigente, declaración de beneficiarios y, si corresponde, poder notarial en caso de mandato. Una vez entregado, la AFP calcula el saldo previsional y emite el Certificado de Saldo en un plazo de hasta 10 días hábiles.</w:t>
+      </w:r>
+    </w:p>
+    <w:p>
+      <w:pPr>
+        <w:pStyle w:val="Listaconnmeros"/>
+        <w:spacing w:after="0"/>
+        <w:rPr>
+          <w:i/>
+          <w:iCs/>
+        </w:rPr>
+      </w:pPr>
+      <w:r>
+        <w:rPr>
+          <w:i/>
+          <w:iCs/>
+        </w:rPr>
+        <w:t>Certificado de Saldo</w:t>
+      </w:r>
+    </w:p>
+    <w:p>
+      <w:r>
+        <w:t>D</w:t>
+      </w:r>
+      <w:r>
+        <w:t xml:space="preserve">ocumento oficial emitido por la AFP que informa el monto total de fondos previsionales acumulados en la cuenta individual del afiliado al iniciar el trámite. Es </w:t>
+      </w:r>
+      <w:proofErr w:type="gramStart"/>
+      <w:r>
+        <w:t>requisito imprescindible</w:t>
+      </w:r>
+      <w:proofErr w:type="gramEnd"/>
+      <w:r>
+        <w:t xml:space="preserve"> para solicitar ofertas vía SCOMP y constituye la base sobre la cual se calcularán las opciones de pensión.</w:t>
+      </w:r>
+    </w:p>
+    <w:p>
+      <w:pPr>
+        <w:pStyle w:val="Ttulo3"/>
+        <w:spacing w:before="0" w:after="160"/>
+        <w:rPr>
+          <w:b/>
+          <w:bCs/>
+        </w:rPr>
+      </w:pPr>
+      <w:r>
+        <w:rPr>
+          <w:b/>
+          <w:bCs/>
+        </w:rPr>
+        <w:t>Paso 2: Entrada al SCOMP</w:t>
+      </w:r>
+    </w:p>
+    <w:p>
+      <w:pPr>
+        <w:pStyle w:val="Listaconnmeros"/>
+        <w:spacing w:after="0"/>
+        <w:rPr>
+          <w:i/>
+          <w:iCs/>
+        </w:rPr>
+      </w:pPr>
+      <w:r>
+        <w:rPr>
+          <w:i/>
+          <w:iCs/>
+        </w:rPr>
+        <w:t>Definición</w:t>
+      </w:r>
+      <w:r>
+        <w:rPr>
+          <w:i/>
+          <w:iCs/>
+        </w:rPr>
+        <w:t xml:space="preserve"> SCOMP</w:t>
+      </w:r>
+    </w:p>
+    <w:p>
+      <w:r>
+        <w:t>SCOMP (Sistema de Consultas y Ofertas de Montos de Pensión): plataforma electrónica oficial y de uso obligatorio en Chile para quienes desean pensionarse o cambiar modalidad. Permite recibir y comparar, de forma transparente, las ofertas de pensión de AFP y compañías de seguros. Asegura que las decisiones se tomen con información clara, comparable y verificada. Está autorizada y supervisada por la CMF y la Superintendencia de Pensiones.</w:t>
+      </w:r>
+    </w:p>
+    <w:p>
+      <w:pPr>
+        <w:pStyle w:val="Listaconnmeros"/>
+        <w:spacing w:after="0"/>
+        <w:rPr>
+          <w:i/>
+          <w:iCs/>
+        </w:rPr>
+      </w:pPr>
+      <w:r>
+        <w:rPr>
+          <w:i/>
+          <w:iCs/>
+        </w:rPr>
+        <w:t>Solicitud Ofertas</w:t>
+      </w:r>
+    </w:p>
+    <w:p>
+      <w:r>
+        <w:t>F</w:t>
+      </w:r>
+      <w:r>
+        <w:t>ormulario oficial que el afiliado (o beneficiario) firma para solicitar cotizaciones en el SCOMP. Debe incluir datos personales, modalidad deseada (Retiro Programado, Renta Vitalicia, o combinadas) y condiciones especiales si corresponden. La entidad (AFP, aseguradora o asesor) ingresa la consulta al SCOMP dentro del día hábil siguiente de la firma.</w:t>
+      </w:r>
+    </w:p>
+    <w:p>
+      <w:pPr>
+        <w:pStyle w:val="Ttulo3"/>
+        <w:spacing w:before="0" w:after="160"/>
+        <w:rPr>
+          <w:b/>
+          <w:bCs/>
+        </w:rPr>
+      </w:pPr>
+      <w:r>
+        <w:rPr>
+          <w:b/>
+          <w:bCs/>
+        </w:rPr>
+        <w:t>Paso 3: Emisión de certificado de Oferta y evaluación de ofertas</w:t>
+      </w:r>
+    </w:p>
+    <w:p>
+      <w:pPr>
+        <w:pStyle w:val="Listaconnmeros"/>
+        <w:spacing w:after="0"/>
+        <w:rPr>
+          <w:i/>
+          <w:iCs/>
+        </w:rPr>
+      </w:pPr>
+      <w:r>
+        <w:rPr>
+          <w:i/>
+          <w:iCs/>
+        </w:rPr>
+        <w:t>Certificado Oferta</w:t>
+      </w:r>
+    </w:p>
+    <w:p>
+      <w:r>
+        <w:t xml:space="preserve">documento oficial emitido por el Sistema de Consultas y Ofertas de Montos de Pensión dentro de los 4 días hábiles desde que se ingresa la Solicitud de Ofertas. Incluye propuestas de pensión (Retiro Programado, Renta Vitalicia y modalidades combinadas) de </w:t>
+      </w:r>
+      <w:proofErr w:type="spellStart"/>
+      <w:r>
+        <w:t>AFPs</w:t>
+      </w:r>
+      <w:proofErr w:type="spellEnd"/>
+      <w:r>
+        <w:t xml:space="preserve"> y aseguradoras autorizadas, ordenadas por monto: en UF y pesos, con proyecciones, </w:t>
+      </w:r>
+      <w:r>
+        <w:lastRenderedPageBreak/>
+        <w:t>comisiones, clasificación de riesgo de las aseguradoras y condiciones especiales de cobertura.</w:t>
+      </w:r>
+    </w:p>
+    <w:p>
+      <w:pPr>
+        <w:pStyle w:val="Listaconnmeros"/>
+        <w:spacing w:after="0"/>
+        <w:rPr>
+          <w:i/>
+          <w:iCs/>
+        </w:rPr>
+      </w:pPr>
+      <w:r>
+        <w:rPr>
+          <w:i/>
+          <w:iCs/>
+        </w:rPr>
+        <w:t>Opciones Post Oferta</w:t>
+      </w:r>
+    </w:p>
+    <w:p>
+      <w:r>
+        <w:t>Opciones tras recibir el Certificado de Ofertas: una vez recibido el Certificado, el afiliado dispone de hasta 12 días hábiles para tomar una decisión válida. Puede:</w:t>
+      </w:r>
+    </w:p>
+    <w:p>
+      <w:pPr>
+        <w:pStyle w:val="Prrafodelista"/>
+        <w:numPr>
+          <w:ilvl w:val="0"/>
+          <w:numId w:val="33"/>
+        </w:numPr>
+      </w:pPr>
+      <w:r>
+        <w:t>Aceptar una oferta interna del certificado.</w:t>
+      </w:r>
+    </w:p>
+    <w:p>
+      <w:pPr>
+        <w:pStyle w:val="Prrafodelista"/>
+        <w:numPr>
+          <w:ilvl w:val="0"/>
+          <w:numId w:val="33"/>
+        </w:numPr>
+      </w:pPr>
+      <w:r>
+        <w:t>Solicitar una oferta externa de una entidad participante, siempre que supere la interna (válida sólo si mejora la pensión).</w:t>
+      </w:r>
+    </w:p>
+    <w:p>
+      <w:pPr>
+        <w:pStyle w:val="Prrafodelista"/>
+        <w:numPr>
+          <w:ilvl w:val="0"/>
+          <w:numId w:val="33"/>
+        </w:numPr>
+      </w:pPr>
+      <w:r>
+        <w:t>Solicitar un remate con al menos tres aseguradoras si elige modalidad de Renta Vitalicia.</w:t>
+      </w:r>
+    </w:p>
+    <w:p>
+      <w:pPr>
+        <w:pStyle w:val="Prrafodelista"/>
+        <w:numPr>
+          <w:ilvl w:val="0"/>
+          <w:numId w:val="33"/>
+        </w:numPr>
+      </w:pPr>
+      <w:r>
+        <w:t>Realizar nueva consulta al SCOMP (hasta tres consultas por Certificado de Saldo).</w:t>
+      </w:r>
+    </w:p>
+    <w:p>
+      <w:pPr>
+        <w:pStyle w:val="Prrafodelista"/>
+        <w:numPr>
+          <w:ilvl w:val="0"/>
+          <w:numId w:val="33"/>
+        </w:numPr>
+      </w:pPr>
+      <w:r>
+        <w:t>Desistir del proceso, lo que implica posponer o reiniciar el trámite (salvo casos de pensión de invalidez o sobrevivencia).</w:t>
+      </w:r>
+    </w:p>
+    <w:p>
+      <w:pPr>
+        <w:pStyle w:val="Ttulo3"/>
+        <w:spacing w:before="0" w:after="160"/>
+        <w:rPr>
+          <w:b/>
+          <w:bCs/>
+        </w:rPr>
+      </w:pPr>
+      <w:r>
+        <w:rPr>
+          <w:b/>
+          <w:bCs/>
+        </w:rPr>
+        <w:t>Paso 4: Elección de Modalidad</w:t>
+      </w:r>
+    </w:p>
+    <w:p>
+      <w:pPr>
+        <w:pStyle w:val="Listaconnmeros"/>
+        <w:spacing w:after="0"/>
+        <w:rPr>
+          <w:i/>
+          <w:iCs/>
+        </w:rPr>
+      </w:pPr>
+      <w:r>
+        <w:rPr>
+          <w:i/>
+          <w:iCs/>
+        </w:rPr>
+        <w:t>Oferta Externa</w:t>
+      </w:r>
+    </w:p>
+    <w:p>
+      <w:r>
+        <w:t>P</w:t>
+      </w:r>
+      <w:r>
+        <w:t>ropuesta de pensión presentada fuera del SCOMP por una aseguradora que ya participó en el proceso. Solo es válida si supera el monto de la oferta interna del Certificado. El afiliado puede solicitarla para obtener mejores condiciones antes de decidir.</w:t>
+      </w:r>
+    </w:p>
+    <w:p>
+      <w:pPr>
+        <w:pStyle w:val="Listaconnmeros"/>
+        <w:spacing w:after="0"/>
+        <w:rPr>
+          <w:i/>
+          <w:iCs/>
+        </w:rPr>
+      </w:pPr>
+      <w:r>
+        <w:rPr>
+          <w:i/>
+          <w:iCs/>
+        </w:rPr>
+        <w:t>Remate</w:t>
+      </w:r>
+    </w:p>
+    <w:p>
+      <w:r>
+        <w:t>S</w:t>
+      </w:r>
+      <w:r>
+        <w:t>ubasta competitiva entre al menos tres aseguradoras que participaron en el SCOMP, diseñada para mejorar la oferta de renta vitalicia. El proceso dura un máximo de 24 horas. La oferta más alta al cierre tiene carácter vinculante, es decir, el afiliado debe aceptarla.</w:t>
+      </w:r>
+    </w:p>
+    <w:p>
+      <w:pPr>
+        <w:pStyle w:val="Listaconnmeros"/>
+        <w:spacing w:after="0"/>
+        <w:rPr>
+          <w:i/>
+          <w:iCs/>
+        </w:rPr>
+      </w:pPr>
+      <w:r>
+        <w:rPr>
+          <w:i/>
+          <w:iCs/>
+        </w:rPr>
+        <w:t>Evaluación</w:t>
+      </w:r>
+      <w:r>
+        <w:rPr>
+          <w:i/>
+          <w:iCs/>
+        </w:rPr>
+        <w:t xml:space="preserve"> Ofertas</w:t>
+      </w:r>
+    </w:p>
+    <w:p>
+      <w:r>
+        <w:t>E</w:t>
+      </w:r>
+      <w:r>
+        <w:t>tapa en la que el afiliado analiza las opciones del Certificado de Ofertas. Debe revisar montos proyectados según su perfil, modalidad (Retiro Programado, Renta Vitalicia, combinadas), comisiones, proyecciones de pago, riesgos institucionales y condiciones especiales. Este análisis debe considerar tanto cifras como objetivos personales para decidir la modalidad más conveniente.</w:t>
+      </w:r>
+    </w:p>
+    <w:p>
+      <w:pPr>
+        <w:pStyle w:val="Ttulo3"/>
+        <w:spacing w:before="0" w:after="160"/>
+        <w:rPr>
+          <w:b/>
+          <w:bCs/>
+        </w:rPr>
+      </w:pPr>
+      <w:r>
+        <w:rPr>
+          <w:b/>
+          <w:bCs/>
+        </w:rPr>
+        <w:t>Paso 5: Aceptación de modalidad</w:t>
+      </w:r>
+    </w:p>
+    <w:p>
+      <w:pPr>
+        <w:pStyle w:val="Listaconnmeros"/>
+        <w:spacing w:after="0"/>
+        <w:rPr>
+          <w:i/>
+          <w:iCs/>
+        </w:rPr>
+      </w:pPr>
+      <w:r>
+        <w:rPr>
+          <w:i/>
+          <w:iCs/>
+        </w:rPr>
+        <w:t>Acepta Rechazo Oferta</w:t>
+      </w:r>
+    </w:p>
+    <w:p>
+      <w:r>
+        <w:t>Al recibir el Certificado de Ofertas, el afiliado puede aceptar una opción (Retiro Programado o Renta Vitalicia) o rechazar todas. Las ofertas presentes en el certificado son vinculantes para las AFP o aseguradoras, pero el afiliado no está obligado a aceptarlas. Rechazar permite solicitar una nueva oferta, una oferta externa o iniciar un remate.</w:t>
+      </w:r>
+    </w:p>
+    <w:p>
+      <w:pPr>
+        <w:pStyle w:val="Listaconnmeros"/>
+        <w:spacing w:after="0"/>
+        <w:rPr>
+          <w:i/>
+          <w:iCs/>
+        </w:rPr>
+      </w:pPr>
+      <w:r>
+        <w:rPr>
+          <w:i/>
+          <w:iCs/>
+        </w:rPr>
+        <w:t xml:space="preserve">Formulario </w:t>
+      </w:r>
+      <w:r>
+        <w:rPr>
+          <w:i/>
+          <w:iCs/>
+        </w:rPr>
+        <w:t>Selección</w:t>
+      </w:r>
+      <w:r>
+        <w:rPr>
+          <w:i/>
+          <w:iCs/>
+        </w:rPr>
+        <w:t xml:space="preserve"> Modalidad</w:t>
+      </w:r>
+    </w:p>
+    <w:p>
+      <w:r>
+        <w:t>Formulario oficial que el afiliado firma en la AFP para formalizar la modalidad elegida (Retiro Programado o Renta Vitalicia). Debe presentarse junto con el formulario de aceptación de oferta y el Certificado de Ofertas. Si se utilizó una oferta externa, ésta también debe adjuntarse. (La selección se registra en el sistema y forma parte del contrato de pensión.)</w:t>
+      </w:r>
+    </w:p>
+    <w:p>
+      <w:pPr>
+        <w:pStyle w:val="Ttulo3"/>
+        <w:spacing w:before="0" w:after="160"/>
+        <w:rPr>
+          <w:b/>
+          <w:bCs/>
+        </w:rPr>
+      </w:pPr>
+      <w:r>
+        <w:rPr>
+          <w:b/>
+          <w:bCs/>
+        </w:rPr>
+        <w:lastRenderedPageBreak/>
+        <w:t>Paso 6: Finalización del Proceso</w:t>
+      </w:r>
+    </w:p>
+    <w:p>
+      <w:pPr>
+        <w:pStyle w:val="Listaconnmeros"/>
+        <w:spacing w:after="0"/>
+        <w:rPr>
+          <w:i/>
+          <w:iCs/>
+        </w:rPr>
+      </w:pPr>
+      <w:r>
+        <w:rPr>
+          <w:i/>
+          <w:iCs/>
+        </w:rPr>
+        <w:t>Materialización</w:t>
+      </w:r>
+      <w:r>
+        <w:rPr>
+          <w:i/>
+          <w:iCs/>
+        </w:rPr>
         <w:t xml:space="preserve"> </w:t>
       </w:r>
       <w:r>
-        <w:t>La Superintendencia de Pensiones (SP) vigila el funcionamiento de AFP e IPS, cuidando los intereses de los afiliados</w:t>
-      </w:r>
-      <w:r>
-        <w:br/>
-        <w:t>La Comisión para el Mercado Financiero (CMF) regula fiscalmente a las AFP, aseguradoras y otros actores del mercado financiero</w:t>
-      </w:r>
-      <w:r>
+        <w:rPr>
+          <w:i/>
+          <w:iCs/>
+        </w:rPr>
+        <w:t>Elección</w:t>
+      </w:r>
+    </w:p>
+    <w:p>
+      <w:r>
+        <w:t>Una vez que el afiliado acepta una oferta, debe firmar el formulario de Aceptación de Oferta en la AFP o aseguradora, y luego formalizar la modalidad elegida firmando el formulario de Selección de Modalidad de Pensión, junto al Certificado de Ofertas original (y oferta externa si corresponde). A continuación, se realiza el traspaso de fondos y la entidad seleccionada inicia el pago de pensión. En el caso de Retiro Programado, la AFP efectúa el primer pago dentro de aproximadamente 10 días hábiles posteriores a la firma.</w:t>
+      </w:r>
+    </w:p>
+    <w:p>
+      <w:pPr>
+        <w:pStyle w:val="Listaconnmeros"/>
+        <w:spacing w:after="0"/>
+        <w:rPr>
+          <w:i/>
+          <w:iCs/>
+        </w:rPr>
+      </w:pPr>
+      <w:r>
+        <w:rPr>
+          <w:i/>
+          <w:iCs/>
+        </w:rPr>
+        <w:t xml:space="preserve">Causas </w:t>
+      </w:r>
+      <w:r>
+        <w:rPr>
+          <w:i/>
+          <w:iCs/>
+        </w:rPr>
+        <w:t>Finalización</w:t>
+      </w:r>
+      <w:r>
+        <w:rPr>
+          <w:i/>
+          <w:iCs/>
+        </w:rPr>
+        <w:t xml:space="preserve"> Proceso</w:t>
+      </w:r>
+    </w:p>
+    <w:p>
+      <w:pPr>
+        <w:spacing w:after="0"/>
+      </w:pPr>
+      <w:r>
+        <w:t>El proceso del SCOMP puede finalizar sin concretarse una pensión en las siguientes situaciones:</w:t>
+      </w:r>
+    </w:p>
+    <w:p>
+      <w:pPr>
+        <w:pStyle w:val="Prrafodelista"/>
+        <w:numPr>
+          <w:ilvl w:val="0"/>
+          <w:numId w:val="35"/>
+        </w:numPr>
+        <w:spacing w:after="0"/>
+      </w:pPr>
+      <w:r>
+        <w:t>Rechazo explícito de todas las ofertas, lo que permite iniciar una nueva consulta.</w:t>
+      </w:r>
+    </w:p>
+    <w:p>
+      <w:pPr>
+        <w:pStyle w:val="Prrafodelista"/>
+        <w:numPr>
+          <w:ilvl w:val="0"/>
+          <w:numId w:val="35"/>
+        </w:numPr>
+        <w:spacing w:after="0"/>
+      </w:pPr>
+      <w:r>
+        <w:t>Recepción y aceptación de una oferta externa superior a la interna.</w:t>
+      </w:r>
+    </w:p>
+    <w:p>
+      <w:pPr>
+        <w:pStyle w:val="Prrafodelista"/>
+        <w:numPr>
+          <w:ilvl w:val="0"/>
+          <w:numId w:val="35"/>
+        </w:numPr>
+        <w:spacing w:after="0"/>
+      </w:pPr>
+      <w:r>
+        <w:t>Realización de un remate exitoso que mejora la oferta.</w:t>
+      </w:r>
+    </w:p>
+    <w:p>
+      <w:pPr>
+        <w:pStyle w:val="Prrafodelista"/>
+        <w:numPr>
+          <w:ilvl w:val="0"/>
+          <w:numId w:val="35"/>
+        </w:numPr>
+        <w:spacing w:after="0"/>
+      </w:pPr>
+      <w:r>
+        <w:t>Desistimiento del trámite (válido en ciertos casos) que cancela el proceso.</w:t>
+      </w:r>
+    </w:p>
+    <w:p>
+      <w:pPr>
+        <w:pStyle w:val="Prrafodelista"/>
+        <w:numPr>
+          <w:ilvl w:val="0"/>
+          <w:numId w:val="35"/>
+        </w:numPr>
+      </w:pPr>
+      <w:r>
+        <w:t>Firma del formulario de aceptación y selección de modalidad, lo que también cierra el proceso como elección formalizada.</w:t>
+      </w:r>
+    </w:p>
+    <w:p>
+      <w:pPr>
+        <w:pStyle w:val="Listaconnmeros"/>
+        <w:spacing w:after="0"/>
+        <w:rPr>
+          <w:i/>
+          <w:iCs/>
+        </w:rPr>
+      </w:pPr>
+      <w:r>
+        <w:rPr>
+          <w:i/>
+          <w:iCs/>
+        </w:rPr>
+        <w:t>Traslado Fondos</w:t>
+      </w:r>
+    </w:p>
+    <w:p>
+      <w:r>
+        <w:t>Es el proceso por el cual los fondos acumulados del afiliado se transfieren desde su AFP a la entidad seleccionada (aseguradora en caso de renta vitalicia), o se mantienen en la AFP si se elige Retiro Programado. Esta transferencia permite formalizar la modalidad elegida y es necesaria para que la entidad pueda comenzar el pago de pensión. La AFP debe realizar el traspaso dentro de los 10 días hábiles siguientes a la recepción de la póliza o la selección formalizada.</w:t>
+      </w:r>
+    </w:p>
+    <w:p>
+      <w:pPr>
+        <w:pStyle w:val="Listaconnmeros"/>
+        <w:spacing w:after="0"/>
+        <w:rPr>
+          <w:i/>
+          <w:iCs/>
+        </w:rPr>
+      </w:pPr>
+      <w:r>
+        <w:rPr>
+          <w:i/>
+          <w:iCs/>
+        </w:rPr>
+        <w:t>Inicio Pagos</w:t>
+      </w:r>
+    </w:p>
+    <w:p>
+      <w:r>
+        <w:t>Etapa final del proceso, en la que la entidad elegida comienza a efectuar los pagos de pensión al afiliado según la modalidad contratada. En el caso de Retiro Programado, el primer pago debe efectuarse dentro de los 10 días hábiles siguientes a la firma de la modalidad (si no hay pago preliminar), o al mes siguiente en caso de pagos previos. Para Renta Vitalicia, el pago inicia en el mes del traspaso de la prima.</w:t>
+      </w:r>
+    </w:p>
+    <w:p>
+      <w:pPr>
+        <w:pStyle w:val="Ttulo3"/>
+        <w:spacing w:before="0" w:after="160"/>
+        <w:rPr>
+          <w:b/>
+          <w:bCs/>
+        </w:rPr>
+      </w:pPr>
+      <w:r>
+        <w:rPr>
+          <w:b/>
+          <w:bCs/>
+        </w:rPr>
+        <w:t>Otros</w:t>
+      </w:r>
+    </w:p>
+    <w:p>
+      <w:pPr>
+        <w:pStyle w:val="Listaconnmeros"/>
+        <w:spacing w:after="0"/>
+        <w:rPr>
+          <w:i/>
+          <w:iCs/>
+        </w:rPr>
+      </w:pPr>
+      <w:r>
+        <w:rPr>
+          <w:i/>
+          <w:iCs/>
+        </w:rPr>
+        <w:t>Errores Formularios</w:t>
+      </w:r>
+    </w:p>
+    <w:p>
+      <w:r>
+        <w:t>I</w:t>
+      </w:r>
+      <w:r>
+        <w:t>nexactitudes al completar la solicitud de pensión, de ofertas o declaración de beneficiarios —como datos mal digitados, información parcial o incompleta— que pueden generar rechazos, retrasos o la necesidad de repetir trámites.</w:t>
+      </w:r>
+    </w:p>
+    <w:p>
+      <w:pPr>
+        <w:pStyle w:val="Listaconnmeros"/>
+        <w:spacing w:after="0"/>
+        <w:rPr>
+          <w:i/>
+          <w:iCs/>
+        </w:rPr>
+      </w:pPr>
+      <w:r>
+        <w:rPr>
+          <w:i/>
+          <w:iCs/>
+        </w:rPr>
+        <w:t>Demora Certificados</w:t>
+      </w:r>
+    </w:p>
+    <w:p>
+      <w:r>
+        <w:t>A</w:t>
+      </w:r>
+      <w:r>
+        <w:t>unque las AFP y SCOMP cuentan con plazos normativos, pueden surgir retrasos en la emisión del Certificado de Saldo (dentro de hasta 10 días hábiles) o el Certificado de Ofertas (hasta 4 días hábiles), especialmente si existen condiciones especiales o consolidaciones de traspasos de fondos.</w:t>
+      </w:r>
+    </w:p>
+    <w:p>
+      <w:pPr>
+        <w:pStyle w:val="Ttulo2"/>
+        <w:spacing w:before="0" w:after="160"/>
+      </w:pPr>
+      <w:r>
+        <w:lastRenderedPageBreak/>
+        <w:t>Modalidades de Pensión</w:t>
+      </w:r>
+    </w:p>
+    <w:p>
+      <w:pPr>
+        <w:pStyle w:val="Listaconnmeros"/>
+        <w:spacing w:after="0"/>
+        <w:rPr>
+          <w:i/>
+          <w:iCs/>
+        </w:rPr>
+      </w:pPr>
+      <w:r>
+        <w:rPr>
+          <w:i/>
+          <w:iCs/>
+        </w:rPr>
+        <w:t>Modalidades Pensiones</w:t>
+      </w:r>
+    </w:p>
+    <w:p>
+      <w:r>
+        <w:t>Al llenar el formulario del SCOMP, el afiliado puede elegir entre distintas modalidades de pensión: Retiro Programado, Renta Vitalicia Inmediata o modalidades combinadas (por ejemplo, Renta Vitalicia con Retiro Programado).</w:t>
+      </w:r>
+    </w:p>
+    <w:p>
+      <w:pPr>
+        <w:pStyle w:val="Listaconnmeros"/>
+        <w:spacing w:after="0"/>
+        <w:rPr>
+          <w:i/>
+          <w:iCs/>
+        </w:rPr>
+      </w:pPr>
+      <w:r>
+        <w:rPr>
+          <w:i/>
+          <w:iCs/>
+        </w:rPr>
+        <w:t>Comparación</w:t>
+      </w:r>
+      <w:r>
+        <w:rPr>
+          <w:i/>
+          <w:iCs/>
+        </w:rPr>
+        <w:t xml:space="preserve"> modalidades</w:t>
+      </w:r>
+    </w:p>
+    <w:p>
+      <w:pPr>
+        <w:spacing w:after="0"/>
+      </w:pPr>
+      <w:r>
+        <w:t>Comparativa clara entre las principales modalidades:</w:t>
+      </w:r>
+    </w:p>
+    <w:p>
+      <w:pPr>
+        <w:pStyle w:val="Prrafodelista"/>
+        <w:numPr>
+          <w:ilvl w:val="0"/>
+          <w:numId w:val="36"/>
+        </w:numPr>
+        <w:spacing w:after="0"/>
+      </w:pPr>
+      <w:r>
+        <w:t>Retiro Programado (RP): la AFP administra el saldo y lo paga periódicamente, ajustando anualmente el monto según saldo, expectativa de vida y tasa de interés técnica.</w:t>
+      </w:r>
+    </w:p>
+    <w:p>
+      <w:pPr>
+        <w:pStyle w:val="Prrafodelista"/>
+        <w:numPr>
+          <w:ilvl w:val="0"/>
+          <w:numId w:val="36"/>
+        </w:numPr>
+        <w:spacing w:after="0"/>
+      </w:pPr>
+      <w:r>
+        <w:t>Renta Vitalicia (RV): la aseguradora recibe los fondos y paga una renta fija mensual de por vida, asumiendo el riesgo de longevidad.</w:t>
+      </w:r>
+    </w:p>
+    <w:p>
+      <w:pPr>
+        <w:pStyle w:val="Prrafodelista"/>
+        <w:numPr>
+          <w:ilvl w:val="0"/>
+          <w:numId w:val="36"/>
+        </w:numPr>
+      </w:pPr>
+      <w:r>
+        <w:t>Modalidades combinadas: pueden incluir parte en RP y parte en RV (por ejemplo, Renta Vitalicia con Retiro Programado).</w:t>
+      </w:r>
+    </w:p>
+    <w:p>
+      <w:pPr>
+        <w:pStyle w:val="Listaconnmeros"/>
+        <w:spacing w:after="0"/>
+        <w:rPr>
+          <w:i/>
+          <w:iCs/>
+        </w:rPr>
+      </w:pPr>
+      <w:r>
+        <w:rPr>
+          <w:i/>
+          <w:iCs/>
+        </w:rPr>
+        <w:t>Expectativa Vida</w:t>
+      </w:r>
+    </w:p>
+    <w:p>
+      <w:r>
+        <w:t>Estimación del número de años que se espera que viva un afiliado tras jubilar. En Retiro Programado, sirve para dividir el saldo disponible en anualidades. En Renta Vitalicia, la aseguradora asume ese riesgo, por lo que la pensión es fija aun si se vive más de lo estimado.</w:t>
+      </w:r>
+    </w:p>
+    <w:p>
+      <w:pPr>
+        <w:pStyle w:val="Listaconnmeros"/>
+        <w:spacing w:after="0"/>
+        <w:rPr>
+          <w:i/>
+          <w:iCs/>
+        </w:rPr>
+      </w:pPr>
+      <w:r>
+        <w:rPr>
+          <w:i/>
+          <w:iCs/>
+        </w:rPr>
+        <w:t xml:space="preserve">Tasa </w:t>
+      </w:r>
+      <w:r>
+        <w:rPr>
+          <w:i/>
+          <w:iCs/>
+        </w:rPr>
+        <w:t>Interés</w:t>
+      </w:r>
+      <w:r>
+        <w:rPr>
+          <w:i/>
+          <w:iCs/>
+        </w:rPr>
         <w:t xml:space="preserve"> </w:t>
       </w:r>
       <w:r>
-        <w:t>El SCOMP opera bajo autorización conjunta de SP y CMF</w:t>
-      </w:r>
-    </w:p>
-    <w:p/>
+        <w:rPr>
+          <w:i/>
+          <w:iCs/>
+        </w:rPr>
+        <w:t>Técnica</w:t>
+      </w:r>
+    </w:p>
+    <w:p>
+      <w:r>
+        <w:t>Valor oficial que refleja la rentabilidad futura esperada de los fondos. Se usa para proyectar pensiones: en Retiro Programado afecta el cálculo anual de cuotas; en Renta Vitalicia influye en las ofertas que hacen las aseguradoras. Actualmente se usa un valor único para todos los afiliados (por ejemplo ~ 3,54 % en abril 2025) calculado por la Superintendencia de Pensiones.</w:t>
+      </w:r>
+    </w:p>
     <w:p>
       <w:pPr>
         <w:pStyle w:val="Listaconnmeros"/>
-      </w:pPr>
-      <w:r>
-        <w:t>AFP</w:t>
-      </w:r>
-    </w:p>
-    <w:p>
-      <w:r>
-        <w:t>Explicar qué son las Administradoras de Fondos de Pensiones (AFP), su rol en la gestión de los ahorros previsionales y en la administración del Retiro Programado.</w:t>
-      </w:r>
-    </w:p>
-    <w:p/>
+        <w:spacing w:after="0"/>
+        <w:rPr>
+          <w:i/>
+          <w:iCs/>
+        </w:rPr>
+      </w:pPr>
+      <w:r>
+        <w:rPr>
+          <w:i/>
+          <w:iCs/>
+        </w:rPr>
+        <w:t>Cambio Modalidad</w:t>
+      </w:r>
+    </w:p>
+    <w:p>
+      <w:r>
+        <w:t>Quienes optan inicialmente por Retiro Programado pueden cambiar posteriormente a una Renta Vitalicia u otra modalidad, siempre que aún existan fondos en su cuenta individual. No es posible revertir desde RV a RP por ser irrevocable.</w:t>
+      </w:r>
+    </w:p>
+    <w:p>
+      <w:pPr>
+        <w:pStyle w:val="Ttulo3"/>
+        <w:spacing w:before="0" w:after="160"/>
+        <w:rPr>
+          <w:b/>
+          <w:bCs/>
+        </w:rPr>
+      </w:pPr>
+      <w:r>
+        <w:rPr>
+          <w:b/>
+          <w:bCs/>
+        </w:rPr>
+        <w:t xml:space="preserve">Renta Vitalicia </w:t>
+      </w:r>
+    </w:p>
     <w:p>
       <w:pPr>
         <w:pStyle w:val="Listaconnmeros"/>
-      </w:pPr>
-      <w:r>
-        <w:t>Compañía</w:t>
-      </w:r>
-      <w:r>
-        <w:t xml:space="preserve"> Seguros</w:t>
-      </w:r>
-    </w:p>
-    <w:p>
-      <w:r>
-        <w:t>Descripción de qué es una compañía de seguros en el contexto de pensiones y su rol en la entrega de rentas vitalicias</w:t>
-      </w:r>
-    </w:p>
-    <w:p/>
+        <w:spacing w:after="0"/>
+        <w:rPr>
+          <w:i/>
+          <w:iCs/>
+        </w:rPr>
+      </w:pPr>
+      <w:r>
+        <w:rPr>
+          <w:i/>
+          <w:iCs/>
+        </w:rPr>
+        <w:t>Renta Vitalicia</w:t>
+      </w:r>
+    </w:p>
+    <w:p>
+      <w:r>
+        <w:t>C</w:t>
+      </w:r>
+      <w:r>
+        <w:t>ontrato con una compañía de seguros que entrega una pensión fija mensual de por vida, expresada en UF. Es un modelo irrevocable y predecible, donde la aseguradora asume el riesgo de longevidad</w:t>
+      </w:r>
+    </w:p>
     <w:p>
       <w:pPr>
         <w:pStyle w:val="Listaconnmeros"/>
-      </w:pPr>
-      <w:r>
-        <w:t>Diferencia AFP CSV</w:t>
-      </w:r>
-    </w:p>
-    <w:p>
-      <w:r>
-        <w:t xml:space="preserve">Explica la diferencia entre una AFP y una CSV. Las AFP gestionan cuentas individuales y pagan pensiones bajo modalidades como Retiro Programado, mientras que las aseguradoras entregan pensiones vitalicias a cambio de recibir los fondos previsionales. </w:t>
+        <w:rPr>
+          <w:i/>
+          <w:iCs/>
+        </w:rPr>
+      </w:pPr>
+      <w:r>
+        <w:rPr>
+          <w:i/>
+          <w:iCs/>
+        </w:rPr>
+        <w:t>Requisitos RV</w:t>
+      </w:r>
+    </w:p>
+    <w:p>
+      <w:pPr>
+        <w:pStyle w:val="Listaconnmeros"/>
+        <w:numPr>
+          <w:ilvl w:val="0"/>
+          <w:numId w:val="0"/>
+        </w:numPr>
+      </w:pPr>
+      <w:r>
+        <w:t>Para acceder a una Renta Vitalicia, el afiliado debe cumplir con los requisitos generales de pensión (edad mínima legal y saldo mínimo en UF), además de haber solicitado ofertas a través del SCOMP. También debe contar con los fondos suficientes para financiar la renta vitalicia solicitada a una aseguradora.</w:t>
+      </w:r>
+    </w:p>
+    <w:p>
+      <w:pPr>
+        <w:pStyle w:val="Listaconnmeros"/>
+        <w:numPr>
+          <w:ilvl w:val="0"/>
+          <w:numId w:val="0"/>
+        </w:numPr>
+      </w:pPr>
+    </w:p>
+    <w:p>
+      <w:pPr>
+        <w:pStyle w:val="Listaconnmeros"/>
+        <w:rPr>
+          <w:i/>
+          <w:iCs/>
+        </w:rPr>
+      </w:pPr>
+      <w:r>
+        <w:rPr>
+          <w:i/>
+          <w:iCs/>
+        </w:rPr>
+        <w:t>Condiciones Especiales RV</w:t>
+      </w:r>
+    </w:p>
+    <w:p>
+      <w:pPr>
+        <w:pStyle w:val="Listaconnmeros"/>
+        <w:numPr>
+          <w:ilvl w:val="0"/>
+          <w:numId w:val="0"/>
+        </w:numPr>
+      </w:pPr>
+      <w:r>
+        <w:t>Contratos de renta vitalicia pueden incluir cláusulas adicionales como:</w:t>
+      </w:r>
+    </w:p>
+    <w:p>
+      <w:pPr>
+        <w:pStyle w:val="Listaconnmeros"/>
+        <w:numPr>
+          <w:ilvl w:val="0"/>
+          <w:numId w:val="0"/>
+        </w:numPr>
+        <w:ind w:left="360"/>
+      </w:pPr>
+    </w:p>
+    <w:p>
+      <w:pPr>
+        <w:pStyle w:val="Listaconnmeros"/>
+        <w:numPr>
+          <w:ilvl w:val="0"/>
+          <w:numId w:val="37"/>
+        </w:numPr>
+      </w:pPr>
+      <w:r>
+        <w:t>Periodo garantizado de pago</w:t>
+      </w:r>
+    </w:p>
+    <w:p>
+      <w:pPr>
+        <w:pStyle w:val="Listaconnmeros"/>
+        <w:numPr>
+          <w:ilvl w:val="0"/>
+          <w:numId w:val="37"/>
+        </w:numPr>
+      </w:pPr>
+      <w:r>
+        <w:t>Cláusula de aumento de pensión de sobrevivencia</w:t>
+      </w:r>
+    </w:p>
+    <w:p>
+      <w:pPr>
+        <w:pStyle w:val="Listaconnmeros"/>
+        <w:numPr>
+          <w:ilvl w:val="0"/>
+          <w:numId w:val="37"/>
+        </w:numPr>
+      </w:pPr>
+      <w:r>
+        <w:t>Cláusula de aumento temporal de pensión (escalonada), aplicable solo para pensiones de vejez o invalidez, y solo en modalidad de renta vitalicia inmediata.</w:t>
+      </w:r>
+    </w:p>
+    <w:p>
+      <w:pPr>
+        <w:pStyle w:val="Listaconnmeros"/>
+        <w:numPr>
+          <w:ilvl w:val="0"/>
+          <w:numId w:val="0"/>
+        </w:numPr>
+        <w:ind w:left="360" w:hanging="360"/>
+      </w:pPr>
+      <w:r>
+        <w:t>Estas cláusulas mejoran cobertura, pero implican condiciones y costos adicionales.</w:t>
+      </w:r>
+    </w:p>
+    <w:p>
+      <w:pPr>
+        <w:pStyle w:val="Listaconnmeros"/>
+        <w:numPr>
+          <w:ilvl w:val="0"/>
+          <w:numId w:val="0"/>
+        </w:numPr>
+        <w:ind w:left="360" w:hanging="360"/>
+      </w:pPr>
+    </w:p>
+    <w:p>
+      <w:pPr>
+        <w:pStyle w:val="Listaconnmeros"/>
+        <w:spacing w:after="0"/>
+        <w:rPr>
+          <w:i/>
+          <w:iCs/>
+        </w:rPr>
+      </w:pPr>
+      <w:r>
+        <w:rPr>
+          <w:i/>
+          <w:iCs/>
+        </w:rPr>
+        <w:t>Periodo Garantizado</w:t>
+      </w:r>
+    </w:p>
+    <w:p>
+      <w:r>
+        <w:t>C</w:t>
+      </w:r>
+      <w:r>
+        <w:t>láusula que garantiza el pago de la pensión por un número predefinido de meses, incluso si el titular fallece antes. Si ocurre, los beneficiarios legales reciben los pagos restantes hasta completar ese periodo. Al finalizar, se paga lo legalmente debido</w:t>
+      </w:r>
+    </w:p>
+    <w:p>
+      <w:pPr>
+        <w:pStyle w:val="Listaconnmeros"/>
+        <w:spacing w:after="0"/>
+        <w:rPr>
+          <w:i/>
+          <w:iCs/>
+        </w:rPr>
+      </w:pPr>
+      <w:r>
+        <w:rPr>
+          <w:i/>
+          <w:iCs/>
+        </w:rPr>
+        <w:t>Clausula Incremento Sobrevivencia</w:t>
+      </w:r>
+    </w:p>
+    <w:p>
+      <w:pPr>
+        <w:pStyle w:val="Listaconnmeros"/>
+        <w:numPr>
+          <w:ilvl w:val="0"/>
+          <w:numId w:val="0"/>
+        </w:numPr>
+      </w:pPr>
+      <w:r>
+        <w:t xml:space="preserve">Permite </w:t>
+      </w:r>
+      <w:proofErr w:type="gramStart"/>
+      <w:r>
+        <w:t>que</w:t>
+      </w:r>
+      <w:proofErr w:type="gramEnd"/>
+      <w:r>
+        <w:t xml:space="preserve"> al fallecer el titular, la pensión del beneficiario sobreviviente aumente temporal o permanentemente (según el contrato) respecto del porcentaje legal mínimo, para reforzar la cobertura de los dependientes.</w:t>
+      </w:r>
+    </w:p>
+    <w:p>
+      <w:pPr>
+        <w:pStyle w:val="Listaconnmeros"/>
+        <w:numPr>
+          <w:ilvl w:val="0"/>
+          <w:numId w:val="0"/>
+        </w:numPr>
+        <w:ind w:left="360"/>
+      </w:pPr>
+    </w:p>
+    <w:p>
+      <w:pPr>
+        <w:pStyle w:val="Listaconnmeros"/>
+        <w:spacing w:after="0"/>
+        <w:rPr>
+          <w:i/>
+          <w:iCs/>
+        </w:rPr>
+      </w:pPr>
+      <w:r>
+        <w:rPr>
+          <w:i/>
+          <w:iCs/>
+        </w:rPr>
+        <w:t>Aumento Temporal</w:t>
+      </w:r>
+    </w:p>
+    <w:p>
+      <w:pPr>
+        <w:pStyle w:val="Listaconnmeros"/>
+        <w:numPr>
+          <w:ilvl w:val="0"/>
+          <w:numId w:val="0"/>
+        </w:numPr>
+      </w:pPr>
+      <w:r>
+        <w:t>Cláusula que permite recibir una renta mayor durante los primeros meses tras la jubilación (por ejemplo, 12–60 meses) y luego reducirla al monto base. Solo disponible con renta vitalicia inmediata y contratada junto al periodo garantizado.</w:t>
+      </w:r>
+    </w:p>
+    <w:p>
+      <w:pPr>
+        <w:pStyle w:val="Listaconnmeros"/>
+        <w:numPr>
+          <w:ilvl w:val="0"/>
+          <w:numId w:val="0"/>
+        </w:numPr>
+        <w:ind w:left="360"/>
+      </w:pPr>
+    </w:p>
+    <w:p>
+      <w:pPr>
+        <w:pStyle w:val="Listaconnmeros"/>
+        <w:spacing w:after="0"/>
+        <w:rPr>
+          <w:i/>
+          <w:iCs/>
+        </w:rPr>
+      </w:pPr>
+      <w:r>
+        <w:rPr>
+          <w:i/>
+          <w:iCs/>
+        </w:rPr>
+        <w:t>Calculo Renta Vitalicia</w:t>
+      </w:r>
+    </w:p>
+    <w:p>
+      <w:r>
+        <w:t>Se calcula a partir de una prima única transferida a la aseguradora. La pensión fija mensual depende de: edad del afiliado, monto transferido, tasa de interés técnica vigente y coberturas contratadas. A diferencia del Retiro Programado, el monto no varía y es seguro de por vida.</w:t>
+      </w:r>
+    </w:p>
+    <w:p>
+      <w:pPr>
+        <w:pStyle w:val="Ttulo3"/>
+        <w:spacing w:before="0" w:after="160"/>
+        <w:rPr>
+          <w:b/>
+          <w:bCs/>
+        </w:rPr>
+      </w:pPr>
+      <w:r>
+        <w:rPr>
+          <w:b/>
+          <w:bCs/>
+        </w:rPr>
+        <w:t>Retiro Programado</w:t>
+      </w:r>
+    </w:p>
+    <w:p>
+      <w:pPr>
+        <w:pStyle w:val="Listaconnmeros"/>
+        <w:rPr>
+          <w:i/>
+          <w:iCs/>
+        </w:rPr>
+      </w:pPr>
+      <w:r>
+        <w:rPr>
+          <w:i/>
+          <w:iCs/>
+        </w:rPr>
+        <w:t>Retiro Programado</w:t>
+      </w:r>
+    </w:p>
+    <w:p>
+      <w:pPr>
+        <w:pStyle w:val="Listaconnmeros"/>
+        <w:numPr>
+          <w:ilvl w:val="0"/>
+          <w:numId w:val="0"/>
+        </w:numPr>
+      </w:pPr>
+      <w:r>
+        <w:t>M</w:t>
+      </w:r>
+      <w:r>
+        <w:t xml:space="preserve">odalidad de pensión en la que el afiliado mantiene la propiedad de sus fondos en la AFP y recibe pagos mensuales que se recalculan cada año, considerando el saldo disponible, la tasa de interés técnica y su expectativa de vida. </w:t>
+      </w:r>
+    </w:p>
+    <w:p>
+      <w:pPr>
+        <w:pStyle w:val="Listaconnmeros"/>
+        <w:numPr>
+          <w:ilvl w:val="0"/>
+          <w:numId w:val="0"/>
+        </w:numPr>
+        <w:ind w:left="360"/>
+      </w:pPr>
+    </w:p>
+    <w:p>
+      <w:pPr>
+        <w:pStyle w:val="Listaconnmeros"/>
+        <w:rPr>
+          <w:i/>
+          <w:iCs/>
+        </w:rPr>
+      </w:pPr>
+      <w:r>
+        <w:rPr>
+          <w:i/>
+          <w:iCs/>
+        </w:rPr>
+        <w:t>Requisitos RP</w:t>
+      </w:r>
+    </w:p>
+    <w:p>
+      <w:pPr>
+        <w:pStyle w:val="Listaconnmeros"/>
+        <w:numPr>
+          <w:ilvl w:val="0"/>
+          <w:numId w:val="0"/>
+        </w:numPr>
+      </w:pPr>
+      <w:r>
+        <w:t xml:space="preserve">Para optar por el </w:t>
+      </w:r>
+      <w:r>
+        <w:rPr>
+          <w:b/>
+          <w:bCs/>
+        </w:rPr>
+        <w:t>Retiro Programado</w:t>
+      </w:r>
+      <w:r>
+        <w:t xml:space="preserve">, el afiliado debe cumplir con los requisitos generales de pensión (edad mínima y saldo financiero mínimo en la cuenta individual) y tener fondos suficientes para financiar una pensión según las reglas del SCOMP. </w:t>
+      </w:r>
+    </w:p>
+    <w:p>
+      <w:pPr>
+        <w:pStyle w:val="Listaconnmeros"/>
+        <w:numPr>
+          <w:ilvl w:val="0"/>
+          <w:numId w:val="0"/>
+        </w:numPr>
+        <w:ind w:left="360"/>
+      </w:pPr>
+    </w:p>
+    <w:p>
+      <w:pPr>
+        <w:pStyle w:val="Listaconnmeros"/>
+        <w:spacing w:after="0"/>
+        <w:rPr>
+          <w:i/>
+          <w:iCs/>
+        </w:rPr>
+      </w:pPr>
+      <w:r>
+        <w:rPr>
+          <w:i/>
+          <w:iCs/>
+        </w:rPr>
+        <w:t>Calculo Retiro Programado</w:t>
+      </w:r>
+    </w:p>
+    <w:p>
+      <w:r>
+        <w:t>En esta modalidad, la pensión se calcula anualmente sobre la base del saldo de la cuenta individual, la expectativa de vida del afiliado y la tasa de interés técnica vigente. A diferencia de la renta vitalicia, el monto puede variar cada año conforme cambian estos factores.</w:t>
       </w:r>
     </w:p>
     <w:p/>
     <w:p/>
-    <w:p/>
-    <w:p/>
-    <w:p>
-      <w:pPr>
-        <w:pStyle w:val="Ttulo2"/>
-      </w:pPr>
-      <w:r>
-        <w:lastRenderedPageBreak/>
-        <w:t>Ahorro Previsional</w:t>
-      </w:r>
-    </w:p>
-    <w:p/>
-    <w:p>
-      <w:pPr>
-        <w:pStyle w:val="Listaconnmeros"/>
-        <w:ind w:left="0" w:firstLine="0"/>
-      </w:pPr>
-      <w:r>
-        <w:t>Cotizaciones previsionales</w:t>
-      </w:r>
-    </w:p>
-    <w:p>
-      <w:r>
-        <w:t>Cómo se acumulan los ahorros previsionales, quién los administra (AFP), y cómo se usan para financiar la pensión.</w:t>
-      </w:r>
-    </w:p>
-    <w:p/>
-    <w:p>
-      <w:pPr>
-        <w:pStyle w:val="Listaconnmeros"/>
-      </w:pPr>
-      <w:r>
-        <w:t>Saldo Cuenta Individual</w:t>
-      </w:r>
-    </w:p>
-    <w:p>
-      <w:r>
-        <w:t>Es el monto total que tiene el afiliado al momento de jubilar. Es un elemento clave para calcular pensiones</w:t>
-      </w:r>
-    </w:p>
-    <w:p/>
-    <w:p>
-      <w:pPr>
-        <w:pStyle w:val="Ttulo2"/>
-      </w:pPr>
-      <w:r>
-        <w:t>Proceso de Pensión</w:t>
-      </w:r>
-    </w:p>
-    <w:p/>
-    <w:p>
-      <w:pPr>
-        <w:pStyle w:val="Listaconnmeros"/>
-      </w:pPr>
-      <w:r>
-        <w:t>Proceso Solicitud</w:t>
-      </w:r>
-    </w:p>
-    <w:p>
-      <w:r>
-        <w:t xml:space="preserve">Descripción genérica de los pasos para solicitar la pensión </w:t>
-      </w:r>
-    </w:p>
-    <w:p/>
     <w:p>
       <w:pPr>
         <w:pStyle w:val="Ttulo3"/>
+        <w:spacing w:before="0" w:after="160"/>
         <w:rPr>
           <w:b/>
           <w:bCs/>
@@ -198,1104 +1669,969 @@
           <w:b/>
           <w:bCs/>
         </w:rPr>
-        <w:t>Paso 1: Saldo</w:t>
+        <w:lastRenderedPageBreak/>
+        <w:t>Modalidades Combinadas</w:t>
       </w:r>
     </w:p>
     <w:p>
       <w:pPr>
         <w:pStyle w:val="Listaconnmeros"/>
-      </w:pPr>
-      <w:r>
-        <w:t>Inicio Proceso AFP</w:t>
-      </w:r>
-    </w:p>
-    <w:p>
-      <w:r>
-        <w:t>Explicar que el trámite comienza con la presentación presencial o en línea de la solicitud de pensión en la AFP correspondiente. El afiliado debe acudir a la sucursal, iniciar sesión en la plataforma virtual o agendar un trámite por videollamada para manifestar su intención de pensionarse</w:t>
-      </w:r>
-    </w:p>
-    <w:p/>
+        <w:spacing w:after="0"/>
+        <w:rPr>
+          <w:i/>
+          <w:iCs/>
+        </w:rPr>
+      </w:pPr>
+      <w:r>
+        <w:rPr>
+          <w:i/>
+          <w:iCs/>
+        </w:rPr>
+        <w:t>RVI RP</w:t>
+      </w:r>
+    </w:p>
+    <w:p>
+      <w:r>
+        <w:t>Modalidad combinada en que el afiliado destina parte de su saldo a una Renta Vitalicia Inmediata con una aseguradora y la parte restante a un Retiro Programado administrado por la AFP. Así recibe dos pensiones simultáneas, diversificando riesgo y preservando cierta propiedad de fondos.</w:t>
+      </w:r>
+    </w:p>
     <w:p>
       <w:pPr>
         <w:pStyle w:val="Listaconnmeros"/>
-      </w:pPr>
-      <w:r>
-        <w:t xml:space="preserve">Formulario Solicitud </w:t>
-      </w:r>
-      <w:r>
-        <w:t>Pensión</w:t>
-      </w:r>
-    </w:p>
-    <w:p>
-      <w:r>
-        <w:t>Explicar que es el formulario oficial, que debe incluir al menos la cédula de identidad vigente y la declaración de beneficiarios. En caso de mandato por un tercero, también se debe adjuntar poder notarial. Una vez presentada, la AFP calcula el saldo previsional y emite el Certificado de Saldo en un plazo de hasta 10 días hábiles</w:t>
-      </w:r>
-    </w:p>
-    <w:p/>
+        <w:spacing w:after="0"/>
+        <w:rPr>
+          <w:i/>
+          <w:iCs/>
+        </w:rPr>
+      </w:pPr>
+      <w:r>
+        <w:rPr>
+          <w:i/>
+          <w:iCs/>
+        </w:rPr>
+        <w:t>Requisitos RVI RP</w:t>
+      </w:r>
+    </w:p>
+    <w:p>
+      <w:r>
+        <w:t>Para optar por esta modalidad combinada, el afiliado debe cumplir los requisitos generales de pensión (edad mínima legal y saldo mínimo), contar con fondos suficientes para financiar ambas partes (RV y RP) y haber tramitado ofertas a través del SCOMP.</w:t>
+      </w:r>
+    </w:p>
     <w:p>
       <w:pPr>
         <w:pStyle w:val="Listaconnmeros"/>
-      </w:pPr>
-      <w:r>
-        <w:t>Certificado de Saldo</w:t>
-      </w:r>
-    </w:p>
-    <w:p>
-      <w:r>
-        <w:t>Explicar que es un documento oficial que indica el monto total de los fondos previsionales acumulados por el afiliado en su cuenta individual al momento de iniciar el proceso de pensión. Es un requisito clave para solicitar ofertas a través del SCOMP y define la base sobre la cual se calcularán las opciones de pensión.</w:t>
-      </w:r>
-    </w:p>
-    <w:p/>
-    <w:p>
-      <w:pPr>
-        <w:pStyle w:val="Ttulo3"/>
-        <w:rPr>
-          <w:b/>
-          <w:bCs/>
-        </w:rPr>
-      </w:pPr>
-      <w:r>
-        <w:rPr>
-          <w:b/>
-          <w:bCs/>
-        </w:rPr>
-        <w:lastRenderedPageBreak/>
-        <w:t>Paso 2: Entrada al SCOMP</w:t>
+        <w:spacing w:after="0"/>
+        <w:rPr>
+          <w:i/>
+          <w:iCs/>
+        </w:rPr>
+      </w:pPr>
+      <w:r>
+        <w:rPr>
+          <w:i/>
+          <w:iCs/>
+        </w:rPr>
+        <w:t>RT RVD</w:t>
+      </w:r>
+    </w:p>
+    <w:p>
+      <w:r>
+        <w:t>Modalidad combinada donde el afiliado recibe primero una Renta Temporal de la AFP (por lo general más alta), mientras mantiene saldo suficiente para financiar una Renta Vitalicia Diferida que comenzará posteriormente con una aseguradora.</w:t>
       </w:r>
     </w:p>
     <w:p>
       <w:pPr>
         <w:pStyle w:val="Listaconnmeros"/>
-      </w:pPr>
-      <w:r>
-        <w:t>Definición</w:t>
-      </w:r>
-      <w:r>
-        <w:t xml:space="preserve"> SCOMP</w:t>
-      </w:r>
-    </w:p>
-    <w:p>
-      <w:r>
-        <w:t>Explicar que el SCOMP (Sistema de Consultas y Ofertas de Montos de Pensión) es una plataforma oficial y obligatoria para las personas que desean pensionarse. Permite comparar de forma transparente las ofertas de pensión disponibles por parte de AFP y compañías de seguros. Asegura que todas las decisiones se tomen con información clara, comparable y verificada.</w:t>
-      </w:r>
-    </w:p>
-    <w:p/>
+        <w:spacing w:after="0"/>
+        <w:rPr>
+          <w:i/>
+          <w:iCs/>
+        </w:rPr>
+      </w:pPr>
+      <w:r>
+        <w:rPr>
+          <w:i/>
+          <w:iCs/>
+        </w:rPr>
+        <w:t>Periodo Diferimiento</w:t>
+      </w:r>
+    </w:p>
+    <w:p>
+      <w:r>
+        <w:t>Tiempo entre la jubilación y el inicio del pago de la Renta Vitalicia Diferida, durante el cual se recibe una renta temporal desde la AFP.</w:t>
+      </w:r>
+    </w:p>
     <w:p>
       <w:pPr>
         <w:pStyle w:val="Listaconnmeros"/>
-      </w:pPr>
-      <w:r>
-        <w:t>Solicitud Ofertas</w:t>
-      </w:r>
-    </w:p>
-    <w:p>
-      <w:r>
-        <w:t>Explicar que es el formulario oficial que el afiliado debe completar y firmar para solicitar ofertas de pensión en el SCOMP. Este documento incluye información personal, tipo de modalidad deseada (Retiro Programado, Renta Vitalicia u otras combinadas) y posibles condiciones especiales de cobertura</w:t>
-      </w:r>
-    </w:p>
-    <w:p/>
-    <w:p>
-      <w:pPr>
-        <w:pStyle w:val="Ttulo3"/>
-        <w:rPr>
-          <w:b/>
-          <w:bCs/>
-        </w:rPr>
-      </w:pPr>
-      <w:r>
-        <w:rPr>
-          <w:b/>
-          <w:bCs/>
-        </w:rPr>
-        <w:t>Paso 3: Emisión de certificado de Oferta y evaluación de ofertas</w:t>
+        <w:spacing w:after="0"/>
+        <w:rPr>
+          <w:i/>
+          <w:iCs/>
+        </w:rPr>
+      </w:pPr>
+      <w:r>
+        <w:rPr>
+          <w:i/>
+          <w:iCs/>
+        </w:rPr>
+        <w:t>Requisitos RT RVD</w:t>
+      </w:r>
+    </w:p>
+    <w:p>
+      <w:r>
+        <w:t>P</w:t>
+      </w:r>
+      <w:r>
+        <w:t>ara esta modalidad combinada, se requiere saldo suficiente para financiar la renta temporal y la renta diferida, además de cumplir con la edad mínima, cotizaciones legales y realizar la solicitud de ofertas a través del SCOMP. Todos los requisitos legales aplican tanto para la parte temporal como para la parte vitalicia.</w:t>
       </w:r>
     </w:p>
     <w:p>
       <w:pPr>
         <w:pStyle w:val="Listaconnmeros"/>
-      </w:pPr>
-      <w:r>
-        <w:t>Certificado Oferta</w:t>
-      </w:r>
-    </w:p>
-    <w:p>
-      <w:r>
-        <w:t>Explicar que es el documento oficial emitido por el SCOMP dentro de los 4 días hábiles posteriores a ingresar la Solicitud de Ofertas. Contiene todas las propuestas de pensión (Retiro Programado y Renta Vitalicia e híbridas) de AFP y aseguradoras autorizadas, ordenadas por monto. Incluye información en UF y en pesos, proyecciones, comisiones, clasificaciones de riesgo y condiciones especiales de cobertura</w:t>
-      </w:r>
-    </w:p>
-    <w:p/>
+        <w:spacing w:after="0"/>
+        <w:rPr>
+          <w:i/>
+          <w:iCs/>
+        </w:rPr>
+      </w:pPr>
+      <w:r>
+        <w:rPr>
+          <w:i/>
+          <w:iCs/>
+        </w:rPr>
+        <w:t>Calculo Rentas Combinadas</w:t>
+      </w:r>
+    </w:p>
+    <w:p>
+      <w:pPr>
+        <w:spacing w:after="0"/>
+      </w:pPr>
+      <w:r>
+        <w:t>El monto total de pensión en modalidades combinadas se calcula sumando dos partes:</w:t>
+      </w:r>
+    </w:p>
+    <w:p>
+      <w:pPr>
+        <w:pStyle w:val="Prrafodelista"/>
+        <w:numPr>
+          <w:ilvl w:val="0"/>
+          <w:numId w:val="38"/>
+        </w:numPr>
+      </w:pPr>
+      <w:r>
+        <w:t>Renta Temporal, calculada sobre el saldo retenido en AFP a través de fórmula anual.</w:t>
+      </w:r>
+    </w:p>
+    <w:p>
+      <w:pPr>
+        <w:pStyle w:val="Prrafodelista"/>
+        <w:numPr>
+          <w:ilvl w:val="0"/>
+          <w:numId w:val="38"/>
+        </w:numPr>
+        <w:spacing w:after="0"/>
+      </w:pPr>
+      <w:r>
+        <w:t>Renta Vitalicia Diferida o Inmediata, según la prima transferida a la aseguradora y los parámetros técnicos.</w:t>
+      </w:r>
+    </w:p>
+    <w:p>
+      <w:r>
+        <w:t>El total corresponde a la suma de ambas pensiones proyectadas.</w:t>
+      </w:r>
+    </w:p>
+    <w:p>
+      <w:pPr>
+        <w:pStyle w:val="Ttulo2"/>
+        <w:spacing w:before="0" w:after="160"/>
+      </w:pPr>
+      <w:r>
+        <w:t>Beneficiarios</w:t>
+      </w:r>
+    </w:p>
     <w:p>
       <w:pPr>
         <w:pStyle w:val="Listaconnmeros"/>
-      </w:pPr>
-      <w:r>
-        <w:t>Opciones Post Oferta</w:t>
-      </w:r>
-    </w:p>
-    <w:p>
-      <w:r>
-        <w:t>Explicar que después de evaluar las ofertas, el afiliado puede optar por una de estas vías dentro del plazo (12 días hábiles):  Aceptar una oferta interna del Certificado. Solicitar una oferta externa a una entidad que participe en el Certificado, siempre que supere la oferta interna. Solicitar un remate (subasta con al menos tres aseguradoras) si eligió Renta Vitalicia Hacer una nueva consulta al SCOMP (hasta 3 por certificado de saldo)</w:t>
-      </w:r>
-      <w:r>
-        <w:br/>
-        <w:t xml:space="preserve">Desistir del proceso, lo que puede significar posponer la jubilación o iniciar nuevamente luego </w:t>
-      </w:r>
-    </w:p>
-    <w:p/>
-    <w:p>
-      <w:pPr>
-        <w:pStyle w:val="Ttulo3"/>
-        <w:rPr>
-          <w:b/>
-          <w:bCs/>
-        </w:rPr>
-      </w:pPr>
-      <w:r>
-        <w:rPr>
-          <w:b/>
-          <w:bCs/>
-        </w:rPr>
-        <w:t>Paso 4: Elección de Modalidad</w:t>
+        <w:spacing w:after="0"/>
+        <w:rPr>
+          <w:i/>
+          <w:iCs/>
+        </w:rPr>
+      </w:pPr>
+      <w:r>
+        <w:rPr>
+          <w:i/>
+          <w:iCs/>
+        </w:rPr>
+        <w:t>Beneficiarios Legales</w:t>
+      </w:r>
+    </w:p>
+    <w:p>
+      <w:pPr>
+        <w:spacing w:after="0"/>
+      </w:pPr>
+      <w:r>
+        <w:t>Personas que, según la ley chilena, tienen derecho a recibir la pensión de sobrevivencia cuando fallece un afiliado o pensionado. Esto incluye:</w:t>
+      </w:r>
+    </w:p>
+    <w:p>
+      <w:pPr>
+        <w:numPr>
+          <w:ilvl w:val="0"/>
+          <w:numId w:val="28"/>
+        </w:numPr>
+        <w:spacing w:after="0"/>
+      </w:pPr>
+      <w:r>
+        <w:t>Cónyuge o conviviente civil</w:t>
+      </w:r>
+    </w:p>
+    <w:p>
+      <w:pPr>
+        <w:numPr>
+          <w:ilvl w:val="0"/>
+          <w:numId w:val="28"/>
+        </w:numPr>
+        <w:spacing w:after="0"/>
+      </w:pPr>
+      <w:r>
+        <w:t>Hijos solteros menores de 18 años, o hasta 24 años si son estudiantes regulares</w:t>
+      </w:r>
+    </w:p>
+    <w:p>
+      <w:pPr>
+        <w:numPr>
+          <w:ilvl w:val="0"/>
+          <w:numId w:val="28"/>
+        </w:numPr>
+        <w:spacing w:after="0"/>
+      </w:pPr>
+      <w:r>
+        <w:t>Hijos con invalidez (cualquier edad)</w:t>
+      </w:r>
+    </w:p>
+    <w:p>
+      <w:pPr>
+        <w:numPr>
+          <w:ilvl w:val="0"/>
+          <w:numId w:val="28"/>
+        </w:numPr>
+        <w:spacing w:after="0"/>
+      </w:pPr>
+      <w:r>
+        <w:t>Padres de hijos fuera del matrimonio, si eran dependientes</w:t>
+      </w:r>
+    </w:p>
+    <w:p>
+      <w:pPr>
+        <w:numPr>
+          <w:ilvl w:val="0"/>
+          <w:numId w:val="28"/>
+        </w:numPr>
+        <w:spacing w:after="0"/>
+      </w:pPr>
+      <w:r>
+        <w:t>Padres del afiliado, si no existen beneficiarios anteriores y si eran carga familiar reconocida</w:t>
       </w:r>
     </w:p>
     <w:p>
       <w:pPr>
         <w:pStyle w:val="Listaconnmeros"/>
-      </w:pPr>
-      <w:r>
-        <w:t>Oferta Externa</w:t>
-      </w:r>
-    </w:p>
-    <w:p>
-      <w:r>
-        <w:t xml:space="preserve">Explicar que es una oferta de pensión presentada fuera del SCOMP, por parte de una aseguradora que ya participó en el proceso. Esta oferta debe ser superior en monto a la oferta interna reportada en el Certificado de </w:t>
-      </w:r>
-      <w:r>
-        <w:t>Ofertas El</w:t>
-      </w:r>
-      <w:r>
-        <w:t xml:space="preserve"> afiliado puede solicitarla para obtener condiciones mejores antes de tomar una decisión.</w:t>
-      </w:r>
-    </w:p>
-    <w:p/>
+        <w:spacing w:after="0"/>
+        <w:rPr>
+          <w:i/>
+          <w:iCs/>
+        </w:rPr>
+      </w:pPr>
+      <w:r>
+        <w:rPr>
+          <w:i/>
+          <w:iCs/>
+        </w:rPr>
+        <w:t>Declaración</w:t>
+      </w:r>
+      <w:r>
+        <w:rPr>
+          <w:i/>
+          <w:iCs/>
+        </w:rPr>
+        <w:t xml:space="preserve"> Beneficiarios</w:t>
+      </w:r>
+    </w:p>
+    <w:p>
+      <w:r>
+        <w:t xml:space="preserve">Formulario legal obligatorio en el que el afiliado declara a sus </w:t>
+      </w:r>
+      <w:r>
+        <w:t>beneficiarios legales</w:t>
+      </w:r>
+      <w:r>
+        <w:t xml:space="preserve"> (cónyuge, hijos, padres, conviviente). La información se valida con datos del Registro Civil. Es requisito para que puedan acceder al beneficio en caso de fallecimiento.</w:t>
+      </w:r>
+    </w:p>
     <w:p>
       <w:pPr>
         <w:pStyle w:val="Listaconnmeros"/>
-      </w:pPr>
-      <w:r>
-        <w:lastRenderedPageBreak/>
-        <w:t>Remate</w:t>
-      </w:r>
-    </w:p>
-    <w:p>
-      <w:r>
-        <w:t>Explicar que es un proceso de subasta competitiva entre aseguradoras para mejorar aún más la oferta de pensión. Requiere al menos tres aseguradoras participantes y dura un máximo de 24 horas. La oferta ganadora —la mayor— tiene carácter vinculante, lo que significa que el afiliado debe aceptarla</w:t>
-      </w:r>
-    </w:p>
-    <w:p/>
-    <w:p>
-      <w:pPr>
-        <w:pStyle w:val="Listaconnmeros"/>
-      </w:pPr>
-      <w:r>
-        <w:t>Evaluación</w:t>
-      </w:r>
-      <w:r>
-        <w:t xml:space="preserve"> Ofertas</w:t>
-      </w:r>
-    </w:p>
-    <w:p>
-      <w:r>
-        <w:t xml:space="preserve">Explicar el paso donde el afiliado analiza las ofertas incluidas en el Certificado de Ofertas. Debe revisar: Montos de pensión en función de su perfil y necesidades. </w:t>
-      </w:r>
-      <w:r>
-        <w:br/>
-        <w:t>Modalidad ofrecida (Retiro Programado, Renta Vitalicia, combinadas). Comisiones, proyecciones y riesgos asociados a cada institución. Condiciones especiales, si correspondieran. El análisis debe contemplar tanto cifras como objetivos personales para decidir cuál modalidad le conviene</w:t>
-      </w:r>
-    </w:p>
-    <w:p/>
-    <w:p>
-      <w:pPr>
-        <w:pStyle w:val="Ttulo3"/>
-        <w:rPr>
-          <w:b/>
-          <w:bCs/>
-        </w:rPr>
-      </w:pPr>
-      <w:r>
-        <w:rPr>
-          <w:b/>
-          <w:bCs/>
-        </w:rPr>
-        <w:t>Paso 5: Aceptación de modalidad</w:t>
-      </w:r>
-    </w:p>
-    <w:p>
-      <w:pPr>
-        <w:pStyle w:val="Listaconnmeros"/>
-      </w:pPr>
-      <w:r>
-        <w:t>Acepta Rechazo Oferta</w:t>
-      </w:r>
-    </w:p>
-    <w:p>
-      <w:r>
-        <w:t xml:space="preserve">Explicar </w:t>
-      </w:r>
-      <w:r>
-        <w:t>que,</w:t>
-      </w:r>
-      <w:r>
-        <w:t xml:space="preserve"> al recibir el Certificado de Ofertas, el afiliado puede aceptar una opción (Retiro Programado o Renta Vitalicia) o rechazar todas. Estas ofertas son vinculantes para las AFP o aseguradoras, pero el afiliado no está obligado a aceptarlas. Rechazar permite solicitar una nueva oferta, una oferta externa o iniciar un remate</w:t>
-      </w:r>
-    </w:p>
-    <w:p/>
-    <w:p>
-      <w:pPr>
-        <w:pStyle w:val="Listaconnmeros"/>
-      </w:pPr>
-      <w:r>
-        <w:t xml:space="preserve">Formulario </w:t>
-      </w:r>
-      <w:r>
-        <w:t>Selección</w:t>
-      </w:r>
-      <w:r>
-        <w:t xml:space="preserve"> Modalidad</w:t>
-      </w:r>
-    </w:p>
-    <w:p>
-      <w:r>
-        <w:t>Explicar que es el documento que el afiliado firma en la AFP para formalizar la modalidad elegida (RP o RV). Debe presentarlo junto al formulario de aceptación de oferta y el Certificado de Ofertas. Si hubo oferta externa, esta también debe adjuntarse</w:t>
-      </w:r>
-    </w:p>
-    <w:p/>
-    <w:p>
-      <w:pPr>
-        <w:pStyle w:val="Ttulo3"/>
-        <w:rPr>
-          <w:b/>
-          <w:bCs/>
-        </w:rPr>
-      </w:pPr>
-      <w:r>
-        <w:rPr>
-          <w:b/>
-          <w:bCs/>
-        </w:rPr>
-        <w:t>Paso 6: Finalización del Proceso</w:t>
-      </w:r>
-    </w:p>
-    <w:p>
-      <w:pPr>
-        <w:pStyle w:val="Listaconnmeros"/>
-      </w:pPr>
-      <w:r>
-        <w:t>Materialización</w:t>
-      </w:r>
-      <w:r>
-        <w:t xml:space="preserve"> </w:t>
-      </w:r>
-      <w:r>
-        <w:t>Elección</w:t>
-      </w:r>
-    </w:p>
-    <w:p>
-      <w:r>
-        <w:t>Explicar el proceso cuando se acepta una oferta: Se firma el formulario de Aceptación de Oferta en la AFP o aseguradora. Luego, en la AFP de origen, se firma el formulario Selección de Modalidad de Pensión, junto al Certificado de Ofertas (y oferta externa, si corresponde)</w:t>
-      </w:r>
-      <w:r>
-        <w:br/>
-        <w:t>Tras ello, se realiza el traspaso de fondos y comienza el pago de la pensión (en AFP en aproximadamente 10 días hábiles)</w:t>
-      </w:r>
-    </w:p>
-    <w:p/>
-    <w:p>
-      <w:pPr>
-        <w:pStyle w:val="Listaconnmeros"/>
-      </w:pPr>
-      <w:r>
-        <w:t xml:space="preserve">Causas </w:t>
-      </w:r>
-      <w:r>
-        <w:t>Finalización</w:t>
-      </w:r>
-      <w:r>
-        <w:t xml:space="preserve"> Proceso</w:t>
-      </w:r>
-    </w:p>
-    <w:p>
-      <w:r>
-        <w:t xml:space="preserve">Explicar las formas de finalizar el proceso SCOMP sin concretar una pensión: Rechazo explícito de todas las ofertas para iniciar una nueva consulta. Oferta externa superior a la del certificado. Remate que mejora el monto. Desistir del trámite (solo si corresponde), lo </w:t>
-      </w:r>
-      <w:r>
-        <w:lastRenderedPageBreak/>
-        <w:t>cual cancela el proceso. La firma de aceptación y selección formal de modalidad también finaliza el proceso de elección.</w:t>
-      </w:r>
-    </w:p>
-    <w:p/>
-    <w:p>
-      <w:pPr>
-        <w:pStyle w:val="Listaconnmeros"/>
-      </w:pPr>
-      <w:r>
-        <w:t>Traslado Fondos</w:t>
-      </w:r>
-    </w:p>
-    <w:p>
-      <w:r>
-        <w:t>Explicar que es el proceso mediante el cual los fondos acumulados por el afiliado son transferidos desde su AFP a la entidad seleccionada (en el caso de una renta vitalicia) o permanecen en la AFP (en caso de retiro programado). Esta etapa es necesaria para que la entidad comience a pagar la pensión.</w:t>
-      </w:r>
-    </w:p>
-    <w:p/>
-    <w:p>
-      <w:pPr>
-        <w:pStyle w:val="Listaconnmeros"/>
-      </w:pPr>
-      <w:r>
-        <w:t>Inicio Pagos</w:t>
-      </w:r>
-    </w:p>
-    <w:p>
-      <w:r>
-        <w:t>Explicar que es la etapa final del proceso, donde la entidad seleccionada comienza a pagar la pensión al afiliado según la modalidad contratada. El pago se realiza de acuerdo con los plazos establecidos por la ley y la oferta aceptada.</w:t>
-      </w:r>
-    </w:p>
-    <w:p/>
-    <w:p>
-      <w:pPr>
-        <w:pStyle w:val="Ttulo3"/>
-        <w:rPr>
-          <w:b/>
-          <w:bCs/>
-        </w:rPr>
-      </w:pPr>
-      <w:r>
-        <w:rPr>
-          <w:b/>
-          <w:bCs/>
-        </w:rPr>
-        <w:t>Otros</w:t>
-      </w:r>
-    </w:p>
-    <w:p>
-      <w:pPr>
-        <w:pStyle w:val="Listaconnmeros"/>
-      </w:pPr>
-      <w:r>
-        <w:t>Errores Formularios</w:t>
-      </w:r>
-    </w:p>
-    <w:p>
-      <w:r>
-        <w:t>Fallas al llenar la solicitud de pensión, de ofertas o beneficiarios —como datos mal digitados o información incompleta— pueden provocar rechazos, demoras o necesidad de repetir trámites.</w:t>
-      </w:r>
-    </w:p>
-    <w:p/>
-    <w:p>
-      <w:pPr>
-        <w:pStyle w:val="Listaconnmeros"/>
-      </w:pPr>
-      <w:r>
-        <w:t>Demora Certificados</w:t>
-      </w:r>
-    </w:p>
-    <w:p>
-      <w:r>
-        <w:t>Las AFP cuentan con plazos oficiales, pero pueden producirse retrasos en la emisión del Certificado de Saldo o Certificado de Ofertas, sobre todo si hay condiciones especiales o traspasos de fondos</w:t>
-      </w:r>
-    </w:p>
-    <w:p/>
-    <w:p>
-      <w:pPr>
-        <w:pStyle w:val="Ttulo2"/>
-      </w:pPr>
-      <w:r>
-        <w:t>Modalidades de Pensión</w:t>
-      </w:r>
-    </w:p>
-    <w:p/>
-    <w:p>
-      <w:pPr>
-        <w:pStyle w:val="Listaconnmeros"/>
-      </w:pPr>
-      <w:r>
-        <w:t>Modalidades Pensiones</w:t>
-      </w:r>
-    </w:p>
-    <w:p>
-      <w:r>
-        <w:t>Explicar que al llenar el formulario del SCOMP, el afiliado puede seleccionar entre diferentes modalidades de pensión (como Retiro Programado, Renta Vitalicia, combinadas)</w:t>
-      </w:r>
-    </w:p>
-    <w:p/>
-    <w:p>
-      <w:pPr>
-        <w:pStyle w:val="Listaconnmeros"/>
-      </w:pPr>
-      <w:r>
-        <w:t>Comparación</w:t>
-      </w:r>
-      <w:r>
-        <w:t xml:space="preserve"> modalidades</w:t>
-      </w:r>
-    </w:p>
-    <w:p>
-      <w:r>
-        <w:t xml:space="preserve">Explicar una visión integrada de las principales diferencias entre las modalidades de pensión (RP, RV y modalidades mixtas) </w:t>
-      </w:r>
-    </w:p>
-    <w:p/>
-    <w:p>
-      <w:pPr>
-        <w:pStyle w:val="Listaconnmeros"/>
-      </w:pPr>
-      <w:r>
-        <w:lastRenderedPageBreak/>
-        <w:t>Expectativa Vida</w:t>
-      </w:r>
-    </w:p>
-    <w:p>
-      <w:r>
-        <w:t>Es una estimación de cuántos años vivirá el afiliado tras jubilar. En el cálculo del Retiro Programado, este valor divide el saldo disponible en cuotas anuales. En cambio, en la Renta Vitalicia, la aseguradora asume ese riesgo, por lo que el monto mensual es fijo, aunque vivas más de lo estimado.</w:t>
-      </w:r>
-    </w:p>
-    <w:p/>
-    <w:p>
-      <w:pPr>
-        <w:pStyle w:val="Listaconnmeros"/>
-      </w:pPr>
-      <w:r>
-        <w:t xml:space="preserve">Tasa </w:t>
-      </w:r>
-      <w:r>
-        <w:t>Interés</w:t>
-      </w:r>
-      <w:r>
-        <w:t xml:space="preserve"> </w:t>
-      </w:r>
-      <w:r>
-        <w:t>Técnica</w:t>
-      </w:r>
-    </w:p>
-    <w:p>
-      <w:r>
-        <w:t>Es un valor oficial que representa la rentabilidad futura esperada. Se usa en el cálculo del Retiro Programado y en el SCOMP para proyectar pensiones. En Retiro Programado afecta el monto anual estimado; en Renta Vitalicia influye al determinar las ofertas que hacen las aseguradoras.</w:t>
-      </w:r>
-    </w:p>
-    <w:p/>
-    <w:p>
-      <w:pPr>
-        <w:pStyle w:val="Listaconnmeros"/>
-      </w:pPr>
-      <w:r>
-        <w:t>Cambio Modalidad</w:t>
-      </w:r>
-    </w:p>
-    <w:p>
-      <w:r>
-        <w:t>Explicar que quienes optan inicialmente por Retiro Programado pueden cambiar posteriormente a una Renta Vitalicia u otra modalidad, mientras mantengan fondos en su cuenta individual.</w:t>
-      </w:r>
-    </w:p>
-    <w:p/>
-    <w:p>
-      <w:pPr>
-        <w:pStyle w:val="Ttulo3"/>
-        <w:rPr>
-          <w:b/>
-          <w:bCs/>
-        </w:rPr>
-      </w:pPr>
-      <w:r>
-        <w:rPr>
-          <w:b/>
-          <w:bCs/>
-        </w:rPr>
-        <w:t xml:space="preserve">Renta Vitalicia </w:t>
-      </w:r>
-    </w:p>
-    <w:p/>
-    <w:p>
-      <w:pPr>
-        <w:pStyle w:val="Listaconnmeros"/>
-      </w:pPr>
-      <w:r>
-        <w:t>Renta Vitalicia</w:t>
-      </w:r>
-    </w:p>
-    <w:p>
-      <w:r>
-        <w:t>En qué consiste una renta vitalicia inmediata (contrato con una aseguradora que entrega una pensión fija mensual de por vida). Se enfatiza su carácter irreversible y predecible.</w:t>
-      </w:r>
-    </w:p>
-    <w:p>
-      <w:pPr>
-        <w:pStyle w:val="Listaconnmeros"/>
-      </w:pPr>
-      <w:r>
-        <w:t>Requisitos RV</w:t>
-      </w:r>
-    </w:p>
-    <w:p>
-      <w:r>
-        <w:t xml:space="preserve">Explicar </w:t>
-      </w:r>
-      <w:r>
-        <w:t>que,</w:t>
-      </w:r>
-      <w:r>
-        <w:t xml:space="preserve"> para acceder a una Renta Vitalicia, el afiliado debe cumplir con los requisitos generales de pensión (</w:t>
-      </w:r>
-      <w:r>
-        <w:t>edad y monto mínimos</w:t>
-      </w:r>
-      <w:r>
-        <w:t xml:space="preserve"> autofinanciado) y, además, haber solicitado ofertas a través del SCOMP. También debe tener fondos suficientes para financiar la pensión vitalicia contratada con una aseguradora.</w:t>
-      </w:r>
-    </w:p>
-    <w:p>
-      <w:pPr>
-        <w:pStyle w:val="Listaconnmeros"/>
-      </w:pPr>
-      <w:r>
-        <w:t>Condiciones Especiales RV</w:t>
-      </w:r>
-    </w:p>
-    <w:p>
-      <w:r>
-        <w:t>Mencionar cláusulas adicionales que pueden incluirse en el contrato de renta vitalicia</w:t>
-      </w:r>
-    </w:p>
-    <w:p>
-      <w:pPr>
-        <w:pStyle w:val="Listaconnmeros"/>
-      </w:pPr>
-      <w:r>
-        <w:t>Periodo Garantizado</w:t>
-      </w:r>
-    </w:p>
-    <w:p>
-      <w:r>
-        <w:t>Explicar que este es un periodo fijo durante el cual se garantiza el pago de la pensión, aunque la persona fallezca. Si muere antes de que finalice ese periodo, los beneficiarios reciben los pagos restantes.</w:t>
-      </w:r>
-    </w:p>
-    <w:p>
-      <w:pPr>
-        <w:pStyle w:val="Listaconnmeros"/>
-      </w:pPr>
-      <w:r>
-        <w:t>Clausula Incremento Sobrevivencia</w:t>
-      </w:r>
-    </w:p>
-    <w:p>
-      <w:r>
-        <w:t>Explicar que permite aumentar la pensión del beneficiario sobreviviente una vez que fallece el titular.</w:t>
-      </w:r>
-    </w:p>
-    <w:p>
-      <w:pPr>
-        <w:pStyle w:val="Listaconnmeros"/>
-      </w:pPr>
-      <w:r>
-        <w:lastRenderedPageBreak/>
-        <w:t>Aumento Temporal</w:t>
-      </w:r>
-    </w:p>
-    <w:p>
-      <w:r>
-        <w:t xml:space="preserve">Explicar la posibilidad de recibir un monto mayor de pensión durante los primeros años, disminuyendo luego. (Periodos escalonados) </w:t>
-      </w:r>
-    </w:p>
-    <w:p>
-      <w:pPr>
-        <w:pStyle w:val="Listaconnmeros"/>
-      </w:pPr>
-      <w:r>
-        <w:t>Calculo Renta Vitalicia</w:t>
-      </w:r>
-    </w:p>
-    <w:p>
-      <w:r>
-        <w:t>Se basa en una prima única que el afiliado entrega a la aseguradora. El monto de la pensión depende de la edad del afiliado, el monto transferido, la tasa de interés técnica vigente y las coberturas contratadas. A diferencia del Retiro Programado, el monto es fijo de por vida.</w:t>
-      </w:r>
-    </w:p>
-    <w:p/>
-    <w:p>
-      <w:pPr>
-        <w:pStyle w:val="Ttulo3"/>
-        <w:rPr>
-          <w:b/>
-          <w:bCs/>
-        </w:rPr>
-      </w:pPr>
-      <w:r>
-        <w:rPr>
-          <w:b/>
-          <w:bCs/>
-        </w:rPr>
-        <w:t>Retiro Programado</w:t>
-      </w:r>
-    </w:p>
-    <w:p>
-      <w:pPr>
-        <w:pStyle w:val="Listaconnmeros"/>
-      </w:pPr>
-      <w:r>
-        <w:t>Retiro Programado</w:t>
-      </w:r>
-    </w:p>
-    <w:p>
-      <w:r>
-        <w:t>Definir el Retiro Programado como una modalidad de pensión en que la persona mantiene la propiedad de sus fondos en la AFP y recibe pagos mensuales cuyo monto se recalcula anualmente, en función del saldo, tasa de interés y expectativa de vida.</w:t>
-      </w:r>
-    </w:p>
-    <w:p>
-      <w:pPr>
-        <w:pStyle w:val="Listaconnmeros"/>
-      </w:pPr>
-      <w:r>
-        <w:t>Requisitos RP</w:t>
-      </w:r>
-    </w:p>
-    <w:p>
-      <w:r>
-        <w:t xml:space="preserve">Explicar </w:t>
-      </w:r>
-      <w:r>
-        <w:t>que,</w:t>
-      </w:r>
-      <w:r>
-        <w:t xml:space="preserve"> para optar por el Retiro Programado, se debe cumplir con los requisitos generales de pensión y contar con saldo en la cuenta individual suficiente para financiar una pensión. </w:t>
-      </w:r>
-    </w:p>
-    <w:p>
-      <w:pPr>
-        <w:pStyle w:val="Listaconnmeros"/>
-      </w:pPr>
-      <w:r>
-        <w:t>Calculo Retiro Programado</w:t>
-      </w:r>
-    </w:p>
-    <w:p>
-      <w:r>
-        <w:t>Describe que en esta modalidad la pensión se calcula anualmente en base al saldo de la cuenta individual, la expectativa de vida y la tasa de interés técnica. A diferencia de la Renta Vitalicia, su monto puede variar cada año según los cambios en estos factores.</w:t>
-      </w:r>
-    </w:p>
-    <w:p/>
-    <w:p>
-      <w:pPr>
-        <w:pStyle w:val="Ttulo3"/>
-        <w:rPr>
-          <w:b/>
-          <w:bCs/>
-        </w:rPr>
-      </w:pPr>
-      <w:r>
-        <w:rPr>
-          <w:b/>
-          <w:bCs/>
-        </w:rPr>
-        <w:t>Modalidades Combinadas</w:t>
-      </w:r>
-    </w:p>
-    <w:p>
-      <w:pPr>
-        <w:pStyle w:val="Listaconnmeros"/>
-      </w:pPr>
-      <w:r>
-        <w:t>RVI RP</w:t>
-      </w:r>
-    </w:p>
-    <w:p>
-      <w:r>
-        <w:t>Explicar esta modalidad como una combinación entre Retiro Programado y Renta Vitalicia Inmediata, donde parte de los fondos se quedan en la AFP y parte se entregan a una aseguradora.</w:t>
-      </w:r>
-    </w:p>
-    <w:p/>
-    <w:p>
-      <w:pPr>
-        <w:pStyle w:val="Listaconnmeros"/>
-      </w:pPr>
-      <w:r>
-        <w:t>Requisitos RVI RP</w:t>
-      </w:r>
-    </w:p>
-    <w:p>
-      <w:r>
-        <w:t>Explicar los requisitos para acceder a esta modalidad: edad mínima de pensión, cotizaciones mínimas, y monto suficiente para dividir entre ambas modalidades, además de cotizar vía SCOMP.</w:t>
-      </w:r>
-    </w:p>
-    <w:p/>
-    <w:p/>
-    <w:p/>
-    <w:p>
-      <w:pPr>
-        <w:pStyle w:val="Listaconnmeros"/>
-      </w:pPr>
-      <w:r>
-        <w:lastRenderedPageBreak/>
-        <w:t>RT RVD</w:t>
-      </w:r>
-    </w:p>
-    <w:p>
-      <w:r>
-        <w:t xml:space="preserve">Describir cómo funciona esta combinación: primero se recibe una Renta Temporal desde la AFP, y luego, automáticamente, comienza a pagarse la Renta Vitalicia Diferida desde la aseguradora. </w:t>
-      </w:r>
-    </w:p>
-    <w:p/>
-    <w:p>
-      <w:pPr>
-        <w:pStyle w:val="Listaconnmeros"/>
-      </w:pPr>
-      <w:r>
-        <w:t>Periodo Diferimiento</w:t>
-      </w:r>
-    </w:p>
-    <w:p>
-      <w:r>
-        <w:t>Definir el periodo de diferimiento como el tiempo entre el momento en que la persona se jubila y el inicio del pago de la Renta Vitalicia. Durante ese tiempo se recibe la Renta Temporal.</w:t>
-      </w:r>
-    </w:p>
-    <w:p/>
-    <w:p>
-      <w:pPr>
-        <w:pStyle w:val="Listaconnmeros"/>
-      </w:pPr>
-      <w:r>
-        <w:t>Requisitos RT RVD</w:t>
-      </w:r>
-    </w:p>
-    <w:p>
-      <w:r>
-        <w:t>Explicar que las modalidades combinadas requieren fondos suficientes para dividir entre ambas partes. También es obligatorio el uso del SCOMP y cumplir con las condiciones legales para ambas modalidades por separado.</w:t>
-      </w:r>
-    </w:p>
-    <w:p/>
-    <w:p>
-      <w:pPr>
-        <w:pStyle w:val="Listaconnmeros"/>
-      </w:pPr>
-      <w:r>
-        <w:t>Calculo Rentas Combinadas</w:t>
-      </w:r>
-    </w:p>
-    <w:p>
-      <w:r>
-        <w:t>Describir cómo se calcula el monto de pensión cuando se combinan dos modalidades. Cada parte se calcula por separado con sus propias reglas, y el monto total es la suma de ambas pensiones.</w:t>
-      </w:r>
-    </w:p>
-    <w:p/>
-    <w:p>
-      <w:pPr>
-        <w:pStyle w:val="Ttulo2"/>
-      </w:pPr>
-      <w:r>
-        <w:t>Beneficiarios</w:t>
-      </w:r>
-    </w:p>
-    <w:p/>
-    <w:p>
-      <w:pPr>
-        <w:pStyle w:val="Listaconnmeros"/>
-      </w:pPr>
-      <w:r>
-        <w:t>Beneficiarios Legales</w:t>
-      </w:r>
-    </w:p>
-    <w:p>
-      <w:r>
-        <w:t xml:space="preserve">Explicar quiénes son los beneficiarios legales según la ley: cónyuge, hijos menores de edad o con invalidez, padres etc. Estos tienen derecho a pensiones de sobrevivencia al fallecer el afiliado y </w:t>
-      </w:r>
-      <w:r>
-        <w:t>cuáles</w:t>
-      </w:r>
-      <w:r>
-        <w:t xml:space="preserve"> son los %</w:t>
-      </w:r>
-    </w:p>
-    <w:p/>
-    <w:p>
-      <w:pPr>
-        <w:pStyle w:val="Listaconnmeros"/>
-      </w:pPr>
-      <w:r>
-        <w:t>Declaración</w:t>
-      </w:r>
-      <w:r>
-        <w:t xml:space="preserve"> Beneficiarios</w:t>
-      </w:r>
-    </w:p>
-    <w:p>
-      <w:r>
-        <w:t xml:space="preserve">Explicar </w:t>
-      </w:r>
-      <w:r>
-        <w:t>que,</w:t>
-      </w:r>
-      <w:r>
-        <w:t xml:space="preserve"> en este formulario, el afiliado declara a sus beneficiarios legales (cónyuge, hijos, padres) que podrían acceder a una pensión de sobrevivencia. Esta declaración es obligatoria y se valida con datos del Registro Civil</w:t>
-      </w:r>
-    </w:p>
-    <w:p/>
-    <w:p/>
-    <w:p/>
-    <w:p/>
-    <w:p>
-      <w:pPr>
-        <w:pStyle w:val="Listaconnmeros"/>
-      </w:pPr>
-      <w:r>
+        <w:spacing w:after="0"/>
+        <w:rPr>
+          <w:i/>
+          <w:iCs/>
+        </w:rPr>
+      </w:pPr>
+      <w:r>
+        <w:rPr>
+          <w:i/>
+          <w:iCs/>
+        </w:rPr>
         <w:lastRenderedPageBreak/>
         <w:t>Pensión</w:t>
       </w:r>
       <w:r>
+        <w:rPr>
+          <w:i/>
+          <w:iCs/>
+        </w:rPr>
         <w:t xml:space="preserve"> Sobrevivencia</w:t>
       </w:r>
     </w:p>
     <w:p>
       <w:r>
-        <w:t>Explicar que la pensión de sobrevivencia es un beneficio mensual que reciben ciertos familiares del afiliado o pensionado fallecido, puede provenir de una AFP o de una aseguradora, dependiendo de la modalidad contratada.</w:t>
+        <w:t>Beneficio mensual que reciben los beneficiarios legales cuando fallece el afiliado o pensionado. Puede ser pagado por AFP o aseguradoras, según la modalidad elegida. El monto depende del tipo de relación y condición del beneficiario, aplicado sobre una pensión de referencia basada en ingresos del causante.</w:t>
+      </w:r>
+    </w:p>
+    <w:p>
+      <w:pPr>
+        <w:pStyle w:val="Listaconnmeros"/>
+        <w:spacing w:after="0"/>
+        <w:rPr>
+          <w:i/>
+          <w:iCs/>
+        </w:rPr>
+      </w:pPr>
+      <w:r>
+        <w:rPr>
+          <w:i/>
+          <w:iCs/>
+        </w:rPr>
+        <w:t xml:space="preserve">Ejemplo Calculo </w:t>
+      </w:r>
+      <w:r>
+        <w:rPr>
+          <w:i/>
+          <w:iCs/>
+        </w:rPr>
+        <w:t>Pensión</w:t>
+      </w:r>
+      <w:r>
+        <w:rPr>
+          <w:i/>
+          <w:iCs/>
+        </w:rPr>
+        <w:t xml:space="preserve"> Sobrevivencia</w:t>
+      </w:r>
+    </w:p>
+    <w:p>
+      <w:pPr>
+        <w:spacing w:after="0"/>
+      </w:pPr>
+      <w:r>
+        <w:t>El monto se calcula utilizando</w:t>
+      </w:r>
+      <w:r>
+        <w:t xml:space="preserve"> l</w:t>
+      </w:r>
+      <w:r>
+        <w:t>a pensión de referencia, que equivale al 70 % del ingreso base imponible promedio del causante (activo o pensionado).</w:t>
+      </w:r>
+    </w:p>
+    <w:p>
+      <w:pPr>
+        <w:spacing w:after="0"/>
+      </w:pPr>
+      <w:r>
+        <w:t>Luego se aplica el porcentaje que corresponde a cada tipo de beneficiario:</w:t>
+      </w:r>
+    </w:p>
+    <w:p>
+      <w:pPr>
+        <w:pStyle w:val="Prrafodelista"/>
+        <w:numPr>
+          <w:ilvl w:val="0"/>
+          <w:numId w:val="39"/>
+        </w:numPr>
+        <w:spacing w:after="0"/>
+      </w:pPr>
+      <w:r>
+        <w:t>Cónyuge sin hijos: 60 %</w:t>
+      </w:r>
+    </w:p>
+    <w:p>
+      <w:pPr>
+        <w:pStyle w:val="Prrafodelista"/>
+        <w:numPr>
+          <w:ilvl w:val="0"/>
+          <w:numId w:val="39"/>
+        </w:numPr>
+        <w:spacing w:after="0"/>
+      </w:pPr>
+      <w:r>
+        <w:t>Cónyuge con hijos comunes: 50 %</w:t>
+      </w:r>
+    </w:p>
+    <w:p>
+      <w:pPr>
+        <w:pStyle w:val="Prrafodelista"/>
+        <w:numPr>
+          <w:ilvl w:val="0"/>
+          <w:numId w:val="39"/>
+        </w:numPr>
+        <w:spacing w:after="0"/>
+      </w:pPr>
+      <w:r>
+        <w:t>Conviviente civil sin hijos comunes o hijos solo del causante: 60 %</w:t>
+      </w:r>
+    </w:p>
+    <w:p>
+      <w:pPr>
+        <w:pStyle w:val="Prrafodelista"/>
+        <w:numPr>
+          <w:ilvl w:val="0"/>
+          <w:numId w:val="39"/>
+        </w:numPr>
+        <w:spacing w:after="0"/>
+      </w:pPr>
+      <w:r>
+        <w:t>Conviviente civil con hijos comunes: 50 %; si son hijos solo del causante: 15 %</w:t>
+      </w:r>
+    </w:p>
+    <w:p>
+      <w:pPr>
+        <w:pStyle w:val="Prrafodelista"/>
+        <w:numPr>
+          <w:ilvl w:val="0"/>
+          <w:numId w:val="39"/>
+        </w:numPr>
+        <w:spacing w:after="0"/>
+      </w:pPr>
+      <w:r>
+        <w:t>Hijos solteros menores de 18 o estudiantes (hasta 24): 15 % cada uno</w:t>
+      </w:r>
+    </w:p>
+    <w:p>
+      <w:pPr>
+        <w:pStyle w:val="Prrafodelista"/>
+        <w:numPr>
+          <w:ilvl w:val="0"/>
+          <w:numId w:val="39"/>
+        </w:numPr>
+        <w:spacing w:after="0"/>
+      </w:pPr>
+      <w:r>
+        <w:t>Hijos con invalidez parcial mayores de 24: 11 %</w:t>
+      </w:r>
+    </w:p>
+    <w:p>
+      <w:pPr>
+        <w:pStyle w:val="Prrafodelista"/>
+        <w:numPr>
+          <w:ilvl w:val="0"/>
+          <w:numId w:val="39"/>
+        </w:numPr>
+        <w:spacing w:after="0"/>
+      </w:pPr>
+      <w:r>
+        <w:t xml:space="preserve">Madre o padre </w:t>
+      </w:r>
+      <w:proofErr w:type="spellStart"/>
+      <w:r>
+        <w:t>de</w:t>
+      </w:r>
+      <w:proofErr w:type="spellEnd"/>
+      <w:r>
+        <w:t xml:space="preserve"> hijo no matrimonial sin hijos con derecho: 36 %; si hay hijos con derecho: 30 %</w:t>
+      </w:r>
+    </w:p>
+    <w:p>
+      <w:pPr>
+        <w:pStyle w:val="Prrafodelista"/>
+        <w:numPr>
+          <w:ilvl w:val="0"/>
+          <w:numId w:val="39"/>
+        </w:numPr>
+        <w:spacing w:after="0"/>
+      </w:pPr>
+      <w:r>
+        <w:t>Padres del causante (si no hay otros beneficiarios): 50 %</w:t>
+      </w:r>
+    </w:p>
+    <w:p>
+      <w:pPr>
+        <w:pStyle w:val="Ttulo2"/>
+        <w:spacing w:after="160"/>
+      </w:pPr>
+      <w:r>
+        <w:t>Herencia</w:t>
+      </w:r>
+    </w:p>
+    <w:p>
+      <w:pPr>
+        <w:pStyle w:val="Listaconnmeros"/>
+        <w:spacing w:after="0"/>
+        <w:rPr>
+          <w:i/>
+          <w:iCs/>
+        </w:rPr>
+      </w:pPr>
+      <w:r>
+        <w:rPr>
+          <w:i/>
+          <w:iCs/>
+        </w:rPr>
+        <w:t>Herencia</w:t>
+      </w:r>
+    </w:p>
+    <w:p>
+      <w:r>
+        <w:t>La herencia previsional corresponde a los fondos sobrantes en la cuenta individual de un afiliado que fallece sin beneficiarios legales de pensión de sobrevivencia o que mantiene saldo luego de cubrir esas pensiones. En estos casos, el saldo disponible se entrega como herencia conforme al derecho sucesorio en un solo pago.</w:t>
+      </w:r>
+      <w:r>
+        <w:br/>
+        <w:t>La Renta Vitalicia inmediata no genera herencia, pues los fondos ya fueron transferidos a la aseguradora.</w:t>
+      </w:r>
+    </w:p>
+    <w:p>
+      <w:pPr>
+        <w:pStyle w:val="Listaconnmeros"/>
+        <w:spacing w:after="0"/>
+        <w:rPr>
+          <w:i/>
+          <w:iCs/>
+        </w:rPr>
+      </w:pPr>
+      <w:r>
+        <w:rPr>
+          <w:i/>
+          <w:iCs/>
+        </w:rPr>
+        <w:t>Quien Recibe Herencia</w:t>
+      </w:r>
+    </w:p>
+    <w:p>
+      <w:pPr>
+        <w:spacing w:after="0"/>
+      </w:pPr>
+      <w:r>
+        <w:t>Los herederos legales se determinan según el Código Civil y el orden sucesorio:</w:t>
+      </w:r>
+    </w:p>
+    <w:p>
+      <w:pPr>
+        <w:numPr>
+          <w:ilvl w:val="0"/>
+          <w:numId w:val="40"/>
+        </w:numPr>
+        <w:spacing w:after="0"/>
+      </w:pPr>
+      <w:r>
+        <w:t>Cónyuge o conviviente civil e hijos (herederos de primer rango).</w:t>
+      </w:r>
+    </w:p>
+    <w:p>
+      <w:pPr>
+        <w:numPr>
+          <w:ilvl w:val="0"/>
+          <w:numId w:val="40"/>
+        </w:numPr>
+        <w:spacing w:after="0"/>
+      </w:pPr>
+      <w:r>
+        <w:t>Padres o ascendientes, si no hay hijos.</w:t>
+      </w:r>
+    </w:p>
+    <w:p>
+      <w:pPr>
+        <w:numPr>
+          <w:ilvl w:val="0"/>
+          <w:numId w:val="40"/>
+        </w:numPr>
+        <w:spacing w:after="0"/>
+      </w:pPr>
+      <w:r>
+        <w:t>Hermanos, y eventualmente sobrinos.</w:t>
+      </w:r>
+    </w:p>
+    <w:p>
+      <w:pPr>
+        <w:numPr>
+          <w:ilvl w:val="0"/>
+          <w:numId w:val="40"/>
+        </w:numPr>
+        <w:spacing w:after="0"/>
+      </w:pPr>
+      <w:r>
+        <w:t>Parientes colaterales hasta el sexto grado.</w:t>
+      </w:r>
+    </w:p>
+    <w:p>
+      <w:pPr>
+        <w:spacing w:after="0"/>
+      </w:pPr>
+      <w:r>
+        <w:t>Si hay testamento válido, puede modificar la distribución legal dentro de lo permitido. Si no hay herederos legales, el Estado recibe los fondos.</w:t>
       </w:r>
     </w:p>
     <w:p/>
     <w:p>
       <w:pPr>
         <w:pStyle w:val="Listaconnmeros"/>
-      </w:pPr>
-      <w:r>
-        <w:t xml:space="preserve">Ejemplo Calculo </w:t>
-      </w:r>
-      <w:r>
+        <w:spacing w:after="0"/>
+        <w:rPr>
+          <w:i/>
+          <w:iCs/>
+        </w:rPr>
+      </w:pPr>
+      <w:r>
+        <w:rPr>
+          <w:i/>
+          <w:iCs/>
+        </w:rPr>
+        <w:t>Como Calcular Herencia</w:t>
+      </w:r>
+    </w:p>
+    <w:p>
+      <w:pPr>
+        <w:spacing w:after="0"/>
+      </w:pPr>
+      <w:r>
+        <w:t>El monto heredable se calcula así:</w:t>
+      </w:r>
+    </w:p>
+    <w:p>
+      <w:pPr>
+        <w:numPr>
+          <w:ilvl w:val="0"/>
+          <w:numId w:val="30"/>
+        </w:numPr>
+        <w:spacing w:after="0"/>
+      </w:pPr>
+      <w:r>
+        <w:t>Se toma el saldo total de la cuenta individual al momento del fallecimiento,</w:t>
+      </w:r>
+    </w:p>
+    <w:p>
+      <w:pPr>
+        <w:numPr>
+          <w:ilvl w:val="0"/>
+          <w:numId w:val="30"/>
+        </w:numPr>
+        <w:spacing w:after="0"/>
+      </w:pPr>
+      <w:r>
+        <w:t>se descuentan los pagos pendientes y gastos legales (como cuota mortuoria o pensiones de sobrevivencia ya otorgadas),</w:t>
+      </w:r>
+    </w:p>
+    <w:p>
+      <w:pPr>
+        <w:numPr>
+          <w:ilvl w:val="0"/>
+          <w:numId w:val="30"/>
+        </w:numPr>
+        <w:spacing w:after="0"/>
+      </w:pPr>
+      <w:r>
+        <w:t>y el remanente se distribuye entre herederos mediante un pago único.</w:t>
+      </w:r>
+    </w:p>
+    <w:p/>
+    <w:p>
+      <w:pPr>
+        <w:pStyle w:val="Ttulo2"/>
+        <w:spacing w:before="0" w:after="160"/>
+      </w:pPr>
+      <w:r>
+        <w:lastRenderedPageBreak/>
+        <w:t>Ahorro Adicional</w:t>
+      </w:r>
+    </w:p>
+    <w:p>
+      <w:pPr>
+        <w:pStyle w:val="Listaconnmeros"/>
+        <w:spacing w:after="0"/>
+        <w:rPr>
+          <w:i/>
+          <w:iCs/>
+        </w:rPr>
+      </w:pPr>
+      <w:r>
+        <w:rPr>
+          <w:i/>
+          <w:iCs/>
+        </w:rPr>
+        <w:t>Definición</w:t>
+      </w:r>
+      <w:r>
+        <w:rPr>
+          <w:i/>
+          <w:iCs/>
+        </w:rPr>
+        <w:t xml:space="preserve"> APV</w:t>
+      </w:r>
+    </w:p>
+    <w:p>
+      <w:r>
+        <w:t>I</w:t>
+      </w:r>
+      <w:r>
+        <w:t>nstrumento de ahorro adicional y opcional al 10 % obligatorio, disponible para trabajadores dependientes e independientes. Permite aumentar la futura pensión o adelantar la jubilación, con beneficios tributarios (como exención hasta 50 UF mensuales o bono estatal de 15 % en Régimen A) y flexibilidad en los aportes, que pueden efectuarse a través de AFP, aseguradoras, bancos u otras instituciones autorizadas.</w:t>
+      </w:r>
+    </w:p>
+    <w:p>
+      <w:pPr>
+        <w:pStyle w:val="Listaconnmeros"/>
+        <w:spacing w:after="0"/>
+        <w:rPr>
+          <w:i/>
+          <w:iCs/>
+        </w:rPr>
+      </w:pPr>
+      <w:r>
+        <w:rPr>
+          <w:i/>
+          <w:iCs/>
+        </w:rPr>
+        <w:t xml:space="preserve">Movilidad Fondos APV </w:t>
+      </w:r>
+      <w:r>
+        <w:rPr>
+          <w:i/>
+          <w:iCs/>
+        </w:rPr>
         <w:t>Pensión</w:t>
       </w:r>
-      <w:r>
-        <w:t xml:space="preserve"> Sobrevivencia</w:t>
-      </w:r>
-    </w:p>
-    <w:p>
-      <w:r>
-        <w:t xml:space="preserve">Explicar cómo se calcula el monto de la pensión de sobrevivencia, considerando factores como: el monto de la pensión original del afiliado, el número y tipo de beneficiarios, y los porcentajes establecidos por ley para cada uno </w:t>
-      </w:r>
-    </w:p>
-    <w:p/>
+    </w:p>
+    <w:p>
+      <w:r>
+        <w:t>F</w:t>
+      </w:r>
+      <w:r>
+        <w:t>acultad legal que permite trasladar los fondos acumulados de APV (aportes voluntarios, depósitos convenidos) desde cualquier institución autorizada hacia la AFP donde el afiliado desea consolidar su ahorro voluntario para ser utilizado en la pensión. Estos traspasos son gratuitos y no se consideran retiro tributario.</w:t>
+      </w:r>
+    </w:p>
     <w:p>
       <w:pPr>
         <w:pStyle w:val="Ttulo2"/>
-      </w:pPr>
-      <w:r>
-        <w:t>Herencia</w:t>
-      </w:r>
-    </w:p>
-    <w:p/>
+        <w:spacing w:before="0" w:after="160"/>
+      </w:pPr>
+      <w:r>
+        <w:t>ELD</w:t>
+      </w:r>
+    </w:p>
     <w:p>
       <w:pPr>
         <w:pStyle w:val="Listaconnmeros"/>
-      </w:pPr>
-      <w:r>
-        <w:t>Herencia</w:t>
-      </w:r>
-    </w:p>
-    <w:p>
-      <w:r>
-        <w:t xml:space="preserve">Explicar que la herencia previsional corresponde a los fondos restantes en la cuenta individual de un afiliado fallecido que no tiene beneficiarios legales de pensión de sobrevivencia o que </w:t>
-      </w:r>
-      <w:r>
-        <w:t>aún</w:t>
-      </w:r>
-      <w:r>
-        <w:t xml:space="preserve"> tiene fondos luego de cubrir las pensiones de sobrevivencia. En estos casos, el saldo disponible puede ser heredado por los herederos legales conforme a las reglas del derecho sucesorio (un pago único).</w:t>
-      </w:r>
-    </w:p>
-    <w:p/>
+        <w:spacing w:after="0"/>
+        <w:rPr>
+          <w:i/>
+          <w:iCs/>
+        </w:rPr>
+      </w:pPr>
+      <w:r>
+        <w:rPr>
+          <w:i/>
+          <w:iCs/>
+        </w:rPr>
+        <w:t>ELD</w:t>
+      </w:r>
+    </w:p>
+    <w:p>
+      <w:r>
+        <w:t>El Excedente de Libre Disposición (ELD) es el monto disponible que queda en la cuenta individual luego de asegurar una pensión adecuada (igual o superior al 70 % del ingreso promedio de los últimos 10 años y al menos 12 UF). Este saldo excedente puede ser retirado libremente para cualquier destino.</w:t>
+      </w:r>
+    </w:p>
     <w:p>
       <w:pPr>
         <w:pStyle w:val="Listaconnmeros"/>
-      </w:pPr>
-      <w:r>
-        <w:t>Quien Recibe Herencia</w:t>
-      </w:r>
-    </w:p>
-    <w:p>
-      <w:r>
-        <w:t>Explicar quiénes pueden recibir la herencia previsional según el orden de sucesión establecido en el Código Civil. Si hay testamento, este también puede influir en la distribución.</w:t>
-      </w:r>
-    </w:p>
-    <w:p/>
+        <w:spacing w:after="0"/>
+        <w:rPr>
+          <w:i/>
+          <w:iCs/>
+        </w:rPr>
+      </w:pPr>
+      <w:r>
+        <w:rPr>
+          <w:i/>
+          <w:iCs/>
+        </w:rPr>
+        <w:t>Calculo ELD</w:t>
+      </w:r>
+    </w:p>
+    <w:p>
+      <w:r>
+        <w:t>El cálculo se realiza al momento de solicitar la pensión. Primero, se determina el capital mínimo necesario para asegurar la pensión requerida (70 % del promedio de ingresos o 12 UF). El saldo que excede ese capital constituye el ELD, y ese excedente puede ser retirado por el afiliado.</w:t>
+      </w:r>
+    </w:p>
     <w:p>
       <w:pPr>
         <w:pStyle w:val="Listaconnmeros"/>
-      </w:pPr>
-      <w:r>
-        <w:t>Como Calcular Herencia</w:t>
-      </w:r>
-    </w:p>
-    <w:p>
-      <w:r>
-        <w:t xml:space="preserve">Explicar cómo se determina el monto heredable: se calcula el saldo total en la cuenta individual al momento del fallecimiento, menos los pagos pendientes o descuentos aplicables incluida la pensión de sobrevivencia. </w:t>
-      </w:r>
-    </w:p>
-    <w:p/>
+        <w:spacing w:after="0"/>
+        <w:rPr>
+          <w:i/>
+          <w:iCs/>
+        </w:rPr>
+      </w:pPr>
+      <w:r>
+        <w:rPr>
+          <w:i/>
+          <w:iCs/>
+        </w:rPr>
+        <w:t>Tratamiento Tributario ELD</w:t>
+      </w:r>
+    </w:p>
+    <w:p>
+      <w:pPr>
+        <w:spacing w:after="0"/>
+      </w:pPr>
+      <w:r>
+        <w:t>Los retiros de ELD pueden estar exentos de impuestos, según límites tributarios establecidos:</w:t>
+      </w:r>
+    </w:p>
+    <w:p>
+      <w:pPr>
+        <w:numPr>
+          <w:ilvl w:val="0"/>
+          <w:numId w:val="31"/>
+        </w:numPr>
+        <w:spacing w:after="0"/>
+      </w:pPr>
+      <w:r>
+        <w:t>Hasta 200 UTM al año, acumulando un máximo total de 1.200 UTM.</w:t>
+      </w:r>
+    </w:p>
+    <w:p>
+      <w:pPr>
+        <w:numPr>
+          <w:ilvl w:val="0"/>
+          <w:numId w:val="31"/>
+        </w:numPr>
+        <w:spacing w:after="0"/>
+      </w:pPr>
+      <w:r>
+        <w:t>Como alternativa, un retiro único de 800 UTM está exento.</w:t>
+      </w:r>
+    </w:p>
+    <w:p>
+      <w:pPr>
+        <w:numPr>
+          <w:ilvl w:val="0"/>
+          <w:numId w:val="31"/>
+        </w:numPr>
+        <w:spacing w:after="0"/>
+      </w:pPr>
+      <w:r>
+        <w:t>Si se exceden estos límites, el excedente tributa como renta global complementaria.</w:t>
+      </w:r>
+    </w:p>
+    <w:p>
+      <w:pPr>
+        <w:numPr>
+          <w:ilvl w:val="0"/>
+          <w:numId w:val="31"/>
+        </w:numPr>
+      </w:pPr>
+      <w:r>
+        <w:t>Los aportes recientes (menos de 48 meses) o depósitos convenidos no pueden acogerse a la exención y tributan íntegramente.</w:t>
+      </w:r>
+    </w:p>
+    <w:p>
+      <w:pPr>
+        <w:pStyle w:val="Listaconnmeros"/>
+        <w:spacing w:after="0"/>
+        <w:rPr>
+          <w:i/>
+          <w:iCs/>
+        </w:rPr>
+      </w:pPr>
+      <w:r>
+        <w:rPr>
+          <w:i/>
+          <w:iCs/>
+        </w:rPr>
+        <w:t xml:space="preserve">Impacto </w:t>
+      </w:r>
+      <w:r>
+        <w:rPr>
+          <w:i/>
+          <w:iCs/>
+        </w:rPr>
+        <w:t>Pensión</w:t>
+      </w:r>
+      <w:r>
+        <w:rPr>
+          <w:i/>
+          <w:iCs/>
+        </w:rPr>
+        <w:t xml:space="preserve"> ELD</w:t>
+      </w:r>
+    </w:p>
+    <w:p>
+      <w:r>
+        <w:t>Al retirar el excedente, se reduce el capital en la cuenta individual, lo cual puede disminuir la pensión futura, especialmente si se usa la modalidad Retiro Programado. Además, puede generar un recálculo extraordinario de la pensión al mes siguiente tras el retiro.</w:t>
+      </w:r>
+    </w:p>
+    <w:p>
+      <w:pPr>
+        <w:pStyle w:val="Listaconnmeros"/>
+        <w:spacing w:after="0"/>
+        <w:rPr>
+          <w:i/>
+          <w:iCs/>
+        </w:rPr>
+      </w:pPr>
+      <w:r>
+        <w:rPr>
+          <w:i/>
+          <w:iCs/>
+        </w:rPr>
+        <w:t>Procedimiento Retiro ELD</w:t>
+      </w:r>
+    </w:p>
+    <w:p>
+      <w:pPr>
+        <w:spacing w:after="0"/>
+      </w:pPr>
+      <w:r>
+        <w:t>El procedimiento varía según la modalidad:</w:t>
+      </w:r>
+    </w:p>
+    <w:p>
+      <w:pPr>
+        <w:numPr>
+          <w:ilvl w:val="0"/>
+          <w:numId w:val="32"/>
+        </w:numPr>
+        <w:spacing w:after="0"/>
+      </w:pPr>
+      <w:r>
+        <w:t>Retiro Programado: el afiliado solicita el cálculo en sucursal AFP, firma la solicitud de retiro y recibe el pago en un plazo de hasta 10 días hábiles.</w:t>
+      </w:r>
+    </w:p>
+    <w:p>
+      <w:pPr>
+        <w:numPr>
+          <w:ilvl w:val="0"/>
+          <w:numId w:val="32"/>
+        </w:numPr>
+        <w:spacing w:after="0"/>
+      </w:pPr>
+      <w:r>
+        <w:t>Renta Vitalicia: se realiza el trámite en sucursal, firmando el cálculo del excedente y posteriormente se realiza la liquidación según lo pactado con la aseguradora.</w:t>
+      </w:r>
+    </w:p>
     <w:p>
       <w:pPr>
         <w:pStyle w:val="Ttulo2"/>
-      </w:pPr>
-      <w:r>
-        <w:t>Ahorro Adicional</w:t>
-      </w:r>
-    </w:p>
-    <w:p/>
-    <w:p>
-      <w:pPr>
-        <w:pStyle w:val="Listaconnmeros"/>
-      </w:pPr>
-      <w:r>
-        <w:t>Definición</w:t>
-      </w:r>
-      <w:r>
-        <w:t xml:space="preserve"> APV</w:t>
-      </w:r>
-    </w:p>
-    <w:p>
-      <w:r>
-        <w:t>Explicar que el APV es un mecanismo de ahorro adicional al obligatorio en la AFP. Permite a personas dependientes o independientes ahorrar más para aumentar su futura pensión o anticipar su jubilación, con beneficios tributarios y flexibilidad en los aportes</w:t>
-      </w:r>
-    </w:p>
-    <w:p/>
-    <w:p>
-      <w:pPr>
-        <w:pStyle w:val="Listaconnmeros"/>
-      </w:pPr>
-      <w:r>
-        <w:lastRenderedPageBreak/>
-        <w:t xml:space="preserve">Movilidad Fondos APV </w:t>
-      </w:r>
-      <w:r>
-        <w:t>Pensión</w:t>
-      </w:r>
-    </w:p>
-    <w:p>
-      <w:r>
-        <w:t>Explicar que corresponde a la facultad de trasladar tus ahorros previsionales voluntarios a tu fondo de AFP</w:t>
-      </w:r>
-    </w:p>
-    <w:p/>
-    <w:p>
-      <w:pPr>
-        <w:pStyle w:val="Ttulo2"/>
-      </w:pPr>
-      <w:r>
-        <w:t>ELD</w:t>
-      </w:r>
-    </w:p>
-    <w:p/>
-    <w:p>
-      <w:pPr>
-        <w:pStyle w:val="Listaconnmeros"/>
-      </w:pPr>
-      <w:r>
-        <w:t>ELD</w:t>
-      </w:r>
-    </w:p>
-    <w:p>
-      <w:r>
-        <w:t>Explicar que el Excedente de Libre Disposición (ELD) es el monto que queda disponible en la cuenta individual tras asegurarse una pensión adecuada (igual o superior al 70 % del ingreso promedio de los últimos 10 años y al menos 12 UF). Este dinero puede retirarse libremente para cualquier uso</w:t>
-      </w:r>
-    </w:p>
-    <w:p/>
-    <w:p>
-      <w:pPr>
-        <w:pStyle w:val="Listaconnmeros"/>
-      </w:pPr>
-      <w:r>
-        <w:t>Calculo ELD</w:t>
-      </w:r>
-    </w:p>
-    <w:p>
-      <w:r>
-        <w:t>El ELD se calcula al momento de solicitar la pensión, determinando el capital necesario para asegurar la pensión mínima exigida. El monto restante disponible puede retirarse como excedente</w:t>
-      </w:r>
-    </w:p>
-    <w:p/>
-    <w:p>
-      <w:pPr>
-        <w:pStyle w:val="Listaconnmeros"/>
-      </w:pPr>
-      <w:r>
-        <w:t>Tratamiento Tributario ELD</w:t>
-      </w:r>
-    </w:p>
-    <w:p>
-      <w:r>
-        <w:t>Explicar que los retiros de ELD son exentos de impuestos, pero con límites:</w:t>
-      </w:r>
-      <w:r>
-        <w:br/>
-        <w:t>Hasta 20UTM por año, acumulando hasta 1.200UTM, o una única vez, hasta 800UTM, sin pagar impuestos. Superados esos montos, se tributa como renta global complementaria.</w:t>
-      </w:r>
-    </w:p>
-    <w:p/>
-    <w:p>
-      <w:pPr>
-        <w:pStyle w:val="Listaconnmeros"/>
-      </w:pPr>
-      <w:r>
-        <w:t xml:space="preserve">Impacto </w:t>
-      </w:r>
-      <w:r>
-        <w:t>Pensión</w:t>
-      </w:r>
-      <w:r>
-        <w:t xml:space="preserve"> ELD</w:t>
-      </w:r>
-    </w:p>
-    <w:p>
-      <w:r>
-        <w:t xml:space="preserve">Explicar que </w:t>
-      </w:r>
-      <w:r>
-        <w:t>retirar</w:t>
-      </w:r>
-      <w:r>
-        <w:t xml:space="preserve"> el excedente reduce el capital disponible, lo que puede disminuir la pensión futura si aún está activa. También puede implicar un recálculo extraordinario de la pensión al mes siguiente, especialmente en el Retiro Programado</w:t>
-      </w:r>
-    </w:p>
-    <w:p/>
-    <w:p>
-      <w:pPr>
-        <w:pStyle w:val="Listaconnmeros"/>
-      </w:pPr>
-      <w:r>
-        <w:t>Procedimiento Retiro ELD</w:t>
-      </w:r>
-    </w:p>
-    <w:p>
-      <w:r>
-        <w:t>Explicar que el proceso varía según la modalidad</w:t>
-      </w:r>
-      <w:r>
-        <w:t xml:space="preserve">, </w:t>
-      </w:r>
-      <w:r>
-        <w:t>En Retiro Programado, el afiliado pide el cálculo en una sucursal, firma la solicitud y recibe el pago en hasta 10 días hábiles</w:t>
-      </w:r>
-      <w:r>
-        <w:t xml:space="preserve">. </w:t>
-      </w:r>
-      <w:r>
-        <w:br/>
-        <w:t>En Renta Vitalicia, también se solicita en sucursal, firmando cálculo y liquidación posterior</w:t>
-      </w:r>
-      <w:r>
-        <w:t>.</w:t>
-      </w:r>
-    </w:p>
-    <w:p/>
-    <w:p/>
-    <w:p/>
-    <w:p/>
-    <w:p>
-      <w:pPr>
-        <w:pStyle w:val="Ttulo2"/>
+        <w:spacing w:before="0" w:after="160"/>
       </w:pPr>
       <w:r>
         <w:lastRenderedPageBreak/>
@@ -1305,94 +2641,121 @@
     <w:p>
       <w:pPr>
         <w:pStyle w:val="Listaconnmeros"/>
-      </w:pPr>
-      <w:r>
+        <w:spacing w:after="0"/>
+        <w:rPr>
+          <w:i/>
+          <w:iCs/>
+        </w:rPr>
+      </w:pPr>
+      <w:r>
+        <w:rPr>
+          <w:i/>
+          <w:iCs/>
+        </w:rPr>
         <w:t>Asesores Prev</w:t>
       </w:r>
       <w:r>
+        <w:rPr>
+          <w:i/>
+          <w:iCs/>
+        </w:rPr>
         <w:t>isionales</w:t>
       </w:r>
     </w:p>
     <w:p>
       <w:r>
-        <w:t xml:space="preserve">Explicar </w:t>
-      </w:r>
-      <w:r>
-        <w:t>cuál</w:t>
-      </w:r>
-      <w:r>
-        <w:t xml:space="preserve"> es el rol de los asesores previsionales y que su asesoría tiene un costo que se descuenta del monto de pensión o se paga con parte del saldo, y debe ser autorizada por el afiliado (2% del saldo, con tope de 60 UF)</w:t>
-      </w:r>
-    </w:p>
-    <w:p/>
+        <w:t>Los asesores previsionales son profesionales autorizados por la Superintendencia de Pensiones que brindan orientación especializada al afiliado para elegir la modalidad de pensión. Su asesoría puede implicar un costo que se descuenta directamente del saldo destinado a pensión o se cobra una vez constituida la pensión. Las comisiones máximas son reguladas: hasta 1,2 % del saldo para Retiro Programado (tope de 36 UF), hasta 1,5 % para Renta Vitalicia (tope de 60 UF), sin exceder en total el 2 % del saldo ni las 60 UF</w:t>
+      </w:r>
+    </w:p>
     <w:p>
       <w:pPr>
         <w:pStyle w:val="Listaconnmeros"/>
         <w:tabs>
           <w:tab w:val="num" w:pos="2552"/>
         </w:tabs>
-      </w:pPr>
-      <w:r>
+        <w:spacing w:after="0"/>
+        <w:rPr>
+          <w:i/>
+          <w:iCs/>
+        </w:rPr>
+      </w:pPr>
+      <w:r>
+        <w:rPr>
+          <w:i/>
+          <w:iCs/>
+        </w:rPr>
         <w:t>Comisiones AFP</w:t>
       </w:r>
     </w:p>
     <w:p>
       <w:r>
-        <w:t xml:space="preserve">Explicar que las AFP cobran comisiones por administración de la pensión, las </w:t>
-      </w:r>
-      <w:r>
-        <w:t>cuales pueden</w:t>
-      </w:r>
-      <w:r>
-        <w:t xml:space="preserve"> ser un porcentaje de la pensión mensual o un monto fijo anual. Reducen el saldo acumulado</w:t>
-      </w:r>
-    </w:p>
-    <w:p/>
+        <w:t>Las AFP cobran comisiones de administración que pueden aplicarse como porcentaje de la pensión mensual o como monto fijo anual. Estos cargos se descuentan periódicamente del saldo o del monto de pensión, reduciendo el capital total disponible</w:t>
+      </w:r>
+    </w:p>
     <w:p>
       <w:pPr>
         <w:pStyle w:val="Listaconnmeros"/>
-      </w:pPr>
-      <w:r>
+        <w:spacing w:after="0"/>
+        <w:rPr>
+          <w:i/>
+          <w:iCs/>
+        </w:rPr>
+      </w:pPr>
+      <w:r>
+        <w:rPr>
+          <w:i/>
+          <w:iCs/>
+        </w:rPr>
         <w:t>Comisiones Aseguradoras</w:t>
       </w:r>
     </w:p>
     <w:p>
       <w:r>
-        <w:t>Explica que las compañías de seguros determinan sus propias comisiones por la administración de las rentas vitalicias, y estas pueden variar,</w:t>
-      </w:r>
-    </w:p>
-    <w:p/>
+        <w:t>Las compañías de seguros aplican sus propias comisiones al administrar rentas vitalicias. Estas comisiones pueden variar según la aseguradora y se descuentan del capital transferido al contratar la modalidad. No siempre son fácilmente comparables entre oferentes e influyen en el monto de la renta ofrecida</w:t>
+      </w:r>
+    </w:p>
     <w:p>
       <w:pPr>
         <w:pStyle w:val="Listaconnmeros"/>
-      </w:pPr>
-      <w:r>
+        <w:spacing w:after="0"/>
+        <w:rPr>
+          <w:i/>
+          <w:iCs/>
+        </w:rPr>
+      </w:pPr>
+      <w:r>
+        <w:rPr>
+          <w:i/>
+          <w:iCs/>
+        </w:rPr>
         <w:t>Impacto Comisiones</w:t>
       </w:r>
     </w:p>
     <w:p>
       <w:r>
-        <w:t>Explicar cómo las comisiones y costos asociados (AFP, aseguradora, asesores) pueden reducir el monto final de la pensión, dependiendo de la modalidad elegida</w:t>
-      </w:r>
-    </w:p>
-    <w:p/>
+        <w:t>Las comisiones pagadas a AFP, aseguradoras o asesores reducen el saldo destinado a pensión y, por ende, pueden disminuir el monto final de la pensión mensual. El efecto varía según la modalidad elegida y los montos cobrados</w:t>
+      </w:r>
+    </w:p>
     <w:p>
       <w:pPr>
         <w:pStyle w:val="Listaconnmeros"/>
-      </w:pPr>
-      <w:r>
+        <w:spacing w:after="0"/>
+        <w:rPr>
+          <w:i/>
+          <w:iCs/>
+        </w:rPr>
+      </w:pPr>
+      <w:r>
+        <w:rPr>
+          <w:i/>
+          <w:iCs/>
+        </w:rPr>
         <w:t>Falta Claridad Comisiones</w:t>
       </w:r>
     </w:p>
     <w:p>
       <w:r>
-        <w:t xml:space="preserve">Las comisiones de AFP y aseguradoras no siempre están expresadas </w:t>
-      </w:r>
-      <w:r>
-        <w:t>de manera clara</w:t>
-      </w:r>
-      <w:r>
-        <w:t>, especialmente en ofertas combinadas o externas</w:t>
+        <w:t>Las comisiones de AFP y aseguradoras no siempre se presentan de forma transparente al usuario, especialmente en ofertas combinadas o externas. Esto complica la comparación entre alternativas e incluso la comprensión de los costos reales asumidos.</w:t>
       </w:r>
     </w:p>
     <w:sectPr>
@@ -1488,7 +2851,7 @@
   <w:abstractNum w:abstractNumId="4" w15:restartNumberingAfterBreak="0">
     <w:nsid w:val="FFFFFF88"/>
     <w:multiLevelType w:val="singleLevel"/>
-    <w:tmpl w:val="412A7B14"/>
+    <w:tmpl w:val="BF4A33CE"/>
     <w:lvl w:ilvl="0">
       <w:start w:val="1"/>
       <w:numFmt w:val="decimal"/>
@@ -1521,6 +2884,1616 @@
       </w:pPr>
       <w:rPr>
         <w:rFonts w:ascii="Symbol" w:hAnsi="Symbol" w:hint="default"/>
+      </w:rPr>
+    </w:lvl>
+  </w:abstractNum>
+  <w:abstractNum w:abstractNumId="6" w15:restartNumberingAfterBreak="0">
+    <w:nsid w:val="058D2500"/>
+    <w:multiLevelType w:val="hybridMultilevel"/>
+    <w:tmpl w:val="6CCE9E8E"/>
+    <w:lvl w:ilvl="0" w:tplc="F95CC89A">
+      <w:numFmt w:val="bullet"/>
+      <w:lvlText w:val="•"/>
+      <w:lvlJc w:val="left"/>
+      <w:pPr>
+        <w:ind w:left="720" w:hanging="360"/>
+      </w:pPr>
+      <w:rPr>
+        <w:rFonts w:ascii="Cambria" w:eastAsiaTheme="minorEastAsia" w:hAnsi="Cambria" w:cstheme="minorBidi" w:hint="default"/>
+      </w:rPr>
+    </w:lvl>
+    <w:lvl w:ilvl="1" w:tplc="340A0003" w:tentative="1">
+      <w:start w:val="1"/>
+      <w:numFmt w:val="bullet"/>
+      <w:lvlText w:val="o"/>
+      <w:lvlJc w:val="left"/>
+      <w:pPr>
+        <w:ind w:left="1440" w:hanging="360"/>
+      </w:pPr>
+      <w:rPr>
+        <w:rFonts w:ascii="Courier New" w:hAnsi="Courier New" w:cs="Courier New" w:hint="default"/>
+      </w:rPr>
+    </w:lvl>
+    <w:lvl w:ilvl="2" w:tplc="340A0005" w:tentative="1">
+      <w:start w:val="1"/>
+      <w:numFmt w:val="bullet"/>
+      <w:lvlText w:val=""/>
+      <w:lvlJc w:val="left"/>
+      <w:pPr>
+        <w:ind w:left="2160" w:hanging="360"/>
+      </w:pPr>
+      <w:rPr>
+        <w:rFonts w:ascii="Wingdings" w:hAnsi="Wingdings" w:hint="default"/>
+      </w:rPr>
+    </w:lvl>
+    <w:lvl w:ilvl="3" w:tplc="340A0001" w:tentative="1">
+      <w:start w:val="1"/>
+      <w:numFmt w:val="bullet"/>
+      <w:lvlText w:val=""/>
+      <w:lvlJc w:val="left"/>
+      <w:pPr>
+        <w:ind w:left="2880" w:hanging="360"/>
+      </w:pPr>
+      <w:rPr>
+        <w:rFonts w:ascii="Symbol" w:hAnsi="Symbol" w:hint="default"/>
+      </w:rPr>
+    </w:lvl>
+    <w:lvl w:ilvl="4" w:tplc="340A0003" w:tentative="1">
+      <w:start w:val="1"/>
+      <w:numFmt w:val="bullet"/>
+      <w:lvlText w:val="o"/>
+      <w:lvlJc w:val="left"/>
+      <w:pPr>
+        <w:ind w:left="3600" w:hanging="360"/>
+      </w:pPr>
+      <w:rPr>
+        <w:rFonts w:ascii="Courier New" w:hAnsi="Courier New" w:cs="Courier New" w:hint="default"/>
+      </w:rPr>
+    </w:lvl>
+    <w:lvl w:ilvl="5" w:tplc="340A0005" w:tentative="1">
+      <w:start w:val="1"/>
+      <w:numFmt w:val="bullet"/>
+      <w:lvlText w:val=""/>
+      <w:lvlJc w:val="left"/>
+      <w:pPr>
+        <w:ind w:left="4320" w:hanging="360"/>
+      </w:pPr>
+      <w:rPr>
+        <w:rFonts w:ascii="Wingdings" w:hAnsi="Wingdings" w:hint="default"/>
+      </w:rPr>
+    </w:lvl>
+    <w:lvl w:ilvl="6" w:tplc="340A0001" w:tentative="1">
+      <w:start w:val="1"/>
+      <w:numFmt w:val="bullet"/>
+      <w:lvlText w:val=""/>
+      <w:lvlJc w:val="left"/>
+      <w:pPr>
+        <w:ind w:left="5040" w:hanging="360"/>
+      </w:pPr>
+      <w:rPr>
+        <w:rFonts w:ascii="Symbol" w:hAnsi="Symbol" w:hint="default"/>
+      </w:rPr>
+    </w:lvl>
+    <w:lvl w:ilvl="7" w:tplc="340A0003" w:tentative="1">
+      <w:start w:val="1"/>
+      <w:numFmt w:val="bullet"/>
+      <w:lvlText w:val="o"/>
+      <w:lvlJc w:val="left"/>
+      <w:pPr>
+        <w:ind w:left="5760" w:hanging="360"/>
+      </w:pPr>
+      <w:rPr>
+        <w:rFonts w:ascii="Courier New" w:hAnsi="Courier New" w:cs="Courier New" w:hint="default"/>
+      </w:rPr>
+    </w:lvl>
+    <w:lvl w:ilvl="8" w:tplc="340A0005" w:tentative="1">
+      <w:start w:val="1"/>
+      <w:numFmt w:val="bullet"/>
+      <w:lvlText w:val=""/>
+      <w:lvlJc w:val="left"/>
+      <w:pPr>
+        <w:ind w:left="6480" w:hanging="360"/>
+      </w:pPr>
+      <w:rPr>
+        <w:rFonts w:ascii="Wingdings" w:hAnsi="Wingdings" w:hint="default"/>
+      </w:rPr>
+    </w:lvl>
+  </w:abstractNum>
+  <w:abstractNum w:abstractNumId="7" w15:restartNumberingAfterBreak="0">
+    <w:nsid w:val="130B3EC9"/>
+    <w:multiLevelType w:val="hybridMultilevel"/>
+    <w:tmpl w:val="CA20DAFE"/>
+    <w:lvl w:ilvl="0" w:tplc="340A0001">
+      <w:start w:val="1"/>
+      <w:numFmt w:val="bullet"/>
+      <w:lvlText w:val=""/>
+      <w:lvlJc w:val="left"/>
+      <w:pPr>
+        <w:ind w:left="720" w:hanging="360"/>
+      </w:pPr>
+      <w:rPr>
+        <w:rFonts w:ascii="Symbol" w:hAnsi="Symbol" w:hint="default"/>
+      </w:rPr>
+    </w:lvl>
+    <w:lvl w:ilvl="1" w:tplc="340A0003" w:tentative="1">
+      <w:start w:val="1"/>
+      <w:numFmt w:val="bullet"/>
+      <w:lvlText w:val="o"/>
+      <w:lvlJc w:val="left"/>
+      <w:pPr>
+        <w:ind w:left="1440" w:hanging="360"/>
+      </w:pPr>
+      <w:rPr>
+        <w:rFonts w:ascii="Courier New" w:hAnsi="Courier New" w:cs="Courier New" w:hint="default"/>
+      </w:rPr>
+    </w:lvl>
+    <w:lvl w:ilvl="2" w:tplc="340A0005" w:tentative="1">
+      <w:start w:val="1"/>
+      <w:numFmt w:val="bullet"/>
+      <w:lvlText w:val=""/>
+      <w:lvlJc w:val="left"/>
+      <w:pPr>
+        <w:ind w:left="2160" w:hanging="360"/>
+      </w:pPr>
+      <w:rPr>
+        <w:rFonts w:ascii="Wingdings" w:hAnsi="Wingdings" w:hint="default"/>
+      </w:rPr>
+    </w:lvl>
+    <w:lvl w:ilvl="3" w:tplc="340A0001" w:tentative="1">
+      <w:start w:val="1"/>
+      <w:numFmt w:val="bullet"/>
+      <w:lvlText w:val=""/>
+      <w:lvlJc w:val="left"/>
+      <w:pPr>
+        <w:ind w:left="2880" w:hanging="360"/>
+      </w:pPr>
+      <w:rPr>
+        <w:rFonts w:ascii="Symbol" w:hAnsi="Symbol" w:hint="default"/>
+      </w:rPr>
+    </w:lvl>
+    <w:lvl w:ilvl="4" w:tplc="340A0003" w:tentative="1">
+      <w:start w:val="1"/>
+      <w:numFmt w:val="bullet"/>
+      <w:lvlText w:val="o"/>
+      <w:lvlJc w:val="left"/>
+      <w:pPr>
+        <w:ind w:left="3600" w:hanging="360"/>
+      </w:pPr>
+      <w:rPr>
+        <w:rFonts w:ascii="Courier New" w:hAnsi="Courier New" w:cs="Courier New" w:hint="default"/>
+      </w:rPr>
+    </w:lvl>
+    <w:lvl w:ilvl="5" w:tplc="340A0005" w:tentative="1">
+      <w:start w:val="1"/>
+      <w:numFmt w:val="bullet"/>
+      <w:lvlText w:val=""/>
+      <w:lvlJc w:val="left"/>
+      <w:pPr>
+        <w:ind w:left="4320" w:hanging="360"/>
+      </w:pPr>
+      <w:rPr>
+        <w:rFonts w:ascii="Wingdings" w:hAnsi="Wingdings" w:hint="default"/>
+      </w:rPr>
+    </w:lvl>
+    <w:lvl w:ilvl="6" w:tplc="340A0001" w:tentative="1">
+      <w:start w:val="1"/>
+      <w:numFmt w:val="bullet"/>
+      <w:lvlText w:val=""/>
+      <w:lvlJc w:val="left"/>
+      <w:pPr>
+        <w:ind w:left="5040" w:hanging="360"/>
+      </w:pPr>
+      <w:rPr>
+        <w:rFonts w:ascii="Symbol" w:hAnsi="Symbol" w:hint="default"/>
+      </w:rPr>
+    </w:lvl>
+    <w:lvl w:ilvl="7" w:tplc="340A0003" w:tentative="1">
+      <w:start w:val="1"/>
+      <w:numFmt w:val="bullet"/>
+      <w:lvlText w:val="o"/>
+      <w:lvlJc w:val="left"/>
+      <w:pPr>
+        <w:ind w:left="5760" w:hanging="360"/>
+      </w:pPr>
+      <w:rPr>
+        <w:rFonts w:ascii="Courier New" w:hAnsi="Courier New" w:cs="Courier New" w:hint="default"/>
+      </w:rPr>
+    </w:lvl>
+    <w:lvl w:ilvl="8" w:tplc="340A0005" w:tentative="1">
+      <w:start w:val="1"/>
+      <w:numFmt w:val="bullet"/>
+      <w:lvlText w:val=""/>
+      <w:lvlJc w:val="left"/>
+      <w:pPr>
+        <w:ind w:left="6480" w:hanging="360"/>
+      </w:pPr>
+      <w:rPr>
+        <w:rFonts w:ascii="Wingdings" w:hAnsi="Wingdings" w:hint="default"/>
+      </w:rPr>
+    </w:lvl>
+  </w:abstractNum>
+  <w:abstractNum w:abstractNumId="8" w15:restartNumberingAfterBreak="0">
+    <w:nsid w:val="167C3A2C"/>
+    <w:multiLevelType w:val="multilevel"/>
+    <w:tmpl w:val="BEC404DC"/>
+    <w:lvl w:ilvl="0">
+      <w:start w:val="1"/>
+      <w:numFmt w:val="bullet"/>
+      <w:lvlText w:val=""/>
+      <w:lvlJc w:val="left"/>
+      <w:pPr>
+        <w:tabs>
+          <w:tab w:val="num" w:pos="720"/>
+        </w:tabs>
+        <w:ind w:left="720" w:hanging="360"/>
+      </w:pPr>
+      <w:rPr>
+        <w:rFonts w:ascii="Symbol" w:hAnsi="Symbol" w:hint="default"/>
+        <w:sz w:val="20"/>
+      </w:rPr>
+    </w:lvl>
+    <w:lvl w:ilvl="1" w:tentative="1">
+      <w:start w:val="1"/>
+      <w:numFmt w:val="bullet"/>
+      <w:lvlText w:val="o"/>
+      <w:lvlJc w:val="left"/>
+      <w:pPr>
+        <w:tabs>
+          <w:tab w:val="num" w:pos="1440"/>
+        </w:tabs>
+        <w:ind w:left="1440" w:hanging="360"/>
+      </w:pPr>
+      <w:rPr>
+        <w:rFonts w:ascii="Courier New" w:hAnsi="Courier New" w:hint="default"/>
+        <w:sz w:val="20"/>
+      </w:rPr>
+    </w:lvl>
+    <w:lvl w:ilvl="2" w:tentative="1">
+      <w:start w:val="1"/>
+      <w:numFmt w:val="bullet"/>
+      <w:lvlText w:val=""/>
+      <w:lvlJc w:val="left"/>
+      <w:pPr>
+        <w:tabs>
+          <w:tab w:val="num" w:pos="2160"/>
+        </w:tabs>
+        <w:ind w:left="2160" w:hanging="360"/>
+      </w:pPr>
+      <w:rPr>
+        <w:rFonts w:ascii="Wingdings" w:hAnsi="Wingdings" w:hint="default"/>
+        <w:sz w:val="20"/>
+      </w:rPr>
+    </w:lvl>
+    <w:lvl w:ilvl="3" w:tentative="1">
+      <w:start w:val="1"/>
+      <w:numFmt w:val="bullet"/>
+      <w:lvlText w:val=""/>
+      <w:lvlJc w:val="left"/>
+      <w:pPr>
+        <w:tabs>
+          <w:tab w:val="num" w:pos="2880"/>
+        </w:tabs>
+        <w:ind w:left="2880" w:hanging="360"/>
+      </w:pPr>
+      <w:rPr>
+        <w:rFonts w:ascii="Wingdings" w:hAnsi="Wingdings" w:hint="default"/>
+        <w:sz w:val="20"/>
+      </w:rPr>
+    </w:lvl>
+    <w:lvl w:ilvl="4" w:tentative="1">
+      <w:start w:val="1"/>
+      <w:numFmt w:val="bullet"/>
+      <w:lvlText w:val=""/>
+      <w:lvlJc w:val="left"/>
+      <w:pPr>
+        <w:tabs>
+          <w:tab w:val="num" w:pos="3600"/>
+        </w:tabs>
+        <w:ind w:left="3600" w:hanging="360"/>
+      </w:pPr>
+      <w:rPr>
+        <w:rFonts w:ascii="Wingdings" w:hAnsi="Wingdings" w:hint="default"/>
+        <w:sz w:val="20"/>
+      </w:rPr>
+    </w:lvl>
+    <w:lvl w:ilvl="5" w:tentative="1">
+      <w:start w:val="1"/>
+      <w:numFmt w:val="bullet"/>
+      <w:lvlText w:val=""/>
+      <w:lvlJc w:val="left"/>
+      <w:pPr>
+        <w:tabs>
+          <w:tab w:val="num" w:pos="4320"/>
+        </w:tabs>
+        <w:ind w:left="4320" w:hanging="360"/>
+      </w:pPr>
+      <w:rPr>
+        <w:rFonts w:ascii="Wingdings" w:hAnsi="Wingdings" w:hint="default"/>
+        <w:sz w:val="20"/>
+      </w:rPr>
+    </w:lvl>
+    <w:lvl w:ilvl="6" w:tentative="1">
+      <w:start w:val="1"/>
+      <w:numFmt w:val="bullet"/>
+      <w:lvlText w:val=""/>
+      <w:lvlJc w:val="left"/>
+      <w:pPr>
+        <w:tabs>
+          <w:tab w:val="num" w:pos="5040"/>
+        </w:tabs>
+        <w:ind w:left="5040" w:hanging="360"/>
+      </w:pPr>
+      <w:rPr>
+        <w:rFonts w:ascii="Wingdings" w:hAnsi="Wingdings" w:hint="default"/>
+        <w:sz w:val="20"/>
+      </w:rPr>
+    </w:lvl>
+    <w:lvl w:ilvl="7" w:tentative="1">
+      <w:start w:val="1"/>
+      <w:numFmt w:val="bullet"/>
+      <w:lvlText w:val=""/>
+      <w:lvlJc w:val="left"/>
+      <w:pPr>
+        <w:tabs>
+          <w:tab w:val="num" w:pos="5760"/>
+        </w:tabs>
+        <w:ind w:left="5760" w:hanging="360"/>
+      </w:pPr>
+      <w:rPr>
+        <w:rFonts w:ascii="Wingdings" w:hAnsi="Wingdings" w:hint="default"/>
+        <w:sz w:val="20"/>
+      </w:rPr>
+    </w:lvl>
+    <w:lvl w:ilvl="8" w:tentative="1">
+      <w:start w:val="1"/>
+      <w:numFmt w:val="bullet"/>
+      <w:lvlText w:val=""/>
+      <w:lvlJc w:val="left"/>
+      <w:pPr>
+        <w:tabs>
+          <w:tab w:val="num" w:pos="6480"/>
+        </w:tabs>
+        <w:ind w:left="6480" w:hanging="360"/>
+      </w:pPr>
+      <w:rPr>
+        <w:rFonts w:ascii="Wingdings" w:hAnsi="Wingdings" w:hint="default"/>
+        <w:sz w:val="20"/>
+      </w:rPr>
+    </w:lvl>
+  </w:abstractNum>
+  <w:abstractNum w:abstractNumId="9" w15:restartNumberingAfterBreak="0">
+    <w:nsid w:val="16AE58C8"/>
+    <w:multiLevelType w:val="hybridMultilevel"/>
+    <w:tmpl w:val="96AE23DA"/>
+    <w:lvl w:ilvl="0" w:tplc="F95CC89A">
+      <w:numFmt w:val="bullet"/>
+      <w:lvlText w:val="•"/>
+      <w:lvlJc w:val="left"/>
+      <w:pPr>
+        <w:ind w:left="720" w:hanging="360"/>
+      </w:pPr>
+      <w:rPr>
+        <w:rFonts w:ascii="Cambria" w:eastAsiaTheme="minorEastAsia" w:hAnsi="Cambria" w:cstheme="minorBidi" w:hint="default"/>
+      </w:rPr>
+    </w:lvl>
+    <w:lvl w:ilvl="1" w:tplc="340A0003" w:tentative="1">
+      <w:start w:val="1"/>
+      <w:numFmt w:val="bullet"/>
+      <w:lvlText w:val="o"/>
+      <w:lvlJc w:val="left"/>
+      <w:pPr>
+        <w:ind w:left="1440" w:hanging="360"/>
+      </w:pPr>
+      <w:rPr>
+        <w:rFonts w:ascii="Courier New" w:hAnsi="Courier New" w:cs="Courier New" w:hint="default"/>
+      </w:rPr>
+    </w:lvl>
+    <w:lvl w:ilvl="2" w:tplc="340A0005" w:tentative="1">
+      <w:start w:val="1"/>
+      <w:numFmt w:val="bullet"/>
+      <w:lvlText w:val=""/>
+      <w:lvlJc w:val="left"/>
+      <w:pPr>
+        <w:ind w:left="2160" w:hanging="360"/>
+      </w:pPr>
+      <w:rPr>
+        <w:rFonts w:ascii="Wingdings" w:hAnsi="Wingdings" w:hint="default"/>
+      </w:rPr>
+    </w:lvl>
+    <w:lvl w:ilvl="3" w:tplc="340A0001" w:tentative="1">
+      <w:start w:val="1"/>
+      <w:numFmt w:val="bullet"/>
+      <w:lvlText w:val=""/>
+      <w:lvlJc w:val="left"/>
+      <w:pPr>
+        <w:ind w:left="2880" w:hanging="360"/>
+      </w:pPr>
+      <w:rPr>
+        <w:rFonts w:ascii="Symbol" w:hAnsi="Symbol" w:hint="default"/>
+      </w:rPr>
+    </w:lvl>
+    <w:lvl w:ilvl="4" w:tplc="340A0003" w:tentative="1">
+      <w:start w:val="1"/>
+      <w:numFmt w:val="bullet"/>
+      <w:lvlText w:val="o"/>
+      <w:lvlJc w:val="left"/>
+      <w:pPr>
+        <w:ind w:left="3600" w:hanging="360"/>
+      </w:pPr>
+      <w:rPr>
+        <w:rFonts w:ascii="Courier New" w:hAnsi="Courier New" w:cs="Courier New" w:hint="default"/>
+      </w:rPr>
+    </w:lvl>
+    <w:lvl w:ilvl="5" w:tplc="340A0005" w:tentative="1">
+      <w:start w:val="1"/>
+      <w:numFmt w:val="bullet"/>
+      <w:lvlText w:val=""/>
+      <w:lvlJc w:val="left"/>
+      <w:pPr>
+        <w:ind w:left="4320" w:hanging="360"/>
+      </w:pPr>
+      <w:rPr>
+        <w:rFonts w:ascii="Wingdings" w:hAnsi="Wingdings" w:hint="default"/>
+      </w:rPr>
+    </w:lvl>
+    <w:lvl w:ilvl="6" w:tplc="340A0001" w:tentative="1">
+      <w:start w:val="1"/>
+      <w:numFmt w:val="bullet"/>
+      <w:lvlText w:val=""/>
+      <w:lvlJc w:val="left"/>
+      <w:pPr>
+        <w:ind w:left="5040" w:hanging="360"/>
+      </w:pPr>
+      <w:rPr>
+        <w:rFonts w:ascii="Symbol" w:hAnsi="Symbol" w:hint="default"/>
+      </w:rPr>
+    </w:lvl>
+    <w:lvl w:ilvl="7" w:tplc="340A0003" w:tentative="1">
+      <w:start w:val="1"/>
+      <w:numFmt w:val="bullet"/>
+      <w:lvlText w:val="o"/>
+      <w:lvlJc w:val="left"/>
+      <w:pPr>
+        <w:ind w:left="5760" w:hanging="360"/>
+      </w:pPr>
+      <w:rPr>
+        <w:rFonts w:ascii="Courier New" w:hAnsi="Courier New" w:cs="Courier New" w:hint="default"/>
+      </w:rPr>
+    </w:lvl>
+    <w:lvl w:ilvl="8" w:tplc="340A0005" w:tentative="1">
+      <w:start w:val="1"/>
+      <w:numFmt w:val="bullet"/>
+      <w:lvlText w:val=""/>
+      <w:lvlJc w:val="left"/>
+      <w:pPr>
+        <w:ind w:left="6480" w:hanging="360"/>
+      </w:pPr>
+      <w:rPr>
+        <w:rFonts w:ascii="Wingdings" w:hAnsi="Wingdings" w:hint="default"/>
+      </w:rPr>
+    </w:lvl>
+  </w:abstractNum>
+  <w:abstractNum w:abstractNumId="10" w15:restartNumberingAfterBreak="0">
+    <w:nsid w:val="1C675EFB"/>
+    <w:multiLevelType w:val="hybridMultilevel"/>
+    <w:tmpl w:val="179039D6"/>
+    <w:lvl w:ilvl="0" w:tplc="F95CC89A">
+      <w:numFmt w:val="bullet"/>
+      <w:lvlText w:val="•"/>
+      <w:lvlJc w:val="left"/>
+      <w:pPr>
+        <w:ind w:left="720" w:hanging="360"/>
+      </w:pPr>
+      <w:rPr>
+        <w:rFonts w:ascii="Cambria" w:eastAsiaTheme="minorEastAsia" w:hAnsi="Cambria" w:cstheme="minorBidi" w:hint="default"/>
+      </w:rPr>
+    </w:lvl>
+    <w:lvl w:ilvl="1" w:tplc="340A0003" w:tentative="1">
+      <w:start w:val="1"/>
+      <w:numFmt w:val="bullet"/>
+      <w:lvlText w:val="o"/>
+      <w:lvlJc w:val="left"/>
+      <w:pPr>
+        <w:ind w:left="1440" w:hanging="360"/>
+      </w:pPr>
+      <w:rPr>
+        <w:rFonts w:ascii="Courier New" w:hAnsi="Courier New" w:cs="Courier New" w:hint="default"/>
+      </w:rPr>
+    </w:lvl>
+    <w:lvl w:ilvl="2" w:tplc="340A0005" w:tentative="1">
+      <w:start w:val="1"/>
+      <w:numFmt w:val="bullet"/>
+      <w:lvlText w:val=""/>
+      <w:lvlJc w:val="left"/>
+      <w:pPr>
+        <w:ind w:left="2160" w:hanging="360"/>
+      </w:pPr>
+      <w:rPr>
+        <w:rFonts w:ascii="Wingdings" w:hAnsi="Wingdings" w:hint="default"/>
+      </w:rPr>
+    </w:lvl>
+    <w:lvl w:ilvl="3" w:tplc="340A0001" w:tentative="1">
+      <w:start w:val="1"/>
+      <w:numFmt w:val="bullet"/>
+      <w:lvlText w:val=""/>
+      <w:lvlJc w:val="left"/>
+      <w:pPr>
+        <w:ind w:left="2880" w:hanging="360"/>
+      </w:pPr>
+      <w:rPr>
+        <w:rFonts w:ascii="Symbol" w:hAnsi="Symbol" w:hint="default"/>
+      </w:rPr>
+    </w:lvl>
+    <w:lvl w:ilvl="4" w:tplc="340A0003" w:tentative="1">
+      <w:start w:val="1"/>
+      <w:numFmt w:val="bullet"/>
+      <w:lvlText w:val="o"/>
+      <w:lvlJc w:val="left"/>
+      <w:pPr>
+        <w:ind w:left="3600" w:hanging="360"/>
+      </w:pPr>
+      <w:rPr>
+        <w:rFonts w:ascii="Courier New" w:hAnsi="Courier New" w:cs="Courier New" w:hint="default"/>
+      </w:rPr>
+    </w:lvl>
+    <w:lvl w:ilvl="5" w:tplc="340A0005" w:tentative="1">
+      <w:start w:val="1"/>
+      <w:numFmt w:val="bullet"/>
+      <w:lvlText w:val=""/>
+      <w:lvlJc w:val="left"/>
+      <w:pPr>
+        <w:ind w:left="4320" w:hanging="360"/>
+      </w:pPr>
+      <w:rPr>
+        <w:rFonts w:ascii="Wingdings" w:hAnsi="Wingdings" w:hint="default"/>
+      </w:rPr>
+    </w:lvl>
+    <w:lvl w:ilvl="6" w:tplc="340A0001" w:tentative="1">
+      <w:start w:val="1"/>
+      <w:numFmt w:val="bullet"/>
+      <w:lvlText w:val=""/>
+      <w:lvlJc w:val="left"/>
+      <w:pPr>
+        <w:ind w:left="5040" w:hanging="360"/>
+      </w:pPr>
+      <w:rPr>
+        <w:rFonts w:ascii="Symbol" w:hAnsi="Symbol" w:hint="default"/>
+      </w:rPr>
+    </w:lvl>
+    <w:lvl w:ilvl="7" w:tplc="340A0003" w:tentative="1">
+      <w:start w:val="1"/>
+      <w:numFmt w:val="bullet"/>
+      <w:lvlText w:val="o"/>
+      <w:lvlJc w:val="left"/>
+      <w:pPr>
+        <w:ind w:left="5760" w:hanging="360"/>
+      </w:pPr>
+      <w:rPr>
+        <w:rFonts w:ascii="Courier New" w:hAnsi="Courier New" w:cs="Courier New" w:hint="default"/>
+      </w:rPr>
+    </w:lvl>
+    <w:lvl w:ilvl="8" w:tplc="340A0005" w:tentative="1">
+      <w:start w:val="1"/>
+      <w:numFmt w:val="bullet"/>
+      <w:lvlText w:val=""/>
+      <w:lvlJc w:val="left"/>
+      <w:pPr>
+        <w:ind w:left="6480" w:hanging="360"/>
+      </w:pPr>
+      <w:rPr>
+        <w:rFonts w:ascii="Wingdings" w:hAnsi="Wingdings" w:hint="default"/>
+      </w:rPr>
+    </w:lvl>
+  </w:abstractNum>
+  <w:abstractNum w:abstractNumId="11" w15:restartNumberingAfterBreak="0">
+    <w:nsid w:val="22490861"/>
+    <w:multiLevelType w:val="hybridMultilevel"/>
+    <w:tmpl w:val="54F0DA62"/>
+    <w:lvl w:ilvl="0" w:tplc="340A0001">
+      <w:start w:val="1"/>
+      <w:numFmt w:val="bullet"/>
+      <w:lvlText w:val=""/>
+      <w:lvlJc w:val="left"/>
+      <w:pPr>
+        <w:ind w:left="720" w:hanging="360"/>
+      </w:pPr>
+      <w:rPr>
+        <w:rFonts w:ascii="Symbol" w:hAnsi="Symbol" w:hint="default"/>
+      </w:rPr>
+    </w:lvl>
+    <w:lvl w:ilvl="1" w:tplc="340A0003" w:tentative="1">
+      <w:start w:val="1"/>
+      <w:numFmt w:val="bullet"/>
+      <w:lvlText w:val="o"/>
+      <w:lvlJc w:val="left"/>
+      <w:pPr>
+        <w:ind w:left="1440" w:hanging="360"/>
+      </w:pPr>
+      <w:rPr>
+        <w:rFonts w:ascii="Courier New" w:hAnsi="Courier New" w:cs="Courier New" w:hint="default"/>
+      </w:rPr>
+    </w:lvl>
+    <w:lvl w:ilvl="2" w:tplc="340A0005" w:tentative="1">
+      <w:start w:val="1"/>
+      <w:numFmt w:val="bullet"/>
+      <w:lvlText w:val=""/>
+      <w:lvlJc w:val="left"/>
+      <w:pPr>
+        <w:ind w:left="2160" w:hanging="360"/>
+      </w:pPr>
+      <w:rPr>
+        <w:rFonts w:ascii="Wingdings" w:hAnsi="Wingdings" w:hint="default"/>
+      </w:rPr>
+    </w:lvl>
+    <w:lvl w:ilvl="3" w:tplc="340A0001" w:tentative="1">
+      <w:start w:val="1"/>
+      <w:numFmt w:val="bullet"/>
+      <w:lvlText w:val=""/>
+      <w:lvlJc w:val="left"/>
+      <w:pPr>
+        <w:ind w:left="2880" w:hanging="360"/>
+      </w:pPr>
+      <w:rPr>
+        <w:rFonts w:ascii="Symbol" w:hAnsi="Symbol" w:hint="default"/>
+      </w:rPr>
+    </w:lvl>
+    <w:lvl w:ilvl="4" w:tplc="340A0003" w:tentative="1">
+      <w:start w:val="1"/>
+      <w:numFmt w:val="bullet"/>
+      <w:lvlText w:val="o"/>
+      <w:lvlJc w:val="left"/>
+      <w:pPr>
+        <w:ind w:left="3600" w:hanging="360"/>
+      </w:pPr>
+      <w:rPr>
+        <w:rFonts w:ascii="Courier New" w:hAnsi="Courier New" w:cs="Courier New" w:hint="default"/>
+      </w:rPr>
+    </w:lvl>
+    <w:lvl w:ilvl="5" w:tplc="340A0005" w:tentative="1">
+      <w:start w:val="1"/>
+      <w:numFmt w:val="bullet"/>
+      <w:lvlText w:val=""/>
+      <w:lvlJc w:val="left"/>
+      <w:pPr>
+        <w:ind w:left="4320" w:hanging="360"/>
+      </w:pPr>
+      <w:rPr>
+        <w:rFonts w:ascii="Wingdings" w:hAnsi="Wingdings" w:hint="default"/>
+      </w:rPr>
+    </w:lvl>
+    <w:lvl w:ilvl="6" w:tplc="340A0001" w:tentative="1">
+      <w:start w:val="1"/>
+      <w:numFmt w:val="bullet"/>
+      <w:lvlText w:val=""/>
+      <w:lvlJc w:val="left"/>
+      <w:pPr>
+        <w:ind w:left="5040" w:hanging="360"/>
+      </w:pPr>
+      <w:rPr>
+        <w:rFonts w:ascii="Symbol" w:hAnsi="Symbol" w:hint="default"/>
+      </w:rPr>
+    </w:lvl>
+    <w:lvl w:ilvl="7" w:tplc="340A0003" w:tentative="1">
+      <w:start w:val="1"/>
+      <w:numFmt w:val="bullet"/>
+      <w:lvlText w:val="o"/>
+      <w:lvlJc w:val="left"/>
+      <w:pPr>
+        <w:ind w:left="5760" w:hanging="360"/>
+      </w:pPr>
+      <w:rPr>
+        <w:rFonts w:ascii="Courier New" w:hAnsi="Courier New" w:cs="Courier New" w:hint="default"/>
+      </w:rPr>
+    </w:lvl>
+    <w:lvl w:ilvl="8" w:tplc="340A0005" w:tentative="1">
+      <w:start w:val="1"/>
+      <w:numFmt w:val="bullet"/>
+      <w:lvlText w:val=""/>
+      <w:lvlJc w:val="left"/>
+      <w:pPr>
+        <w:ind w:left="6480" w:hanging="360"/>
+      </w:pPr>
+      <w:rPr>
+        <w:rFonts w:ascii="Wingdings" w:hAnsi="Wingdings" w:hint="default"/>
+      </w:rPr>
+    </w:lvl>
+  </w:abstractNum>
+  <w:abstractNum w:abstractNumId="12" w15:restartNumberingAfterBreak="0">
+    <w:nsid w:val="4A6413F5"/>
+    <w:multiLevelType w:val="hybridMultilevel"/>
+    <w:tmpl w:val="C9F20290"/>
+    <w:lvl w:ilvl="0" w:tplc="F95CC89A">
+      <w:numFmt w:val="bullet"/>
+      <w:lvlText w:val="•"/>
+      <w:lvlJc w:val="left"/>
+      <w:pPr>
+        <w:ind w:left="720" w:hanging="360"/>
+      </w:pPr>
+      <w:rPr>
+        <w:rFonts w:ascii="Cambria" w:eastAsiaTheme="minorEastAsia" w:hAnsi="Cambria" w:cstheme="minorBidi" w:hint="default"/>
+      </w:rPr>
+    </w:lvl>
+    <w:lvl w:ilvl="1" w:tplc="340A0003" w:tentative="1">
+      <w:start w:val="1"/>
+      <w:numFmt w:val="bullet"/>
+      <w:lvlText w:val="o"/>
+      <w:lvlJc w:val="left"/>
+      <w:pPr>
+        <w:ind w:left="1440" w:hanging="360"/>
+      </w:pPr>
+      <w:rPr>
+        <w:rFonts w:ascii="Courier New" w:hAnsi="Courier New" w:cs="Courier New" w:hint="default"/>
+      </w:rPr>
+    </w:lvl>
+    <w:lvl w:ilvl="2" w:tplc="340A0005" w:tentative="1">
+      <w:start w:val="1"/>
+      <w:numFmt w:val="bullet"/>
+      <w:lvlText w:val=""/>
+      <w:lvlJc w:val="left"/>
+      <w:pPr>
+        <w:ind w:left="2160" w:hanging="360"/>
+      </w:pPr>
+      <w:rPr>
+        <w:rFonts w:ascii="Wingdings" w:hAnsi="Wingdings" w:hint="default"/>
+      </w:rPr>
+    </w:lvl>
+    <w:lvl w:ilvl="3" w:tplc="340A0001" w:tentative="1">
+      <w:start w:val="1"/>
+      <w:numFmt w:val="bullet"/>
+      <w:lvlText w:val=""/>
+      <w:lvlJc w:val="left"/>
+      <w:pPr>
+        <w:ind w:left="2880" w:hanging="360"/>
+      </w:pPr>
+      <w:rPr>
+        <w:rFonts w:ascii="Symbol" w:hAnsi="Symbol" w:hint="default"/>
+      </w:rPr>
+    </w:lvl>
+    <w:lvl w:ilvl="4" w:tplc="340A0003" w:tentative="1">
+      <w:start w:val="1"/>
+      <w:numFmt w:val="bullet"/>
+      <w:lvlText w:val="o"/>
+      <w:lvlJc w:val="left"/>
+      <w:pPr>
+        <w:ind w:left="3600" w:hanging="360"/>
+      </w:pPr>
+      <w:rPr>
+        <w:rFonts w:ascii="Courier New" w:hAnsi="Courier New" w:cs="Courier New" w:hint="default"/>
+      </w:rPr>
+    </w:lvl>
+    <w:lvl w:ilvl="5" w:tplc="340A0005" w:tentative="1">
+      <w:start w:val="1"/>
+      <w:numFmt w:val="bullet"/>
+      <w:lvlText w:val=""/>
+      <w:lvlJc w:val="left"/>
+      <w:pPr>
+        <w:ind w:left="4320" w:hanging="360"/>
+      </w:pPr>
+      <w:rPr>
+        <w:rFonts w:ascii="Wingdings" w:hAnsi="Wingdings" w:hint="default"/>
+      </w:rPr>
+    </w:lvl>
+    <w:lvl w:ilvl="6" w:tplc="340A0001" w:tentative="1">
+      <w:start w:val="1"/>
+      <w:numFmt w:val="bullet"/>
+      <w:lvlText w:val=""/>
+      <w:lvlJc w:val="left"/>
+      <w:pPr>
+        <w:ind w:left="5040" w:hanging="360"/>
+      </w:pPr>
+      <w:rPr>
+        <w:rFonts w:ascii="Symbol" w:hAnsi="Symbol" w:hint="default"/>
+      </w:rPr>
+    </w:lvl>
+    <w:lvl w:ilvl="7" w:tplc="340A0003" w:tentative="1">
+      <w:start w:val="1"/>
+      <w:numFmt w:val="bullet"/>
+      <w:lvlText w:val="o"/>
+      <w:lvlJc w:val="left"/>
+      <w:pPr>
+        <w:ind w:left="5760" w:hanging="360"/>
+      </w:pPr>
+      <w:rPr>
+        <w:rFonts w:ascii="Courier New" w:hAnsi="Courier New" w:cs="Courier New" w:hint="default"/>
+      </w:rPr>
+    </w:lvl>
+    <w:lvl w:ilvl="8" w:tplc="340A0005" w:tentative="1">
+      <w:start w:val="1"/>
+      <w:numFmt w:val="bullet"/>
+      <w:lvlText w:val=""/>
+      <w:lvlJc w:val="left"/>
+      <w:pPr>
+        <w:ind w:left="6480" w:hanging="360"/>
+      </w:pPr>
+      <w:rPr>
+        <w:rFonts w:ascii="Wingdings" w:hAnsi="Wingdings" w:hint="default"/>
+      </w:rPr>
+    </w:lvl>
+  </w:abstractNum>
+  <w:abstractNum w:abstractNumId="13" w15:restartNumberingAfterBreak="0">
+    <w:nsid w:val="507C7778"/>
+    <w:multiLevelType w:val="multilevel"/>
+    <w:tmpl w:val="B906BB9E"/>
+    <w:lvl w:ilvl="0">
+      <w:numFmt w:val="bullet"/>
+      <w:lvlText w:val="•"/>
+      <w:lvlJc w:val="left"/>
+      <w:pPr>
+        <w:tabs>
+          <w:tab w:val="num" w:pos="720"/>
+        </w:tabs>
+        <w:ind w:left="720" w:hanging="360"/>
+      </w:pPr>
+      <w:rPr>
+        <w:rFonts w:ascii="Cambria" w:eastAsiaTheme="minorEastAsia" w:hAnsi="Cambria" w:cstheme="minorBidi" w:hint="default"/>
+      </w:rPr>
+    </w:lvl>
+    <w:lvl w:ilvl="1" w:tentative="1">
+      <w:start w:val="1"/>
+      <w:numFmt w:val="decimal"/>
+      <w:lvlText w:val="%2."/>
+      <w:lvlJc w:val="left"/>
+      <w:pPr>
+        <w:tabs>
+          <w:tab w:val="num" w:pos="1440"/>
+        </w:tabs>
+        <w:ind w:left="1440" w:hanging="360"/>
+      </w:pPr>
+    </w:lvl>
+    <w:lvl w:ilvl="2" w:tentative="1">
+      <w:start w:val="1"/>
+      <w:numFmt w:val="decimal"/>
+      <w:lvlText w:val="%3."/>
+      <w:lvlJc w:val="left"/>
+      <w:pPr>
+        <w:tabs>
+          <w:tab w:val="num" w:pos="2160"/>
+        </w:tabs>
+        <w:ind w:left="2160" w:hanging="360"/>
+      </w:pPr>
+    </w:lvl>
+    <w:lvl w:ilvl="3" w:tentative="1">
+      <w:start w:val="1"/>
+      <w:numFmt w:val="decimal"/>
+      <w:lvlText w:val="%4."/>
+      <w:lvlJc w:val="left"/>
+      <w:pPr>
+        <w:tabs>
+          <w:tab w:val="num" w:pos="2880"/>
+        </w:tabs>
+        <w:ind w:left="2880" w:hanging="360"/>
+      </w:pPr>
+    </w:lvl>
+    <w:lvl w:ilvl="4" w:tentative="1">
+      <w:start w:val="1"/>
+      <w:numFmt w:val="decimal"/>
+      <w:lvlText w:val="%5."/>
+      <w:lvlJc w:val="left"/>
+      <w:pPr>
+        <w:tabs>
+          <w:tab w:val="num" w:pos="3600"/>
+        </w:tabs>
+        <w:ind w:left="3600" w:hanging="360"/>
+      </w:pPr>
+    </w:lvl>
+    <w:lvl w:ilvl="5" w:tentative="1">
+      <w:start w:val="1"/>
+      <w:numFmt w:val="decimal"/>
+      <w:lvlText w:val="%6."/>
+      <w:lvlJc w:val="left"/>
+      <w:pPr>
+        <w:tabs>
+          <w:tab w:val="num" w:pos="4320"/>
+        </w:tabs>
+        <w:ind w:left="4320" w:hanging="360"/>
+      </w:pPr>
+    </w:lvl>
+    <w:lvl w:ilvl="6" w:tentative="1">
+      <w:start w:val="1"/>
+      <w:numFmt w:val="decimal"/>
+      <w:lvlText w:val="%7."/>
+      <w:lvlJc w:val="left"/>
+      <w:pPr>
+        <w:tabs>
+          <w:tab w:val="num" w:pos="5040"/>
+        </w:tabs>
+        <w:ind w:left="5040" w:hanging="360"/>
+      </w:pPr>
+    </w:lvl>
+    <w:lvl w:ilvl="7" w:tentative="1">
+      <w:start w:val="1"/>
+      <w:numFmt w:val="decimal"/>
+      <w:lvlText w:val="%8."/>
+      <w:lvlJc w:val="left"/>
+      <w:pPr>
+        <w:tabs>
+          <w:tab w:val="num" w:pos="5760"/>
+        </w:tabs>
+        <w:ind w:left="5760" w:hanging="360"/>
+      </w:pPr>
+    </w:lvl>
+    <w:lvl w:ilvl="8" w:tentative="1">
+      <w:start w:val="1"/>
+      <w:numFmt w:val="decimal"/>
+      <w:lvlText w:val="%9."/>
+      <w:lvlJc w:val="left"/>
+      <w:pPr>
+        <w:tabs>
+          <w:tab w:val="num" w:pos="6480"/>
+        </w:tabs>
+        <w:ind w:left="6480" w:hanging="360"/>
+      </w:pPr>
+    </w:lvl>
+  </w:abstractNum>
+  <w:abstractNum w:abstractNumId="14" w15:restartNumberingAfterBreak="0">
+    <w:nsid w:val="5EDE2903"/>
+    <w:multiLevelType w:val="multilevel"/>
+    <w:tmpl w:val="1F5445D8"/>
+    <w:lvl w:ilvl="0">
+      <w:start w:val="1"/>
+      <w:numFmt w:val="bullet"/>
+      <w:lvlText w:val=""/>
+      <w:lvlJc w:val="left"/>
+      <w:pPr>
+        <w:tabs>
+          <w:tab w:val="num" w:pos="720"/>
+        </w:tabs>
+        <w:ind w:left="720" w:hanging="360"/>
+      </w:pPr>
+      <w:rPr>
+        <w:rFonts w:ascii="Symbol" w:hAnsi="Symbol" w:hint="default"/>
+        <w:sz w:val="20"/>
+      </w:rPr>
+    </w:lvl>
+    <w:lvl w:ilvl="1" w:tentative="1">
+      <w:start w:val="1"/>
+      <w:numFmt w:val="bullet"/>
+      <w:lvlText w:val="o"/>
+      <w:lvlJc w:val="left"/>
+      <w:pPr>
+        <w:tabs>
+          <w:tab w:val="num" w:pos="1440"/>
+        </w:tabs>
+        <w:ind w:left="1440" w:hanging="360"/>
+      </w:pPr>
+      <w:rPr>
+        <w:rFonts w:ascii="Courier New" w:hAnsi="Courier New" w:hint="default"/>
+        <w:sz w:val="20"/>
+      </w:rPr>
+    </w:lvl>
+    <w:lvl w:ilvl="2" w:tentative="1">
+      <w:start w:val="1"/>
+      <w:numFmt w:val="bullet"/>
+      <w:lvlText w:val=""/>
+      <w:lvlJc w:val="left"/>
+      <w:pPr>
+        <w:tabs>
+          <w:tab w:val="num" w:pos="2160"/>
+        </w:tabs>
+        <w:ind w:left="2160" w:hanging="360"/>
+      </w:pPr>
+      <w:rPr>
+        <w:rFonts w:ascii="Wingdings" w:hAnsi="Wingdings" w:hint="default"/>
+        <w:sz w:val="20"/>
+      </w:rPr>
+    </w:lvl>
+    <w:lvl w:ilvl="3" w:tentative="1">
+      <w:start w:val="1"/>
+      <w:numFmt w:val="bullet"/>
+      <w:lvlText w:val=""/>
+      <w:lvlJc w:val="left"/>
+      <w:pPr>
+        <w:tabs>
+          <w:tab w:val="num" w:pos="2880"/>
+        </w:tabs>
+        <w:ind w:left="2880" w:hanging="360"/>
+      </w:pPr>
+      <w:rPr>
+        <w:rFonts w:ascii="Wingdings" w:hAnsi="Wingdings" w:hint="default"/>
+        <w:sz w:val="20"/>
+      </w:rPr>
+    </w:lvl>
+    <w:lvl w:ilvl="4" w:tentative="1">
+      <w:start w:val="1"/>
+      <w:numFmt w:val="bullet"/>
+      <w:lvlText w:val=""/>
+      <w:lvlJc w:val="left"/>
+      <w:pPr>
+        <w:tabs>
+          <w:tab w:val="num" w:pos="3600"/>
+        </w:tabs>
+        <w:ind w:left="3600" w:hanging="360"/>
+      </w:pPr>
+      <w:rPr>
+        <w:rFonts w:ascii="Wingdings" w:hAnsi="Wingdings" w:hint="default"/>
+        <w:sz w:val="20"/>
+      </w:rPr>
+    </w:lvl>
+    <w:lvl w:ilvl="5" w:tentative="1">
+      <w:start w:val="1"/>
+      <w:numFmt w:val="bullet"/>
+      <w:lvlText w:val=""/>
+      <w:lvlJc w:val="left"/>
+      <w:pPr>
+        <w:tabs>
+          <w:tab w:val="num" w:pos="4320"/>
+        </w:tabs>
+        <w:ind w:left="4320" w:hanging="360"/>
+      </w:pPr>
+      <w:rPr>
+        <w:rFonts w:ascii="Wingdings" w:hAnsi="Wingdings" w:hint="default"/>
+        <w:sz w:val="20"/>
+      </w:rPr>
+    </w:lvl>
+    <w:lvl w:ilvl="6" w:tentative="1">
+      <w:start w:val="1"/>
+      <w:numFmt w:val="bullet"/>
+      <w:lvlText w:val=""/>
+      <w:lvlJc w:val="left"/>
+      <w:pPr>
+        <w:tabs>
+          <w:tab w:val="num" w:pos="5040"/>
+        </w:tabs>
+        <w:ind w:left="5040" w:hanging="360"/>
+      </w:pPr>
+      <w:rPr>
+        <w:rFonts w:ascii="Wingdings" w:hAnsi="Wingdings" w:hint="default"/>
+        <w:sz w:val="20"/>
+      </w:rPr>
+    </w:lvl>
+    <w:lvl w:ilvl="7" w:tentative="1">
+      <w:start w:val="1"/>
+      <w:numFmt w:val="bullet"/>
+      <w:lvlText w:val=""/>
+      <w:lvlJc w:val="left"/>
+      <w:pPr>
+        <w:tabs>
+          <w:tab w:val="num" w:pos="5760"/>
+        </w:tabs>
+        <w:ind w:left="5760" w:hanging="360"/>
+      </w:pPr>
+      <w:rPr>
+        <w:rFonts w:ascii="Wingdings" w:hAnsi="Wingdings" w:hint="default"/>
+        <w:sz w:val="20"/>
+      </w:rPr>
+    </w:lvl>
+    <w:lvl w:ilvl="8" w:tentative="1">
+      <w:start w:val="1"/>
+      <w:numFmt w:val="bullet"/>
+      <w:lvlText w:val=""/>
+      <w:lvlJc w:val="left"/>
+      <w:pPr>
+        <w:tabs>
+          <w:tab w:val="num" w:pos="6480"/>
+        </w:tabs>
+        <w:ind w:left="6480" w:hanging="360"/>
+      </w:pPr>
+      <w:rPr>
+        <w:rFonts w:ascii="Wingdings" w:hAnsi="Wingdings" w:hint="default"/>
+        <w:sz w:val="20"/>
+      </w:rPr>
+    </w:lvl>
+  </w:abstractNum>
+  <w:abstractNum w:abstractNumId="15" w15:restartNumberingAfterBreak="0">
+    <w:nsid w:val="5FE05A17"/>
+    <w:multiLevelType w:val="hybridMultilevel"/>
+    <w:tmpl w:val="65F4DEDA"/>
+    <w:lvl w:ilvl="0" w:tplc="F95CC89A">
+      <w:numFmt w:val="bullet"/>
+      <w:lvlText w:val="•"/>
+      <w:lvlJc w:val="left"/>
+      <w:pPr>
+        <w:ind w:left="720" w:hanging="360"/>
+      </w:pPr>
+      <w:rPr>
+        <w:rFonts w:ascii="Cambria" w:eastAsiaTheme="minorEastAsia" w:hAnsi="Cambria" w:cstheme="minorBidi" w:hint="default"/>
+      </w:rPr>
+    </w:lvl>
+    <w:lvl w:ilvl="1" w:tplc="340A0003" w:tentative="1">
+      <w:start w:val="1"/>
+      <w:numFmt w:val="bullet"/>
+      <w:lvlText w:val="o"/>
+      <w:lvlJc w:val="left"/>
+      <w:pPr>
+        <w:ind w:left="1440" w:hanging="360"/>
+      </w:pPr>
+      <w:rPr>
+        <w:rFonts w:ascii="Courier New" w:hAnsi="Courier New" w:cs="Courier New" w:hint="default"/>
+      </w:rPr>
+    </w:lvl>
+    <w:lvl w:ilvl="2" w:tplc="340A0005" w:tentative="1">
+      <w:start w:val="1"/>
+      <w:numFmt w:val="bullet"/>
+      <w:lvlText w:val=""/>
+      <w:lvlJc w:val="left"/>
+      <w:pPr>
+        <w:ind w:left="2160" w:hanging="360"/>
+      </w:pPr>
+      <w:rPr>
+        <w:rFonts w:ascii="Wingdings" w:hAnsi="Wingdings" w:hint="default"/>
+      </w:rPr>
+    </w:lvl>
+    <w:lvl w:ilvl="3" w:tplc="340A0001" w:tentative="1">
+      <w:start w:val="1"/>
+      <w:numFmt w:val="bullet"/>
+      <w:lvlText w:val=""/>
+      <w:lvlJc w:val="left"/>
+      <w:pPr>
+        <w:ind w:left="2880" w:hanging="360"/>
+      </w:pPr>
+      <w:rPr>
+        <w:rFonts w:ascii="Symbol" w:hAnsi="Symbol" w:hint="default"/>
+      </w:rPr>
+    </w:lvl>
+    <w:lvl w:ilvl="4" w:tplc="340A0003" w:tentative="1">
+      <w:start w:val="1"/>
+      <w:numFmt w:val="bullet"/>
+      <w:lvlText w:val="o"/>
+      <w:lvlJc w:val="left"/>
+      <w:pPr>
+        <w:ind w:left="3600" w:hanging="360"/>
+      </w:pPr>
+      <w:rPr>
+        <w:rFonts w:ascii="Courier New" w:hAnsi="Courier New" w:cs="Courier New" w:hint="default"/>
+      </w:rPr>
+    </w:lvl>
+    <w:lvl w:ilvl="5" w:tplc="340A0005" w:tentative="1">
+      <w:start w:val="1"/>
+      <w:numFmt w:val="bullet"/>
+      <w:lvlText w:val=""/>
+      <w:lvlJc w:val="left"/>
+      <w:pPr>
+        <w:ind w:left="4320" w:hanging="360"/>
+      </w:pPr>
+      <w:rPr>
+        <w:rFonts w:ascii="Wingdings" w:hAnsi="Wingdings" w:hint="default"/>
+      </w:rPr>
+    </w:lvl>
+    <w:lvl w:ilvl="6" w:tplc="340A0001" w:tentative="1">
+      <w:start w:val="1"/>
+      <w:numFmt w:val="bullet"/>
+      <w:lvlText w:val=""/>
+      <w:lvlJc w:val="left"/>
+      <w:pPr>
+        <w:ind w:left="5040" w:hanging="360"/>
+      </w:pPr>
+      <w:rPr>
+        <w:rFonts w:ascii="Symbol" w:hAnsi="Symbol" w:hint="default"/>
+      </w:rPr>
+    </w:lvl>
+    <w:lvl w:ilvl="7" w:tplc="340A0003" w:tentative="1">
+      <w:start w:val="1"/>
+      <w:numFmt w:val="bullet"/>
+      <w:lvlText w:val="o"/>
+      <w:lvlJc w:val="left"/>
+      <w:pPr>
+        <w:ind w:left="5760" w:hanging="360"/>
+      </w:pPr>
+      <w:rPr>
+        <w:rFonts w:ascii="Courier New" w:hAnsi="Courier New" w:cs="Courier New" w:hint="default"/>
+      </w:rPr>
+    </w:lvl>
+    <w:lvl w:ilvl="8" w:tplc="340A0005" w:tentative="1">
+      <w:start w:val="1"/>
+      <w:numFmt w:val="bullet"/>
+      <w:lvlText w:val=""/>
+      <w:lvlJc w:val="left"/>
+      <w:pPr>
+        <w:ind w:left="6480" w:hanging="360"/>
+      </w:pPr>
+      <w:rPr>
+        <w:rFonts w:ascii="Wingdings" w:hAnsi="Wingdings" w:hint="default"/>
+      </w:rPr>
+    </w:lvl>
+  </w:abstractNum>
+  <w:abstractNum w:abstractNumId="16" w15:restartNumberingAfterBreak="0">
+    <w:nsid w:val="66D96544"/>
+    <w:multiLevelType w:val="multilevel"/>
+    <w:tmpl w:val="7138E19C"/>
+    <w:lvl w:ilvl="0">
+      <w:start w:val="1"/>
+      <w:numFmt w:val="decimal"/>
+      <w:lvlText w:val="%1."/>
+      <w:lvlJc w:val="left"/>
+      <w:pPr>
+        <w:tabs>
+          <w:tab w:val="num" w:pos="720"/>
+        </w:tabs>
+        <w:ind w:left="720" w:hanging="360"/>
+      </w:pPr>
+    </w:lvl>
+    <w:lvl w:ilvl="1" w:tentative="1">
+      <w:start w:val="1"/>
+      <w:numFmt w:val="decimal"/>
+      <w:lvlText w:val="%2."/>
+      <w:lvlJc w:val="left"/>
+      <w:pPr>
+        <w:tabs>
+          <w:tab w:val="num" w:pos="1440"/>
+        </w:tabs>
+        <w:ind w:left="1440" w:hanging="360"/>
+      </w:pPr>
+    </w:lvl>
+    <w:lvl w:ilvl="2" w:tentative="1">
+      <w:start w:val="1"/>
+      <w:numFmt w:val="decimal"/>
+      <w:lvlText w:val="%3."/>
+      <w:lvlJc w:val="left"/>
+      <w:pPr>
+        <w:tabs>
+          <w:tab w:val="num" w:pos="2160"/>
+        </w:tabs>
+        <w:ind w:left="2160" w:hanging="360"/>
+      </w:pPr>
+    </w:lvl>
+    <w:lvl w:ilvl="3" w:tentative="1">
+      <w:start w:val="1"/>
+      <w:numFmt w:val="decimal"/>
+      <w:lvlText w:val="%4."/>
+      <w:lvlJc w:val="left"/>
+      <w:pPr>
+        <w:tabs>
+          <w:tab w:val="num" w:pos="2880"/>
+        </w:tabs>
+        <w:ind w:left="2880" w:hanging="360"/>
+      </w:pPr>
+    </w:lvl>
+    <w:lvl w:ilvl="4" w:tentative="1">
+      <w:start w:val="1"/>
+      <w:numFmt w:val="decimal"/>
+      <w:lvlText w:val="%5."/>
+      <w:lvlJc w:val="left"/>
+      <w:pPr>
+        <w:tabs>
+          <w:tab w:val="num" w:pos="3600"/>
+        </w:tabs>
+        <w:ind w:left="3600" w:hanging="360"/>
+      </w:pPr>
+    </w:lvl>
+    <w:lvl w:ilvl="5" w:tentative="1">
+      <w:start w:val="1"/>
+      <w:numFmt w:val="decimal"/>
+      <w:lvlText w:val="%6."/>
+      <w:lvlJc w:val="left"/>
+      <w:pPr>
+        <w:tabs>
+          <w:tab w:val="num" w:pos="4320"/>
+        </w:tabs>
+        <w:ind w:left="4320" w:hanging="360"/>
+      </w:pPr>
+    </w:lvl>
+    <w:lvl w:ilvl="6" w:tentative="1">
+      <w:start w:val="1"/>
+      <w:numFmt w:val="decimal"/>
+      <w:lvlText w:val="%7."/>
+      <w:lvlJc w:val="left"/>
+      <w:pPr>
+        <w:tabs>
+          <w:tab w:val="num" w:pos="5040"/>
+        </w:tabs>
+        <w:ind w:left="5040" w:hanging="360"/>
+      </w:pPr>
+    </w:lvl>
+    <w:lvl w:ilvl="7" w:tentative="1">
+      <w:start w:val="1"/>
+      <w:numFmt w:val="decimal"/>
+      <w:lvlText w:val="%8."/>
+      <w:lvlJc w:val="left"/>
+      <w:pPr>
+        <w:tabs>
+          <w:tab w:val="num" w:pos="5760"/>
+        </w:tabs>
+        <w:ind w:left="5760" w:hanging="360"/>
+      </w:pPr>
+    </w:lvl>
+    <w:lvl w:ilvl="8" w:tentative="1">
+      <w:start w:val="1"/>
+      <w:numFmt w:val="decimal"/>
+      <w:lvlText w:val="%9."/>
+      <w:lvlJc w:val="left"/>
+      <w:pPr>
+        <w:tabs>
+          <w:tab w:val="num" w:pos="6480"/>
+        </w:tabs>
+        <w:ind w:left="6480" w:hanging="360"/>
+      </w:pPr>
+    </w:lvl>
+  </w:abstractNum>
+  <w:abstractNum w:abstractNumId="17" w15:restartNumberingAfterBreak="0">
+    <w:nsid w:val="673A6B30"/>
+    <w:multiLevelType w:val="multilevel"/>
+    <w:tmpl w:val="B046E1DA"/>
+    <w:lvl w:ilvl="0">
+      <w:start w:val="1"/>
+      <w:numFmt w:val="bullet"/>
+      <w:lvlText w:val=""/>
+      <w:lvlJc w:val="left"/>
+      <w:pPr>
+        <w:tabs>
+          <w:tab w:val="num" w:pos="720"/>
+        </w:tabs>
+        <w:ind w:left="720" w:hanging="360"/>
+      </w:pPr>
+      <w:rPr>
+        <w:rFonts w:ascii="Symbol" w:hAnsi="Symbol" w:hint="default"/>
+        <w:sz w:val="20"/>
+      </w:rPr>
+    </w:lvl>
+    <w:lvl w:ilvl="1" w:tentative="1">
+      <w:start w:val="1"/>
+      <w:numFmt w:val="bullet"/>
+      <w:lvlText w:val="o"/>
+      <w:lvlJc w:val="left"/>
+      <w:pPr>
+        <w:tabs>
+          <w:tab w:val="num" w:pos="1440"/>
+        </w:tabs>
+        <w:ind w:left="1440" w:hanging="360"/>
+      </w:pPr>
+      <w:rPr>
+        <w:rFonts w:ascii="Courier New" w:hAnsi="Courier New" w:hint="default"/>
+        <w:sz w:val="20"/>
+      </w:rPr>
+    </w:lvl>
+    <w:lvl w:ilvl="2" w:tentative="1">
+      <w:start w:val="1"/>
+      <w:numFmt w:val="bullet"/>
+      <w:lvlText w:val=""/>
+      <w:lvlJc w:val="left"/>
+      <w:pPr>
+        <w:tabs>
+          <w:tab w:val="num" w:pos="2160"/>
+        </w:tabs>
+        <w:ind w:left="2160" w:hanging="360"/>
+      </w:pPr>
+      <w:rPr>
+        <w:rFonts w:ascii="Wingdings" w:hAnsi="Wingdings" w:hint="default"/>
+        <w:sz w:val="20"/>
+      </w:rPr>
+    </w:lvl>
+    <w:lvl w:ilvl="3" w:tentative="1">
+      <w:start w:val="1"/>
+      <w:numFmt w:val="bullet"/>
+      <w:lvlText w:val=""/>
+      <w:lvlJc w:val="left"/>
+      <w:pPr>
+        <w:tabs>
+          <w:tab w:val="num" w:pos="2880"/>
+        </w:tabs>
+        <w:ind w:left="2880" w:hanging="360"/>
+      </w:pPr>
+      <w:rPr>
+        <w:rFonts w:ascii="Wingdings" w:hAnsi="Wingdings" w:hint="default"/>
+        <w:sz w:val="20"/>
+      </w:rPr>
+    </w:lvl>
+    <w:lvl w:ilvl="4" w:tentative="1">
+      <w:start w:val="1"/>
+      <w:numFmt w:val="bullet"/>
+      <w:lvlText w:val=""/>
+      <w:lvlJc w:val="left"/>
+      <w:pPr>
+        <w:tabs>
+          <w:tab w:val="num" w:pos="3600"/>
+        </w:tabs>
+        <w:ind w:left="3600" w:hanging="360"/>
+      </w:pPr>
+      <w:rPr>
+        <w:rFonts w:ascii="Wingdings" w:hAnsi="Wingdings" w:hint="default"/>
+        <w:sz w:val="20"/>
+      </w:rPr>
+    </w:lvl>
+    <w:lvl w:ilvl="5" w:tentative="1">
+      <w:start w:val="1"/>
+      <w:numFmt w:val="bullet"/>
+      <w:lvlText w:val=""/>
+      <w:lvlJc w:val="left"/>
+      <w:pPr>
+        <w:tabs>
+          <w:tab w:val="num" w:pos="4320"/>
+        </w:tabs>
+        <w:ind w:left="4320" w:hanging="360"/>
+      </w:pPr>
+      <w:rPr>
+        <w:rFonts w:ascii="Wingdings" w:hAnsi="Wingdings" w:hint="default"/>
+        <w:sz w:val="20"/>
+      </w:rPr>
+    </w:lvl>
+    <w:lvl w:ilvl="6" w:tentative="1">
+      <w:start w:val="1"/>
+      <w:numFmt w:val="bullet"/>
+      <w:lvlText w:val=""/>
+      <w:lvlJc w:val="left"/>
+      <w:pPr>
+        <w:tabs>
+          <w:tab w:val="num" w:pos="5040"/>
+        </w:tabs>
+        <w:ind w:left="5040" w:hanging="360"/>
+      </w:pPr>
+      <w:rPr>
+        <w:rFonts w:ascii="Wingdings" w:hAnsi="Wingdings" w:hint="default"/>
+        <w:sz w:val="20"/>
+      </w:rPr>
+    </w:lvl>
+    <w:lvl w:ilvl="7" w:tentative="1">
+      <w:start w:val="1"/>
+      <w:numFmt w:val="bullet"/>
+      <w:lvlText w:val=""/>
+      <w:lvlJc w:val="left"/>
+      <w:pPr>
+        <w:tabs>
+          <w:tab w:val="num" w:pos="5760"/>
+        </w:tabs>
+        <w:ind w:left="5760" w:hanging="360"/>
+      </w:pPr>
+      <w:rPr>
+        <w:rFonts w:ascii="Wingdings" w:hAnsi="Wingdings" w:hint="default"/>
+        <w:sz w:val="20"/>
+      </w:rPr>
+    </w:lvl>
+    <w:lvl w:ilvl="8" w:tentative="1">
+      <w:start w:val="1"/>
+      <w:numFmt w:val="bullet"/>
+      <w:lvlText w:val=""/>
+      <w:lvlJc w:val="left"/>
+      <w:pPr>
+        <w:tabs>
+          <w:tab w:val="num" w:pos="6480"/>
+        </w:tabs>
+        <w:ind w:left="6480" w:hanging="360"/>
+      </w:pPr>
+      <w:rPr>
+        <w:rFonts w:ascii="Wingdings" w:hAnsi="Wingdings" w:hint="default"/>
+        <w:sz w:val="20"/>
+      </w:rPr>
+    </w:lvl>
+  </w:abstractNum>
+  <w:abstractNum w:abstractNumId="18" w15:restartNumberingAfterBreak="0">
+    <w:nsid w:val="7C5F27CB"/>
+    <w:multiLevelType w:val="multilevel"/>
+    <w:tmpl w:val="B2C60872"/>
+    <w:lvl w:ilvl="0">
+      <w:start w:val="1"/>
+      <w:numFmt w:val="bullet"/>
+      <w:lvlText w:val=""/>
+      <w:lvlJc w:val="left"/>
+      <w:pPr>
+        <w:tabs>
+          <w:tab w:val="num" w:pos="720"/>
+        </w:tabs>
+        <w:ind w:left="720" w:hanging="360"/>
+      </w:pPr>
+      <w:rPr>
+        <w:rFonts w:ascii="Symbol" w:hAnsi="Symbol" w:hint="default"/>
+        <w:sz w:val="20"/>
+      </w:rPr>
+    </w:lvl>
+    <w:lvl w:ilvl="1" w:tentative="1">
+      <w:start w:val="1"/>
+      <w:numFmt w:val="bullet"/>
+      <w:lvlText w:val="o"/>
+      <w:lvlJc w:val="left"/>
+      <w:pPr>
+        <w:tabs>
+          <w:tab w:val="num" w:pos="1440"/>
+        </w:tabs>
+        <w:ind w:left="1440" w:hanging="360"/>
+      </w:pPr>
+      <w:rPr>
+        <w:rFonts w:ascii="Courier New" w:hAnsi="Courier New" w:hint="default"/>
+        <w:sz w:val="20"/>
+      </w:rPr>
+    </w:lvl>
+    <w:lvl w:ilvl="2" w:tentative="1">
+      <w:start w:val="1"/>
+      <w:numFmt w:val="bullet"/>
+      <w:lvlText w:val=""/>
+      <w:lvlJc w:val="left"/>
+      <w:pPr>
+        <w:tabs>
+          <w:tab w:val="num" w:pos="2160"/>
+        </w:tabs>
+        <w:ind w:left="2160" w:hanging="360"/>
+      </w:pPr>
+      <w:rPr>
+        <w:rFonts w:ascii="Wingdings" w:hAnsi="Wingdings" w:hint="default"/>
+        <w:sz w:val="20"/>
+      </w:rPr>
+    </w:lvl>
+    <w:lvl w:ilvl="3" w:tentative="1">
+      <w:start w:val="1"/>
+      <w:numFmt w:val="bullet"/>
+      <w:lvlText w:val=""/>
+      <w:lvlJc w:val="left"/>
+      <w:pPr>
+        <w:tabs>
+          <w:tab w:val="num" w:pos="2880"/>
+        </w:tabs>
+        <w:ind w:left="2880" w:hanging="360"/>
+      </w:pPr>
+      <w:rPr>
+        <w:rFonts w:ascii="Wingdings" w:hAnsi="Wingdings" w:hint="default"/>
+        <w:sz w:val="20"/>
+      </w:rPr>
+    </w:lvl>
+    <w:lvl w:ilvl="4" w:tentative="1">
+      <w:start w:val="1"/>
+      <w:numFmt w:val="bullet"/>
+      <w:lvlText w:val=""/>
+      <w:lvlJc w:val="left"/>
+      <w:pPr>
+        <w:tabs>
+          <w:tab w:val="num" w:pos="3600"/>
+        </w:tabs>
+        <w:ind w:left="3600" w:hanging="360"/>
+      </w:pPr>
+      <w:rPr>
+        <w:rFonts w:ascii="Wingdings" w:hAnsi="Wingdings" w:hint="default"/>
+        <w:sz w:val="20"/>
+      </w:rPr>
+    </w:lvl>
+    <w:lvl w:ilvl="5" w:tentative="1">
+      <w:start w:val="1"/>
+      <w:numFmt w:val="bullet"/>
+      <w:lvlText w:val=""/>
+      <w:lvlJc w:val="left"/>
+      <w:pPr>
+        <w:tabs>
+          <w:tab w:val="num" w:pos="4320"/>
+        </w:tabs>
+        <w:ind w:left="4320" w:hanging="360"/>
+      </w:pPr>
+      <w:rPr>
+        <w:rFonts w:ascii="Wingdings" w:hAnsi="Wingdings" w:hint="default"/>
+        <w:sz w:val="20"/>
+      </w:rPr>
+    </w:lvl>
+    <w:lvl w:ilvl="6" w:tentative="1">
+      <w:start w:val="1"/>
+      <w:numFmt w:val="bullet"/>
+      <w:lvlText w:val=""/>
+      <w:lvlJc w:val="left"/>
+      <w:pPr>
+        <w:tabs>
+          <w:tab w:val="num" w:pos="5040"/>
+        </w:tabs>
+        <w:ind w:left="5040" w:hanging="360"/>
+      </w:pPr>
+      <w:rPr>
+        <w:rFonts w:ascii="Wingdings" w:hAnsi="Wingdings" w:hint="default"/>
+        <w:sz w:val="20"/>
+      </w:rPr>
+    </w:lvl>
+    <w:lvl w:ilvl="7" w:tentative="1">
+      <w:start w:val="1"/>
+      <w:numFmt w:val="bullet"/>
+      <w:lvlText w:val=""/>
+      <w:lvlJc w:val="left"/>
+      <w:pPr>
+        <w:tabs>
+          <w:tab w:val="num" w:pos="5760"/>
+        </w:tabs>
+        <w:ind w:left="5760" w:hanging="360"/>
+      </w:pPr>
+      <w:rPr>
+        <w:rFonts w:ascii="Wingdings" w:hAnsi="Wingdings" w:hint="default"/>
+        <w:sz w:val="20"/>
+      </w:rPr>
+    </w:lvl>
+    <w:lvl w:ilvl="8" w:tentative="1">
+      <w:start w:val="1"/>
+      <w:numFmt w:val="bullet"/>
+      <w:lvlText w:val=""/>
+      <w:lvlJc w:val="left"/>
+      <w:pPr>
+        <w:tabs>
+          <w:tab w:val="num" w:pos="6480"/>
+        </w:tabs>
+        <w:ind w:left="6480" w:hanging="360"/>
+      </w:pPr>
+      <w:rPr>
+        <w:rFonts w:ascii="Wingdings" w:hAnsi="Wingdings" w:hint="default"/>
+        <w:sz w:val="20"/>
       </w:rPr>
     </w:lvl>
   </w:abstractNum>
@@ -1544,6 +4517,105 @@
   </w:num>
   <w:num w:numId="7" w16cid:durableId="1603145852">
     <w:abstractNumId w:val="4"/>
+  </w:num>
+  <w:num w:numId="8" w16cid:durableId="715813101">
+    <w:abstractNumId w:val="4"/>
+  </w:num>
+  <w:num w:numId="9" w16cid:durableId="603154471">
+    <w:abstractNumId w:val="4"/>
+  </w:num>
+  <w:num w:numId="10" w16cid:durableId="2081445176">
+    <w:abstractNumId w:val="4"/>
+  </w:num>
+  <w:num w:numId="11" w16cid:durableId="1544634403">
+    <w:abstractNumId w:val="4"/>
+  </w:num>
+  <w:num w:numId="12" w16cid:durableId="2137093060">
+    <w:abstractNumId w:val="4"/>
+  </w:num>
+  <w:num w:numId="13" w16cid:durableId="840850631">
+    <w:abstractNumId w:val="4"/>
+  </w:num>
+  <w:num w:numId="14" w16cid:durableId="1526362270">
+    <w:abstractNumId w:val="4"/>
+  </w:num>
+  <w:num w:numId="15" w16cid:durableId="1698117261">
+    <w:abstractNumId w:val="4"/>
+  </w:num>
+  <w:num w:numId="16" w16cid:durableId="1026443120">
+    <w:abstractNumId w:val="4"/>
+  </w:num>
+  <w:num w:numId="17" w16cid:durableId="1214780339">
+    <w:abstractNumId w:val="4"/>
+  </w:num>
+  <w:num w:numId="18" w16cid:durableId="1558396646">
+    <w:abstractNumId w:val="4"/>
+  </w:num>
+  <w:num w:numId="19" w16cid:durableId="495534957">
+    <w:abstractNumId w:val="4"/>
+  </w:num>
+  <w:num w:numId="20" w16cid:durableId="612060086">
+    <w:abstractNumId w:val="4"/>
+  </w:num>
+  <w:num w:numId="21" w16cid:durableId="1460338739">
+    <w:abstractNumId w:val="4"/>
+  </w:num>
+  <w:num w:numId="22" w16cid:durableId="547381124">
+    <w:abstractNumId w:val="4"/>
+  </w:num>
+  <w:num w:numId="23" w16cid:durableId="156194804">
+    <w:abstractNumId w:val="4"/>
+  </w:num>
+  <w:num w:numId="24" w16cid:durableId="1173688281">
+    <w:abstractNumId w:val="4"/>
+  </w:num>
+  <w:num w:numId="25" w16cid:durableId="487600388">
+    <w:abstractNumId w:val="4"/>
+  </w:num>
+  <w:num w:numId="26" w16cid:durableId="313919820">
+    <w:abstractNumId w:val="4"/>
+  </w:num>
+  <w:num w:numId="27" w16cid:durableId="1522084321">
+    <w:abstractNumId w:val="4"/>
+  </w:num>
+  <w:num w:numId="28" w16cid:durableId="280846368">
+    <w:abstractNumId w:val="17"/>
+  </w:num>
+  <w:num w:numId="29" w16cid:durableId="1669989041">
+    <w:abstractNumId w:val="16"/>
+  </w:num>
+  <w:num w:numId="30" w16cid:durableId="1375158623">
+    <w:abstractNumId w:val="8"/>
+  </w:num>
+  <w:num w:numId="31" w16cid:durableId="1823351160">
+    <w:abstractNumId w:val="14"/>
+  </w:num>
+  <w:num w:numId="32" w16cid:durableId="497502932">
+    <w:abstractNumId w:val="18"/>
+  </w:num>
+  <w:num w:numId="33" w16cid:durableId="2002736434">
+    <w:abstractNumId w:val="11"/>
+  </w:num>
+  <w:num w:numId="34" w16cid:durableId="1927417646">
+    <w:abstractNumId w:val="7"/>
+  </w:num>
+  <w:num w:numId="35" w16cid:durableId="798186334">
+    <w:abstractNumId w:val="15"/>
+  </w:num>
+  <w:num w:numId="36" w16cid:durableId="160782640">
+    <w:abstractNumId w:val="12"/>
+  </w:num>
+  <w:num w:numId="37" w16cid:durableId="1994137298">
+    <w:abstractNumId w:val="9"/>
+  </w:num>
+  <w:num w:numId="38" w16cid:durableId="867059109">
+    <w:abstractNumId w:val="6"/>
+  </w:num>
+  <w:num w:numId="39" w16cid:durableId="233856226">
+    <w:abstractNumId w:val="10"/>
+  </w:num>
+  <w:num w:numId="40" w16cid:durableId="97801173">
+    <w:abstractNumId w:val="13"/>
   </w:num>
   <w:numIdMacAtCleanup w:val="6"/>
 </w:numbering>
@@ -2149,7 +5221,6 @@
   <w:style w:type="character" w:default="1" w:styleId="Fuentedeprrafopredeter">
     <w:name w:val="Default Paragraph Font"/>
     <w:uiPriority w:val="1"/>
-    <w:semiHidden/>
     <w:unhideWhenUsed/>
   </w:style>
   <w:style w:type="table" w:default="1" w:styleId="Tablanormal">
@@ -12910,6 +15981,29 @@
         <w:shd w:val="clear" w:color="auto" w:fill="FBCAA2" w:themeFill="accent6" w:themeFillTint="7F"/>
       </w:tcPr>
     </w:tblStylePr>
+  </w:style>
+  <w:style w:type="character" w:styleId="Hipervnculo">
+    <w:name w:val="Hyperlink"/>
+    <w:basedOn w:val="Fuentedeprrafopredeter"/>
+    <w:uiPriority w:val="99"/>
+    <w:unhideWhenUsed/>
+    <w:rsid w:val="00546ABD"/>
+    <w:rPr>
+      <w:color w:val="0000FF" w:themeColor="hyperlink"/>
+      <w:u w:val="single"/>
+    </w:rPr>
+  </w:style>
+  <w:style w:type="character" w:styleId="Mencinsinresolver">
+    <w:name w:val="Unresolved Mention"/>
+    <w:basedOn w:val="Fuentedeprrafopredeter"/>
+    <w:uiPriority w:val="99"/>
+    <w:semiHidden/>
+    <w:unhideWhenUsed/>
+    <w:rsid w:val="00546ABD"/>
+    <w:rPr>
+      <w:color w:val="605E5C"/>
+      <w:shd w:val="clear" w:color="auto" w:fill="E1DFDD"/>
+    </w:rPr>
   </w:style>
 </w:styles>
 </file>

--- a/documentos/Validación Matriz/Anexo_Concepto_pensiones_Final.docx
+++ b/documentos/Validación Matriz/Anexo_Concepto_pensiones_Final.docx
@@ -27,12 +27,14 @@
         <w:rPr>
           <w:i/>
           <w:iCs/>
+          <w:highlight w:val="lightGray"/>
         </w:rPr>
       </w:pPr>
       <w:r>
         <w:rPr>
           <w:i/>
           <w:iCs/>
+          <w:highlight w:val="lightGray"/>
         </w:rPr>
         <w:t xml:space="preserve">Que es </w:t>
       </w:r>
@@ -40,6 +42,7 @@
         <w:rPr>
           <w:i/>
           <w:iCs/>
+          <w:highlight w:val="lightGray"/>
         </w:rPr>
         <w:t>pensión</w:t>
       </w:r>
@@ -47,15 +50,71 @@
     <w:p>
       <w:pPr>
         <w:rPr>
-          <w:b/>
-          <w:bCs/>
-        </w:rPr>
-      </w:pPr>
-      <w:r>
+          <w:highlight w:val="lightGray"/>
+        </w:rPr>
+      </w:pPr>
+      <w:r>
+        <w:rPr>
+          <w:highlight w:val="lightGray"/>
+        </w:rPr>
         <w:t>P</w:t>
       </w:r>
       <w:r>
-        <w:t>restación monetaria periódica que recibe una persona cuando cesa su actividad laboral por jubilación, invalidez o sobrevivencia. En Chile, puede ser contributiva (financiada por las cotizaciones individuales en AFP) o del pilar solidario (pagada vía el IPS si no reúne los requisitos mínimos).</w:t>
+        <w:rPr>
+          <w:highlight w:val="lightGray"/>
+        </w:rPr>
+        <w:t xml:space="preserve">restación monetaria periódica que recibe una persona cuando </w:t>
+      </w:r>
+      <w:r>
+        <w:rPr>
+          <w:highlight w:val="lightGray"/>
+        </w:rPr>
+        <w:t>se jubila, ya sea por vejez</w:t>
+      </w:r>
+      <w:r>
+        <w:rPr>
+          <w:highlight w:val="lightGray"/>
+        </w:rPr>
+        <w:t>, invalidez o sobrevivencia. En Chile, puede ser contributiva (financiada por las cotizaciones individuales en AFP) o del pilar solidario (pagada vía el IPS si no reúne los requisitos mínimos).</w:t>
+      </w:r>
+      <w:r>
+        <w:rPr>
+          <w:highlight w:val="lightGray"/>
+        </w:rPr>
+        <w:t xml:space="preserve"> Cabe señalar, que no es necesario que la persona deje de trabajar para optar a pensión. </w:t>
+      </w:r>
+    </w:p>
+    <w:p>
+      <w:pPr>
+        <w:pStyle w:val="Listaconnmeros"/>
+        <w:rPr>
+          <w:i/>
+          <w:iCs/>
+          <w:highlight w:val="lightGray"/>
+        </w:rPr>
+      </w:pPr>
+      <w:r>
+        <w:rPr>
+          <w:i/>
+          <w:iCs/>
+          <w:highlight w:val="lightGray"/>
+        </w:rPr>
+        <w:t xml:space="preserve">Pensión Autofinanciada </w:t>
+      </w:r>
+    </w:p>
+    <w:p>
+      <w:pPr>
+        <w:pStyle w:val="Listaconnmeros"/>
+        <w:numPr>
+          <w:ilvl w:val="0"/>
+          <w:numId w:val="0"/>
+        </w:numPr>
+      </w:pPr>
+      <w:r>
+        <w:rPr>
+          <w:highlight w:val="lightGray"/>
+        </w:rPr>
+        <w:t>La pensión autofinanciada es el monto estimado que una persona podría recibir mensualmente al jubilar, calculado exclusivamente en base a los ahorros acumulados en su cuenta individual. Este valor se determina utilizando factores como la edad del afiliado, su saldo previsional y la existencia de beneficiarios. La pensión autofinanciada constituye un componente clave de la pensión base y sirve como referencia para evaluar la necesidad de apoyos estatales, como la Pensión Garantizada Universal (PGU). No representa necesariamente el monto final a recibir, pero entrega una proyección basada en los recursos propios del afiliado.</w:t>
       </w:r>
     </w:p>
     <w:p>
@@ -174,6 +233,7 @@
         <w:spacing w:before="0" w:after="160"/>
       </w:pPr>
       <w:r>
+        <w:lastRenderedPageBreak/>
         <w:t>Ahorro Previsional</w:t>
       </w:r>
     </w:p>
@@ -225,11 +285,7 @@
         <w:t>M</w:t>
       </w:r>
       <w:r>
-        <w:t xml:space="preserve">onto total que acumula un afiliado en su cuenta AFP al momento de jubilar, incluyendo cotizaciones obligatorias, intereses generados y aportes voluntarios o transferencias (como bonificación por reconocimiento), menos comisiones o retiros previos. Este saldo es </w:t>
-      </w:r>
-      <w:r>
-        <w:lastRenderedPageBreak/>
-        <w:t>fundamental para calcular modalidades como el Retiro Programado o para convertirlo en renta vitalicia.</w:t>
+        <w:t>onto total que acumula un afiliado en su cuenta AFP al momento de jubilar, incluyendo cotizaciones obligatorias, intereses generados y aportes voluntarios o transferencias (como bonificación por reconocimiento), menos comisiones o retiros previos. Este saldo es fundamental para calcular modalidades como el Retiro Programado o para convertirlo en renta vitalicia.</w:t>
       </w:r>
     </w:p>
     <w:p>
@@ -446,6 +502,7 @@
     </w:p>
     <w:p>
       <w:r>
+        <w:lastRenderedPageBreak/>
         <w:t>F</w:t>
       </w:r>
       <w:r>
@@ -496,11 +553,7 @@
       </w:r>
       <w:proofErr w:type="spellEnd"/>
       <w:r>
-        <w:t xml:space="preserve"> y aseguradoras autorizadas, ordenadas por monto: en UF y pesos, con proyecciones, </w:t>
-      </w:r>
-      <w:r>
-        <w:lastRenderedPageBreak/>
-        <w:t>comisiones, clasificación de riesgo de las aseguradoras y condiciones especiales de cobertura.</w:t>
+        <w:t xml:space="preserve"> y aseguradoras autorizadas, ordenadas por monto: en UF y pesos, con proyecciones, comisiones, clasificación de riesgo de las aseguradoras y condiciones especiales de cobertura.</w:t>
       </w:r>
     </w:p>
     <w:p>
@@ -720,6 +773,7 @@
     </w:p>
     <w:p>
       <w:r>
+        <w:lastRenderedPageBreak/>
         <w:t>Al recibir el Certificado de Ofertas, el afiliado puede aceptar una opción (Retiro Programado o Renta Vitalicia) o rechazar todas. Las ofertas presentes en el certificado son vinculantes para las AFP o aseguradoras, pero el afiliado no está obligado a aceptarlas. Rechazar permite solicitar una nueva oferta, una oferta externa o iniciar un remate.</w:t>
       </w:r>
     </w:p>
@@ -773,7 +827,6 @@
           <w:b/>
           <w:bCs/>
         </w:rPr>
-        <w:lastRenderedPageBreak/>
         <w:t>Paso 6: Finalización del Proceso</w:t>
       </w:r>
     </w:p>
@@ -996,6 +1049,7 @@
     </w:p>
     <w:p>
       <w:r>
+        <w:lastRenderedPageBreak/>
         <w:t>I</w:t>
       </w:r>
       <w:r>
@@ -1033,7 +1087,6 @@
         <w:spacing w:before="0" w:after="160"/>
       </w:pPr>
       <w:r>
-        <w:lastRenderedPageBreak/>
         <w:t>Modalidades de Pensión</w:t>
       </w:r>
     </w:p>
@@ -1147,134 +1200,6 @@
       </w:r>
     </w:p>
     <w:p>
-      <w:r>
-        <w:t>Estimación del número de años que se espera que viva un afiliado tras jubilar. En Retiro Programado, sirve para dividir el saldo disponible en anualidades. En Renta Vitalicia, la aseguradora asume ese riesgo, por lo que la pensión es fija aun si se vive más de lo estimado.</w:t>
-      </w:r>
-    </w:p>
-    <w:p>
-      <w:pPr>
-        <w:pStyle w:val="Listaconnmeros"/>
-        <w:spacing w:after="0"/>
-        <w:rPr>
-          <w:i/>
-          <w:iCs/>
-        </w:rPr>
-      </w:pPr>
-      <w:r>
-        <w:rPr>
-          <w:i/>
-          <w:iCs/>
-        </w:rPr>
-        <w:t xml:space="preserve">Tasa </w:t>
-      </w:r>
-      <w:r>
-        <w:rPr>
-          <w:i/>
-          <w:iCs/>
-        </w:rPr>
-        <w:t>Interés</w:t>
-      </w:r>
-      <w:r>
-        <w:rPr>
-          <w:i/>
-          <w:iCs/>
-        </w:rPr>
-        <w:t xml:space="preserve"> </w:t>
-      </w:r>
-      <w:r>
-        <w:rPr>
-          <w:i/>
-          <w:iCs/>
-        </w:rPr>
-        <w:t>Técnica</w:t>
-      </w:r>
-    </w:p>
-    <w:p>
-      <w:r>
-        <w:t>Valor oficial que refleja la rentabilidad futura esperada de los fondos. Se usa para proyectar pensiones: en Retiro Programado afecta el cálculo anual de cuotas; en Renta Vitalicia influye en las ofertas que hacen las aseguradoras. Actualmente se usa un valor único para todos los afiliados (por ejemplo ~ 3,54 % en abril 2025) calculado por la Superintendencia de Pensiones.</w:t>
-      </w:r>
-    </w:p>
-    <w:p>
-      <w:pPr>
-        <w:pStyle w:val="Listaconnmeros"/>
-        <w:spacing w:after="0"/>
-        <w:rPr>
-          <w:i/>
-          <w:iCs/>
-        </w:rPr>
-      </w:pPr>
-      <w:r>
-        <w:rPr>
-          <w:i/>
-          <w:iCs/>
-        </w:rPr>
-        <w:t>Cambio Modalidad</w:t>
-      </w:r>
-    </w:p>
-    <w:p>
-      <w:r>
-        <w:t>Quienes optan inicialmente por Retiro Programado pueden cambiar posteriormente a una Renta Vitalicia u otra modalidad, siempre que aún existan fondos en su cuenta individual. No es posible revertir desde RV a RP por ser irrevocable.</w:t>
-      </w:r>
-    </w:p>
-    <w:p>
-      <w:pPr>
-        <w:pStyle w:val="Ttulo3"/>
-        <w:spacing w:before="0" w:after="160"/>
-        <w:rPr>
-          <w:b/>
-          <w:bCs/>
-        </w:rPr>
-      </w:pPr>
-      <w:r>
-        <w:rPr>
-          <w:b/>
-          <w:bCs/>
-        </w:rPr>
-        <w:t xml:space="preserve">Renta Vitalicia </w:t>
-      </w:r>
-    </w:p>
-    <w:p>
-      <w:pPr>
-        <w:pStyle w:val="Listaconnmeros"/>
-        <w:spacing w:after="0"/>
-        <w:rPr>
-          <w:i/>
-          <w:iCs/>
-        </w:rPr>
-      </w:pPr>
-      <w:r>
-        <w:rPr>
-          <w:i/>
-          <w:iCs/>
-        </w:rPr>
-        <w:t>Renta Vitalicia</w:t>
-      </w:r>
-    </w:p>
-    <w:p>
-      <w:r>
-        <w:t>C</w:t>
-      </w:r>
-      <w:r>
-        <w:t>ontrato con una compañía de seguros que entrega una pensión fija mensual de por vida, expresada en UF. Es un modelo irrevocable y predecible, donde la aseguradora asume el riesgo de longevidad</w:t>
-      </w:r>
-    </w:p>
-    <w:p>
-      <w:pPr>
-        <w:pStyle w:val="Listaconnmeros"/>
-        <w:rPr>
-          <w:i/>
-          <w:iCs/>
-        </w:rPr>
-      </w:pPr>
-      <w:r>
-        <w:rPr>
-          <w:i/>
-          <w:iCs/>
-        </w:rPr>
-        <w:t>Requisitos RV</w:t>
-      </w:r>
-    </w:p>
-    <w:p>
       <w:pPr>
         <w:pStyle w:val="Listaconnmeros"/>
         <w:numPr>
@@ -1283,7 +1208,7 @@
         </w:numPr>
       </w:pPr>
       <w:r>
-        <w:t>Para acceder a una Renta Vitalicia, el afiliado debe cumplir con los requisitos generales de pensión (edad mínima legal y saldo mínimo en UF), además de haber solicitado ofertas a través del SCOMP. También debe contar con los fondos suficientes para financiar la renta vitalicia solicitada a una aseguradora.</w:t>
+        <w:t>Estimación del número de años que se espera que viva un afiliado tras jubilar. En Retiro Programado, sirve para dividir el saldo disponible en anualidades. En Renta Vitalicia, la aseguradora asume ese riesgo, por lo que la pensión es fija aun si se vive más de lo estimado.</w:t>
       </w:r>
     </w:p>
     <w:p>
@@ -1293,22 +1218,126 @@
           <w:ilvl w:val="0"/>
           <w:numId w:val="0"/>
         </w:numPr>
-      </w:pPr>
-    </w:p>
-    <w:p>
-      <w:pPr>
-        <w:pStyle w:val="Listaconnmeros"/>
+        <w:spacing w:after="0"/>
         <w:rPr>
           <w:i/>
           <w:iCs/>
         </w:rPr>
       </w:pPr>
-      <w:r>
+    </w:p>
+    <w:p>
+      <w:pPr>
+        <w:pStyle w:val="Listaconnmeros"/>
+        <w:spacing w:after="0"/>
         <w:rPr>
           <w:i/>
           <w:iCs/>
-        </w:rPr>
-        <w:t>Condiciones Especiales RV</w:t>
+          <w:highlight w:val="lightGray"/>
+        </w:rPr>
+      </w:pPr>
+      <w:r>
+        <w:rPr>
+          <w:i/>
+          <w:iCs/>
+          <w:highlight w:val="lightGray"/>
+        </w:rPr>
+        <w:t>Riesgo de longevidad</w:t>
+      </w:r>
+    </w:p>
+    <w:p>
+      <w:r>
+        <w:rPr>
+          <w:highlight w:val="lightGray"/>
+        </w:rPr>
+        <w:t>El riesgo de longevidad se refiere a la posibilidad de que una persona viva más años de lo previsto al momento de jubilar, lo que puede implicar que sus fondos previsionales se agoten antes de fallecer. Este riesgo es particularmente relevante en modalidades como el Retiro Programado, donde los pagos mensuales dependen del saldo disponible en la cuenta individual. En contraste, en una Renta Vitalicia, dicho riesgo es asumido por la compañía de seguros, la cual debe garantizar pagos durante toda la vida del pensionado, independientemente de su duración.</w:t>
+      </w:r>
+    </w:p>
+    <w:p>
+      <w:pPr>
+        <w:pStyle w:val="Listaconnmeros"/>
+        <w:spacing w:before="240" w:after="0"/>
+        <w:rPr>
+          <w:i/>
+          <w:iCs/>
+          <w:highlight w:val="lightGray"/>
+        </w:rPr>
+      </w:pPr>
+      <w:r>
+        <w:rPr>
+          <w:i/>
+          <w:iCs/>
+          <w:highlight w:val="lightGray"/>
+        </w:rPr>
+        <w:t>Riesgo de rentabilidad</w:t>
+      </w:r>
+    </w:p>
+    <w:p>
+      <w:r>
+        <w:rPr>
+          <w:highlight w:val="lightGray"/>
+        </w:rPr>
+        <w:t>El riesgo de rentabilidad corresponde a la variación que pueden experimentar los fondos previsionales debido a cambios en los mercados financieros. Dado que los recursos se invierten en instrumentos de renta fija y variable, los resultados pueden ser positivos o negativos, afectando directamente el saldo acumulado. Esta volatilidad implica que el monto final de la pensión no está garantizado, especialmente en modalidades como el Retiro</w:t>
+      </w:r>
+      <w:r>
+        <w:t xml:space="preserve"> </w:t>
+      </w:r>
+      <w:r>
+        <w:rPr>
+          <w:highlight w:val="lightGray"/>
+        </w:rPr>
+        <w:lastRenderedPageBreak/>
+        <w:t>Programado. Por esta razón, el sistema ofrece multifondos con diferentes niveles de riesgo, permitiendo una gestión acorde al perfil y etapa de vida del afiliado.</w:t>
+      </w:r>
+    </w:p>
+    <w:p>
+      <w:pPr>
+        <w:pStyle w:val="Listaconnmeros"/>
+        <w:spacing w:after="0"/>
+        <w:rPr>
+          <w:i/>
+          <w:iCs/>
+          <w:highlight w:val="lightGray"/>
+        </w:rPr>
+      </w:pPr>
+      <w:r>
+        <w:rPr>
+          <w:i/>
+          <w:iCs/>
+          <w:highlight w:val="lightGray"/>
+        </w:rPr>
+        <w:t xml:space="preserve">Tasa </w:t>
+      </w:r>
+      <w:r>
+        <w:rPr>
+          <w:i/>
+          <w:iCs/>
+          <w:highlight w:val="lightGray"/>
+        </w:rPr>
+        <w:t>Interés</w:t>
+      </w:r>
+      <w:r>
+        <w:rPr>
+          <w:i/>
+          <w:iCs/>
+          <w:highlight w:val="lightGray"/>
+        </w:rPr>
+        <w:t xml:space="preserve"> </w:t>
+      </w:r>
+      <w:r>
+        <w:rPr>
+          <w:i/>
+          <w:iCs/>
+          <w:highlight w:val="lightGray"/>
+        </w:rPr>
+        <w:t>Técnica</w:t>
+      </w:r>
+      <w:r>
+        <w:rPr>
+          <w:i/>
+          <w:iCs/>
+          <w:highlight w:val="lightGray"/>
+        </w:rPr>
+        <w:t xml:space="preserve"> de Retiro Programado</w:t>
       </w:r>
     </w:p>
     <w:p>
@@ -1318,9 +1347,677 @@
           <w:ilvl w:val="0"/>
           <w:numId w:val="0"/>
         </w:numPr>
-      </w:pPr>
-      <w:r>
+        <w:rPr>
+          <w:highlight w:val="lightGray"/>
+        </w:rPr>
+      </w:pPr>
+      <w:r>
+        <w:rPr>
+          <w:highlight w:val="lightGray"/>
+        </w:rPr>
+        <w:t>Son tasas que se usan para calcular cuánto recibirás cada mes si eliges una modalidad de pensión llamada Retiro Programado o una Renta Temporal.</w:t>
+      </w:r>
+    </w:p>
+    <w:p>
+      <w:pPr>
+        <w:pStyle w:val="Listaconnmeros"/>
+        <w:numPr>
+          <w:ilvl w:val="0"/>
+          <w:numId w:val="0"/>
+        </w:numPr>
+      </w:pPr>
+      <w:r>
+        <w:rPr>
+          <w:highlight w:val="lightGray"/>
+        </w:rPr>
+        <w:t>Estas tasas las publica la Superintendencia de Pensiones regularmente y reflejan una estimación de cuánto podrían rentar tus ahorros en el tiempo. Ayudan a proyectar el monto mensual que podrías recibir.</w:t>
+      </w:r>
+    </w:p>
+    <w:p>
+      <w:pPr>
+        <w:pStyle w:val="Listaconnmeros"/>
+        <w:numPr>
+          <w:ilvl w:val="0"/>
+          <w:numId w:val="0"/>
+        </w:numPr>
+        <w:ind w:left="360" w:hanging="360"/>
+      </w:pPr>
+    </w:p>
+    <w:p>
+      <w:pPr>
+        <w:pStyle w:val="Listaconnmeros"/>
+        <w:rPr>
+          <w:i/>
+          <w:iCs/>
+          <w:highlight w:val="lightGray"/>
+        </w:rPr>
+      </w:pPr>
+      <w:r>
+        <w:rPr>
+          <w:i/>
+          <w:iCs/>
+          <w:highlight w:val="lightGray"/>
+        </w:rPr>
+        <w:t xml:space="preserve">Tasa de interés. </w:t>
+      </w:r>
+    </w:p>
+    <w:p>
+      <w:pPr>
+        <w:pStyle w:val="Listaconnmeros"/>
+        <w:numPr>
+          <w:ilvl w:val="0"/>
+          <w:numId w:val="0"/>
+        </w:numPr>
+      </w:pPr>
+      <w:r>
+        <w:rPr>
+          <w:highlight w:val="lightGray"/>
+        </w:rPr>
+        <w:t>Es el porcentaje que usa la aseguradora para calcular cuánto dinero mensual puede pagarle al afiliado, considerando el dinero que recibe (el saldo de pensión) y cuánto podría ganar invirtiéndolo.</w:t>
+      </w:r>
+    </w:p>
+    <w:p>
+      <w:pPr>
+        <w:pStyle w:val="Listaconnmeros"/>
+        <w:numPr>
+          <w:ilvl w:val="0"/>
+          <w:numId w:val="0"/>
+        </w:numPr>
+      </w:pPr>
+    </w:p>
+    <w:p>
+      <w:pPr>
+        <w:pStyle w:val="Listaconnmeros"/>
+        <w:spacing w:after="0"/>
+        <w:rPr>
+          <w:i/>
+          <w:iCs/>
+        </w:rPr>
+      </w:pPr>
+      <w:r>
+        <w:rPr>
+          <w:i/>
+          <w:iCs/>
+        </w:rPr>
+        <w:t>Cambio Modalidad</w:t>
+      </w:r>
+    </w:p>
+    <w:p>
+      <w:r>
+        <w:t>Quienes optan inicialmente por Retiro Programado pueden cambiar posteriormente a una Renta Vitalicia u otra modalidad, siempre que aún existan fondos en su cuenta individual. No es posible revertir desde RV a RP por ser irrevocable.</w:t>
+      </w:r>
+    </w:p>
+    <w:p>
+      <w:pPr>
+        <w:pStyle w:val="Ttulo3"/>
+        <w:spacing w:before="0" w:after="160"/>
+        <w:rPr>
+          <w:b/>
+          <w:bCs/>
+        </w:rPr>
+      </w:pPr>
+      <w:r>
+        <w:rPr>
+          <w:b/>
+          <w:bCs/>
+        </w:rPr>
+        <w:t xml:space="preserve">Renta Vitalicia </w:t>
+      </w:r>
+    </w:p>
+    <w:p>
+      <w:pPr>
+        <w:pStyle w:val="Listaconnmeros"/>
+        <w:spacing w:after="0"/>
+        <w:rPr>
+          <w:i/>
+          <w:iCs/>
+          <w:highlight w:val="green"/>
+        </w:rPr>
+      </w:pPr>
+      <w:r>
+        <w:rPr>
+          <w:i/>
+          <w:iCs/>
+          <w:highlight w:val="green"/>
+        </w:rPr>
+        <w:t>Renta Vitalicia</w:t>
+      </w:r>
+    </w:p>
+    <w:p>
+      <w:pPr>
+        <w:rPr>
+          <w:highlight w:val="green"/>
+        </w:rPr>
+      </w:pPr>
+      <w:r>
+        <w:rPr>
+          <w:highlight w:val="green"/>
+        </w:rPr>
+        <w:t>C</w:t>
+      </w:r>
+      <w:r>
+        <w:rPr>
+          <w:highlight w:val="green"/>
+        </w:rPr>
+        <w:t>ontrato con una compañía de seguros que entrega una pensión fija mensual de por vida, expresada en UF. Es un</w:t>
+      </w:r>
+      <w:r>
+        <w:rPr>
+          <w:highlight w:val="green"/>
+        </w:rPr>
+        <w:t>a</w:t>
+      </w:r>
+      <w:r>
+        <w:rPr>
+          <w:highlight w:val="green"/>
+        </w:rPr>
+        <w:t xml:space="preserve"> mod</w:t>
+      </w:r>
+      <w:r>
+        <w:rPr>
+          <w:highlight w:val="green"/>
+        </w:rPr>
+        <w:t>alidad</w:t>
+      </w:r>
+      <w:r>
+        <w:rPr>
+          <w:highlight w:val="green"/>
+        </w:rPr>
+        <w:t xml:space="preserve"> irrevocable y predecible, donde la aseguradora asume el riesgo de longevidad</w:t>
+      </w:r>
+      <w:r>
+        <w:rPr>
+          <w:highlight w:val="green"/>
+        </w:rPr>
+        <w:t xml:space="preserve"> y rentabilidad. </w:t>
+      </w:r>
+      <w:r>
+        <w:rPr>
+          <w:highlight w:val="green"/>
+        </w:rPr>
+        <w:t>En caso de fallecimiento del titular, los pagos pueden continuar hacia los beneficiarios legales</w:t>
+      </w:r>
+      <w:r>
+        <w:rPr>
+          <w:highlight w:val="green"/>
+        </w:rPr>
+        <w:t xml:space="preserve"> si los hubiera. </w:t>
+      </w:r>
+    </w:p>
+    <w:p>
+      <w:pPr>
+        <w:pStyle w:val="Listaconnmeros"/>
+        <w:rPr>
+          <w:i/>
+          <w:iCs/>
+          <w:highlight w:val="green"/>
+        </w:rPr>
+      </w:pPr>
+      <w:r>
+        <w:rPr>
+          <w:i/>
+          <w:iCs/>
+          <w:highlight w:val="green"/>
+        </w:rPr>
+        <w:t>Requisitos RV</w:t>
+      </w:r>
+    </w:p>
+    <w:p>
+      <w:pPr>
+        <w:pStyle w:val="Listaconnmeros"/>
+        <w:numPr>
+          <w:ilvl w:val="0"/>
+          <w:numId w:val="0"/>
+        </w:numPr>
+        <w:rPr>
+          <w:highlight w:val="green"/>
+        </w:rPr>
+      </w:pPr>
+      <w:r>
+        <w:rPr>
+          <w:highlight w:val="green"/>
+        </w:rPr>
+        <w:t>Para acceder a una Renta Vitalicia, el afiliado debe cumplir con los requisitos</w:t>
+      </w:r>
+      <w:r>
+        <w:rPr>
+          <w:highlight w:val="green"/>
+        </w:rPr>
+        <w:t xml:space="preserve"> para pensionarse. A</w:t>
+      </w:r>
+      <w:r>
+        <w:rPr>
+          <w:highlight w:val="green"/>
+        </w:rPr>
+        <w:t xml:space="preserve">demás de haber solicitado ofertas a través del SCOMP. También debe contar con los fondos suficientes para financiar </w:t>
+      </w:r>
+      <w:r>
+        <w:rPr>
+          <w:highlight w:val="green"/>
+        </w:rPr>
+        <w:t>una renta vitalicia simple mayor a 2 UF</w:t>
+      </w:r>
+      <w:r>
+        <w:rPr>
+          <w:highlight w:val="green"/>
+        </w:rPr>
+        <w:t>.</w:t>
+      </w:r>
+    </w:p>
+    <w:p>
+      <w:pPr>
+        <w:pStyle w:val="Listaconnmeros"/>
+        <w:numPr>
+          <w:ilvl w:val="0"/>
+          <w:numId w:val="0"/>
+        </w:numPr>
+        <w:rPr>
+          <w:highlight w:val="green"/>
+        </w:rPr>
+      </w:pPr>
+    </w:p>
+    <w:p>
+      <w:pPr>
+        <w:pStyle w:val="Listaconnmeros"/>
+        <w:rPr>
+          <w:i/>
+          <w:iCs/>
+          <w:highlight w:val="green"/>
+        </w:rPr>
+      </w:pPr>
+      <w:r>
+        <w:rPr>
+          <w:i/>
+          <w:iCs/>
+          <w:highlight w:val="green"/>
+        </w:rPr>
+        <w:t>Condiciones Especiales RV</w:t>
+      </w:r>
+    </w:p>
+    <w:p>
+      <w:pPr>
+        <w:pStyle w:val="Listaconnmeros"/>
+        <w:numPr>
+          <w:ilvl w:val="0"/>
+          <w:numId w:val="0"/>
+        </w:numPr>
+        <w:rPr>
+          <w:highlight w:val="green"/>
+        </w:rPr>
+      </w:pPr>
+      <w:r>
+        <w:rPr>
+          <w:highlight w:val="green"/>
+        </w:rPr>
         <w:t>Contratos de renta vitalicia pueden incluir cláusulas adicionales como:</w:t>
+      </w:r>
+    </w:p>
+    <w:p>
+      <w:pPr>
+        <w:pStyle w:val="Listaconnmeros"/>
+        <w:numPr>
+          <w:ilvl w:val="0"/>
+          <w:numId w:val="37"/>
+        </w:numPr>
+        <w:rPr>
+          <w:highlight w:val="green"/>
+        </w:rPr>
+      </w:pPr>
+      <w:r>
+        <w:rPr>
+          <w:highlight w:val="green"/>
+        </w:rPr>
+        <w:t>Periodo garantizado de pago</w:t>
+      </w:r>
+    </w:p>
+    <w:p>
+      <w:pPr>
+        <w:pStyle w:val="Listaconnmeros"/>
+        <w:numPr>
+          <w:ilvl w:val="0"/>
+          <w:numId w:val="37"/>
+        </w:numPr>
+        <w:rPr>
+          <w:highlight w:val="green"/>
+        </w:rPr>
+      </w:pPr>
+      <w:r>
+        <w:rPr>
+          <w:highlight w:val="green"/>
+        </w:rPr>
+        <w:t>Cláusula de aumento de pensión de sobrevivencia</w:t>
+      </w:r>
+    </w:p>
+    <w:p>
+      <w:pPr>
+        <w:pStyle w:val="Listaconnmeros"/>
+        <w:numPr>
+          <w:ilvl w:val="0"/>
+          <w:numId w:val="37"/>
+        </w:numPr>
+        <w:rPr>
+          <w:highlight w:val="green"/>
+        </w:rPr>
+      </w:pPr>
+      <w:r>
+        <w:rPr>
+          <w:highlight w:val="green"/>
+        </w:rPr>
+        <w:t>Cláusula de aumento temporal de pensión (escalonada), aplicable solo para pensiones de vejez o invalidez, y solo en modalidad de renta vitalicia inmediata.</w:t>
+      </w:r>
+    </w:p>
+    <w:p>
+      <w:pPr>
+        <w:pStyle w:val="Listaconnmeros"/>
+        <w:numPr>
+          <w:ilvl w:val="0"/>
+          <w:numId w:val="0"/>
+        </w:numPr>
+        <w:rPr>
+          <w:highlight w:val="green"/>
+        </w:rPr>
+      </w:pPr>
+      <w:r>
+        <w:rPr>
+          <w:highlight w:val="green"/>
+        </w:rPr>
+        <w:t>Estas cláusulas mejoran cobertura</w:t>
+      </w:r>
+      <w:r>
+        <w:rPr>
+          <w:highlight w:val="green"/>
+        </w:rPr>
+        <w:t xml:space="preserve"> a los beneficiarios</w:t>
+      </w:r>
+      <w:r>
+        <w:rPr>
+          <w:highlight w:val="green"/>
+        </w:rPr>
+        <w:t>, pero implican condiciones y costos</w:t>
+      </w:r>
+      <w:r>
+        <w:rPr>
+          <w:highlight w:val="green"/>
+        </w:rPr>
+        <w:t xml:space="preserve"> </w:t>
+      </w:r>
+      <w:r>
+        <w:rPr>
+          <w:highlight w:val="green"/>
+        </w:rPr>
+        <w:t>adicionales.</w:t>
+      </w:r>
+    </w:p>
+    <w:p>
+      <w:pPr>
+        <w:pStyle w:val="Listaconnmeros"/>
+        <w:numPr>
+          <w:ilvl w:val="0"/>
+          <w:numId w:val="0"/>
+        </w:numPr>
+        <w:ind w:left="360" w:hanging="360"/>
+        <w:rPr>
+          <w:highlight w:val="green"/>
+        </w:rPr>
+      </w:pPr>
+    </w:p>
+    <w:p>
+      <w:pPr>
+        <w:pStyle w:val="Listaconnmeros"/>
+        <w:spacing w:after="0"/>
+        <w:rPr>
+          <w:i/>
+          <w:iCs/>
+          <w:highlight w:val="green"/>
+        </w:rPr>
+      </w:pPr>
+      <w:r>
+        <w:rPr>
+          <w:i/>
+          <w:iCs/>
+          <w:highlight w:val="green"/>
+        </w:rPr>
+        <w:t>Periodo Garantizado</w:t>
+      </w:r>
+    </w:p>
+    <w:p>
+      <w:pPr>
+        <w:pStyle w:val="Listaconnmeros"/>
+        <w:numPr>
+          <w:ilvl w:val="0"/>
+          <w:numId w:val="0"/>
+        </w:numPr>
+        <w:rPr>
+          <w:highlight w:val="green"/>
+        </w:rPr>
+      </w:pPr>
+      <w:r>
+        <w:rPr>
+          <w:highlight w:val="green"/>
+        </w:rPr>
+        <w:t>E</w:t>
+      </w:r>
+      <w:r>
+        <w:rPr>
+          <w:highlight w:val="green"/>
+        </w:rPr>
+        <w:t xml:space="preserve">sta condición especial de cobertura implica </w:t>
+      </w:r>
+      <w:proofErr w:type="gramStart"/>
+      <w:r>
+        <w:rPr>
+          <w:highlight w:val="green"/>
+        </w:rPr>
+        <w:t>que</w:t>
+      </w:r>
+      <w:proofErr w:type="gramEnd"/>
+      <w:r>
+        <w:rPr>
+          <w:highlight w:val="green"/>
+        </w:rPr>
+        <w:t xml:space="preserve"> si la afiliada o el afiliado fallece antes del término del periodo garantizado, la CSV le garantiza el pago del 100% de la pensión contratada distribuida entre sus beneficiarias y/o beneficiarios legales, por todo el tiempo remanente. Al término de dicho periodo, el pago de las pensiones de sobrevivencia se hará en los porcentajes que establece la ley.</w:t>
+      </w:r>
+    </w:p>
+    <w:p>
+      <w:pPr>
+        <w:pStyle w:val="Listaconnmeros"/>
+        <w:numPr>
+          <w:ilvl w:val="0"/>
+          <w:numId w:val="0"/>
+        </w:numPr>
+        <w:rPr>
+          <w:highlight w:val="green"/>
+        </w:rPr>
+      </w:pPr>
+      <w:r>
+        <w:rPr>
+          <w:highlight w:val="green"/>
+        </w:rPr>
+        <w:lastRenderedPageBreak/>
+        <w:t>En caso de que la afiliada o el afiliado no tenga beneficiarias y/o beneficiarios legales, el pago de las rentas mensuales garantizadas se efectuará a aquellas personas que la misma afiliada o el mismo afiliado haya designado y, en su defecto, a sus herederas y/o herederos.</w:t>
+      </w:r>
+    </w:p>
+    <w:p>
+      <w:pPr>
+        <w:pStyle w:val="Listaconnmeros"/>
+        <w:numPr>
+          <w:ilvl w:val="0"/>
+          <w:numId w:val="0"/>
+        </w:numPr>
+        <w:rPr>
+          <w:highlight w:val="green"/>
+        </w:rPr>
+      </w:pPr>
+    </w:p>
+    <w:p>
+      <w:pPr>
+        <w:pStyle w:val="Listaconnmeros"/>
+        <w:numPr>
+          <w:ilvl w:val="0"/>
+          <w:numId w:val="0"/>
+        </w:numPr>
+        <w:rPr>
+          <w:highlight w:val="green"/>
+        </w:rPr>
+      </w:pPr>
+    </w:p>
+    <w:p>
+      <w:pPr>
+        <w:pStyle w:val="Listaconnmeros"/>
+        <w:numPr>
+          <w:ilvl w:val="0"/>
+          <w:numId w:val="0"/>
+        </w:numPr>
+        <w:rPr>
+          <w:highlight w:val="green"/>
+        </w:rPr>
+      </w:pPr>
+    </w:p>
+    <w:p>
+      <w:pPr>
+        <w:pStyle w:val="Listaconnmeros"/>
+        <w:rPr>
+          <w:i/>
+          <w:iCs/>
+          <w:highlight w:val="green"/>
+        </w:rPr>
+      </w:pPr>
+      <w:r>
+        <w:rPr>
+          <w:i/>
+          <w:iCs/>
+          <w:highlight w:val="green"/>
+        </w:rPr>
+        <w:t>Clausula Incremento Sobrevivencia</w:t>
+      </w:r>
+    </w:p>
+    <w:p>
+      <w:pPr>
+        <w:pStyle w:val="Listaconnmeros"/>
+        <w:numPr>
+          <w:ilvl w:val="0"/>
+          <w:numId w:val="0"/>
+        </w:numPr>
+        <w:rPr>
+          <w:highlight w:val="green"/>
+        </w:rPr>
+      </w:pPr>
+      <w:r>
+        <w:rPr>
+          <w:highlight w:val="green"/>
+        </w:rPr>
+        <w:t>C</w:t>
+      </w:r>
+      <w:r>
+        <w:rPr>
+          <w:highlight w:val="green"/>
+        </w:rPr>
+        <w:t xml:space="preserve">onsiste en </w:t>
+      </w:r>
+      <w:proofErr w:type="gramStart"/>
+      <w:r>
+        <w:rPr>
+          <w:highlight w:val="green"/>
+        </w:rPr>
+        <w:t>que</w:t>
+      </w:r>
+      <w:proofErr w:type="gramEnd"/>
+      <w:r>
+        <w:rPr>
+          <w:highlight w:val="green"/>
+        </w:rPr>
+        <w:t xml:space="preserve"> al fallecimiento de la afiliada o el afiliado, la CSV pagará a su cónyuge y demás beneficiarias y/o beneficiarios el monto de la renta vitalicia contratada, pero en un porcentaje superior al que establece la ley para las y los beneficiarios de pensión de sobrevivencia.</w:t>
+      </w:r>
+      <w:r>
+        <w:rPr>
+          <w:highlight w:val="green"/>
+        </w:rPr>
+        <w:t xml:space="preserve"> </w:t>
+      </w:r>
+      <w:r>
+        <w:rPr>
+          <w:highlight w:val="green"/>
+        </w:rPr>
+        <w:t xml:space="preserve">Esta opción sólo puede ser </w:t>
+      </w:r>
+      <w:r>
+        <w:rPr>
+          <w:highlight w:val="green"/>
+        </w:rPr>
+        <w:t>solicitada</w:t>
+      </w:r>
+      <w:r>
+        <w:rPr>
+          <w:highlight w:val="green"/>
+        </w:rPr>
+        <w:t xml:space="preserve"> por una afiliada o un afiliado que tenga cónyuge.</w:t>
+      </w:r>
+    </w:p>
+    <w:p>
+      <w:pPr>
+        <w:pStyle w:val="Listaconnmeros"/>
+        <w:numPr>
+          <w:ilvl w:val="0"/>
+          <w:numId w:val="0"/>
+        </w:numPr>
+        <w:rPr>
+          <w:highlight w:val="green"/>
+        </w:rPr>
+      </w:pPr>
+    </w:p>
+    <w:p>
+      <w:pPr>
+        <w:pStyle w:val="Listaconnmeros"/>
+        <w:spacing w:after="0"/>
+        <w:rPr>
+          <w:i/>
+          <w:iCs/>
+          <w:highlight w:val="green"/>
+        </w:rPr>
+      </w:pPr>
+      <w:r>
+        <w:rPr>
+          <w:i/>
+          <w:iCs/>
+          <w:highlight w:val="green"/>
+        </w:rPr>
+        <w:t>Aumento Temporal</w:t>
+      </w:r>
+    </w:p>
+    <w:p>
+      <w:pPr>
+        <w:pStyle w:val="Listaconnmeros"/>
+        <w:numPr>
+          <w:ilvl w:val="0"/>
+          <w:numId w:val="0"/>
+        </w:numPr>
+        <w:rPr>
+          <w:highlight w:val="green"/>
+        </w:rPr>
+      </w:pPr>
+      <w:r>
+        <w:rPr>
+          <w:highlight w:val="green"/>
+        </w:rPr>
+        <w:t xml:space="preserve">Cláusula que permite recibir una renta mayor durante los primeros meses tras la jubilación (por ejemplo, 12–60 meses) y luego reducirla al </w:t>
+      </w:r>
+      <w:r>
+        <w:rPr>
+          <w:highlight w:val="green"/>
+        </w:rPr>
+        <w:t xml:space="preserve">monto </w:t>
+      </w:r>
+      <w:r>
+        <w:rPr>
+          <w:highlight w:val="green"/>
+        </w:rPr>
+        <w:t>de la pensión vitalicia seleccionada</w:t>
+      </w:r>
+      <w:r>
+        <w:rPr>
+          <w:highlight w:val="green"/>
+        </w:rPr>
+        <w:t>. Solo disponible con renta vitalicia inmediata y contratada junto al periodo garantizado.</w:t>
       </w:r>
     </w:p>
     <w:p>
@@ -1331,42 +2028,75 @@
           <w:numId w:val="0"/>
         </w:numPr>
         <w:ind w:left="360"/>
+        <w:rPr>
+          <w:highlight w:val="green"/>
+        </w:rPr>
       </w:pPr>
     </w:p>
     <w:p>
       <w:pPr>
         <w:pStyle w:val="Listaconnmeros"/>
-        <w:numPr>
-          <w:ilvl w:val="0"/>
-          <w:numId w:val="37"/>
-        </w:numPr>
-      </w:pPr>
-      <w:r>
-        <w:t>Periodo garantizado de pago</w:t>
+        <w:spacing w:after="0"/>
+        <w:rPr>
+          <w:i/>
+          <w:iCs/>
+          <w:highlight w:val="green"/>
+        </w:rPr>
+      </w:pPr>
+      <w:r>
+        <w:rPr>
+          <w:i/>
+          <w:iCs/>
+          <w:highlight w:val="green"/>
+        </w:rPr>
+        <w:t>Calculo Renta Vitalicia</w:t>
+      </w:r>
+    </w:p>
+    <w:p>
+      <w:r>
+        <w:rPr>
+          <w:highlight w:val="green"/>
+        </w:rPr>
+        <w:t xml:space="preserve">EJEMPLO NO DEFINICIÓN: </w:t>
+      </w:r>
+      <w:r>
+        <w:rPr>
+          <w:highlight w:val="green"/>
+        </w:rPr>
+        <w:t>Se calcula a partir de una prima única transferida a la aseguradora. La pensión fija mensual depende de: edad del afiliado, monto transferido, tasa de interés técnica vigente y coberturas contratadas. A diferencia del Retiro Programado, el monto no varía y es seguro de por vida.</w:t>
+      </w:r>
+    </w:p>
+    <w:p>
+      <w:pPr>
+        <w:pStyle w:val="Ttulo3"/>
+        <w:spacing w:before="0" w:after="160"/>
+        <w:rPr>
+          <w:b/>
+          <w:bCs/>
+        </w:rPr>
+      </w:pPr>
+      <w:r>
+        <w:rPr>
+          <w:b/>
+          <w:bCs/>
+        </w:rPr>
+        <w:t>Retiro Programado</w:t>
       </w:r>
     </w:p>
     <w:p>
       <w:pPr>
         <w:pStyle w:val="Listaconnmeros"/>
-        <w:numPr>
-          <w:ilvl w:val="0"/>
-          <w:numId w:val="37"/>
-        </w:numPr>
-      </w:pPr>
-      <w:r>
-        <w:t>Cláusula de aumento de pensión de sobrevivencia</w:t>
-      </w:r>
-    </w:p>
-    <w:p>
-      <w:pPr>
-        <w:pStyle w:val="Listaconnmeros"/>
-        <w:numPr>
-          <w:ilvl w:val="0"/>
-          <w:numId w:val="37"/>
-        </w:numPr>
-      </w:pPr>
-      <w:r>
-        <w:t>Cláusula de aumento temporal de pensión (escalonada), aplicable solo para pensiones de vejez o invalidez, y solo en modalidad de renta vitalicia inmediata.</w:t>
+        <w:rPr>
+          <w:i/>
+          <w:iCs/>
+        </w:rPr>
+      </w:pPr>
+      <w:r>
+        <w:rPr>
+          <w:i/>
+          <w:iCs/>
+        </w:rPr>
+        <w:t>Retiro Programado</w:t>
       </w:r>
     </w:p>
     <w:p>
@@ -1376,82 +2106,12 @@
           <w:ilvl w:val="0"/>
           <w:numId w:val="0"/>
         </w:numPr>
-        <w:ind w:left="360" w:hanging="360"/>
-      </w:pPr>
-      <w:r>
-        <w:t>Estas cláusulas mejoran cobertura, pero implican condiciones y costos adicionales.</w:t>
-      </w:r>
-    </w:p>
-    <w:p>
-      <w:pPr>
-        <w:pStyle w:val="Listaconnmeros"/>
-        <w:numPr>
-          <w:ilvl w:val="0"/>
-          <w:numId w:val="0"/>
-        </w:numPr>
-        <w:ind w:left="360" w:hanging="360"/>
-      </w:pPr>
-    </w:p>
-    <w:p>
-      <w:pPr>
-        <w:pStyle w:val="Listaconnmeros"/>
-        <w:spacing w:after="0"/>
-        <w:rPr>
-          <w:i/>
-          <w:iCs/>
-        </w:rPr>
-      </w:pPr>
-      <w:r>
-        <w:rPr>
-          <w:i/>
-          <w:iCs/>
-        </w:rPr>
-        <w:t>Periodo Garantizado</w:t>
-      </w:r>
-    </w:p>
-    <w:p>
-      <w:r>
-        <w:t>C</w:t>
-      </w:r>
-      <w:r>
-        <w:t>láusula que garantiza el pago de la pensión por un número predefinido de meses, incluso si el titular fallece antes. Si ocurre, los beneficiarios legales reciben los pagos restantes hasta completar ese periodo. Al finalizar, se paga lo legalmente debido</w:t>
-      </w:r>
-    </w:p>
-    <w:p>
-      <w:pPr>
-        <w:pStyle w:val="Listaconnmeros"/>
-        <w:spacing w:after="0"/>
-        <w:rPr>
-          <w:i/>
-          <w:iCs/>
-        </w:rPr>
-      </w:pPr>
-      <w:r>
-        <w:rPr>
-          <w:i/>
-          <w:iCs/>
-        </w:rPr>
-        <w:t>Clausula Incremento Sobrevivencia</w:t>
-      </w:r>
-    </w:p>
-    <w:p>
-      <w:pPr>
-        <w:pStyle w:val="Listaconnmeros"/>
-        <w:numPr>
-          <w:ilvl w:val="0"/>
-          <w:numId w:val="0"/>
-        </w:numPr>
-      </w:pPr>
-      <w:r>
-        <w:t xml:space="preserve">Permite </w:t>
-      </w:r>
-      <w:proofErr w:type="gramStart"/>
-      <w:r>
-        <w:t>que</w:t>
-      </w:r>
-      <w:proofErr w:type="gramEnd"/>
-      <w:r>
-        <w:t xml:space="preserve"> al fallecer el titular, la pensión del beneficiario sobreviviente aumente temporal o permanentemente (según el contrato) respecto del porcentaje legal mínimo, para reforzar la cobertura de los dependientes.</w:t>
+      </w:pPr>
+      <w:r>
+        <w:t>M</w:t>
+      </w:r>
+      <w:r>
+        <w:t xml:space="preserve">odalidad de pensión en la que el afiliado mantiene la propiedad de sus fondos en la AFP y recibe pagos mensuales que se recalculan cada año, considerando el saldo disponible, la tasa de interés técnica y su expectativa de vida. </w:t>
       </w:r>
     </w:p>
     <w:p>
@@ -1467,7 +2127,6 @@
     <w:p>
       <w:pPr>
         <w:pStyle w:val="Listaconnmeros"/>
-        <w:spacing w:after="0"/>
         <w:rPr>
           <w:i/>
           <w:iCs/>
@@ -1478,7 +2137,7 @@
           <w:i/>
           <w:iCs/>
         </w:rPr>
-        <w:t>Aumento Temporal</w:t>
+        <w:t>Requisitos RP</w:t>
       </w:r>
     </w:p>
     <w:p>
@@ -1490,7 +2149,17 @@
         </w:numPr>
       </w:pPr>
       <w:r>
-        <w:t>Cláusula que permite recibir una renta mayor durante los primeros meses tras la jubilación (por ejemplo, 12–60 meses) y luego reducirla al monto base. Solo disponible con renta vitalicia inmediata y contratada junto al periodo garantizado.</w:t>
+        <w:t xml:space="preserve">Para optar por el </w:t>
+      </w:r>
+      <w:r>
+        <w:rPr>
+          <w:b/>
+          <w:bCs/>
+        </w:rPr>
+        <w:t>Retiro Programado</w:t>
+      </w:r>
+      <w:r>
+        <w:t xml:space="preserve">, el afiliado debe cumplir con los requisitos generales de pensión (edad mínima y saldo financiero mínimo en la cuenta individual) y tener fondos suficientes para financiar una pensión según las reglas del SCOMP. </w:t>
       </w:r>
     </w:p>
     <w:p>
@@ -1517,14 +2186,16 @@
           <w:i/>
           <w:iCs/>
         </w:rPr>
-        <w:t>Calculo Renta Vitalicia</w:t>
-      </w:r>
-    </w:p>
-    <w:p>
-      <w:r>
-        <w:t>Se calcula a partir de una prima única transferida a la aseguradora. La pensión fija mensual depende de: edad del afiliado, monto transferido, tasa de interés técnica vigente y coberturas contratadas. A diferencia del Retiro Programado, el monto no varía y es seguro de por vida.</w:t>
-      </w:r>
-    </w:p>
+        <w:t>Calculo Retiro Programado</w:t>
+      </w:r>
+    </w:p>
+    <w:p>
+      <w:r>
+        <w:t>En esta modalidad, la pensión se calcula anualmente sobre la base del saldo de la cuenta individual, la expectativa de vida del afiliado y la tasa de interés técnica vigente. A diferencia de la renta vitalicia, el monto puede variar cada año conforme cambian estos factores.</w:t>
+      </w:r>
+    </w:p>
+    <w:p/>
+    <w:p/>
     <w:p>
       <w:pPr>
         <w:pStyle w:val="Ttulo3"/>
@@ -1539,12 +2210,13 @@
           <w:b/>
           <w:bCs/>
         </w:rPr>
-        <w:t>Retiro Programado</w:t>
+        <w:t>Modalidades Combinadas</w:t>
       </w:r>
     </w:p>
     <w:p>
       <w:pPr>
         <w:pStyle w:val="Listaconnmeros"/>
+        <w:spacing w:after="0"/>
         <w:rPr>
           <w:i/>
           <w:iCs/>
@@ -1555,144 +2227,16 @@
           <w:i/>
           <w:iCs/>
         </w:rPr>
-        <w:t>Retiro Programado</w:t>
-      </w:r>
-    </w:p>
-    <w:p>
-      <w:pPr>
-        <w:pStyle w:val="Listaconnmeros"/>
-        <w:numPr>
-          <w:ilvl w:val="0"/>
-          <w:numId w:val="0"/>
-        </w:numPr>
-      </w:pPr>
-      <w:r>
-        <w:t>M</w:t>
-      </w:r>
-      <w:r>
-        <w:t xml:space="preserve">odalidad de pensión en la que el afiliado mantiene la propiedad de sus fondos en la AFP y recibe pagos mensuales que se recalculan cada año, considerando el saldo disponible, la tasa de interés técnica y su expectativa de vida. </w:t>
-      </w:r>
-    </w:p>
-    <w:p>
-      <w:pPr>
-        <w:pStyle w:val="Listaconnmeros"/>
-        <w:numPr>
-          <w:ilvl w:val="0"/>
-          <w:numId w:val="0"/>
-        </w:numPr>
-        <w:ind w:left="360"/>
-      </w:pPr>
-    </w:p>
-    <w:p>
-      <w:pPr>
-        <w:pStyle w:val="Listaconnmeros"/>
-        <w:rPr>
-          <w:i/>
-          <w:iCs/>
-        </w:rPr>
-      </w:pPr>
-      <w:r>
-        <w:rPr>
-          <w:i/>
-          <w:iCs/>
-        </w:rPr>
-        <w:t>Requisitos RP</w:t>
-      </w:r>
-    </w:p>
-    <w:p>
-      <w:pPr>
-        <w:pStyle w:val="Listaconnmeros"/>
-        <w:numPr>
-          <w:ilvl w:val="0"/>
-          <w:numId w:val="0"/>
-        </w:numPr>
-      </w:pPr>
-      <w:r>
-        <w:t xml:space="preserve">Para optar por el </w:t>
-      </w:r>
-      <w:r>
-        <w:rPr>
-          <w:b/>
-          <w:bCs/>
-        </w:rPr>
-        <w:t>Retiro Programado</w:t>
-      </w:r>
-      <w:r>
-        <w:t xml:space="preserve">, el afiliado debe cumplir con los requisitos generales de pensión (edad mínima y saldo financiero mínimo en la cuenta individual) y tener fondos suficientes para financiar una pensión según las reglas del SCOMP. </w:t>
-      </w:r>
-    </w:p>
-    <w:p>
-      <w:pPr>
-        <w:pStyle w:val="Listaconnmeros"/>
-        <w:numPr>
-          <w:ilvl w:val="0"/>
-          <w:numId w:val="0"/>
-        </w:numPr>
-        <w:ind w:left="360"/>
-      </w:pPr>
-    </w:p>
-    <w:p>
-      <w:pPr>
-        <w:pStyle w:val="Listaconnmeros"/>
-        <w:spacing w:after="0"/>
-        <w:rPr>
-          <w:i/>
-          <w:iCs/>
-        </w:rPr>
-      </w:pPr>
-      <w:r>
-        <w:rPr>
-          <w:i/>
-          <w:iCs/>
-        </w:rPr>
-        <w:t>Calculo Retiro Programado</w:t>
-      </w:r>
-    </w:p>
-    <w:p>
-      <w:r>
-        <w:t>En esta modalidad, la pensión se calcula anualmente sobre la base del saldo de la cuenta individual, la expectativa de vida del afiliado y la tasa de interés técnica vigente. A diferencia de la renta vitalicia, el monto puede variar cada año conforme cambian estos factores.</w:t>
-      </w:r>
-    </w:p>
-    <w:p/>
-    <w:p/>
-    <w:p>
-      <w:pPr>
-        <w:pStyle w:val="Ttulo3"/>
-        <w:spacing w:before="0" w:after="160"/>
-        <w:rPr>
-          <w:b/>
-          <w:bCs/>
-        </w:rPr>
-      </w:pPr>
-      <w:r>
-        <w:rPr>
-          <w:b/>
-          <w:bCs/>
-        </w:rPr>
+        <w:t>RVI RP</w:t>
+      </w:r>
+    </w:p>
+    <w:p>
+      <w:r>
+        <w:t xml:space="preserve">Modalidad combinada en que el afiliado destina parte de su saldo a una Renta Vitalicia Inmediata con una aseguradora y la parte restante a un Retiro Programado administrado </w:t>
+      </w:r>
+      <w:r>
         <w:lastRenderedPageBreak/>
-        <w:t>Modalidades Combinadas</w:t>
-      </w:r>
-    </w:p>
-    <w:p>
-      <w:pPr>
-        <w:pStyle w:val="Listaconnmeros"/>
-        <w:spacing w:after="0"/>
-        <w:rPr>
-          <w:i/>
-          <w:iCs/>
-        </w:rPr>
-      </w:pPr>
-      <w:r>
-        <w:rPr>
-          <w:i/>
-          <w:iCs/>
-        </w:rPr>
-        <w:t>RVI RP</w:t>
-      </w:r>
-    </w:p>
-    <w:p>
-      <w:r>
-        <w:t>Modalidad combinada en que el afiliado destina parte de su saldo a una Renta Vitalicia Inmediata con una aseguradora y la parte restante a un Retiro Programado administrado por la AFP. Así recibe dos pensiones simultáneas, diversificando riesgo y preservando cierta propiedad de fondos.</w:t>
+        <w:t>por la AFP. Así recibe dos pensiones simultáneas, diversificando riesgo y preservando cierta propiedad de fondos.</w:t>
       </w:r>
     </w:p>
     <w:p>
@@ -1984,7 +2528,6 @@
           <w:i/>
           <w:iCs/>
         </w:rPr>
-        <w:lastRenderedPageBreak/>
         <w:t>Pensión</w:t>
       </w:r>
       <w:r>
@@ -1997,7 +2540,11 @@
     </w:p>
     <w:p>
       <w:r>
-        <w:t>Beneficio mensual que reciben los beneficiarios legales cuando fallece el afiliado o pensionado. Puede ser pagado por AFP o aseguradoras, según la modalidad elegida. El monto depende del tipo de relación y condición del beneficiario, aplicado sobre una pensión de referencia basada en ingresos del causante.</w:t>
+        <w:t xml:space="preserve">Beneficio mensual que reciben los beneficiarios legales cuando fallece el afiliado o pensionado. Puede ser pagado por AFP o aseguradoras, según la modalidad elegida. El </w:t>
+      </w:r>
+      <w:r>
+        <w:lastRenderedPageBreak/>
+        <w:t>monto depende del tipo de relación y condición del beneficiario, aplicado sobre una pensión de referencia basada en ingresos del causante.</w:t>
       </w:r>
     </w:p>
     <w:p>
@@ -2350,7 +2897,6 @@
         <w:spacing w:before="0" w:after="160"/>
       </w:pPr>
       <w:r>
-        <w:lastRenderedPageBreak/>
         <w:t>Ahorro Adicional</w:t>
       </w:r>
     </w:p>
@@ -2383,7 +2929,11 @@
         <w:t>I</w:t>
       </w:r>
       <w:r>
-        <w:t>nstrumento de ahorro adicional y opcional al 10 % obligatorio, disponible para trabajadores dependientes e independientes. Permite aumentar la futura pensión o adelantar la jubilación, con beneficios tributarios (como exención hasta 50 UF mensuales o bono estatal de 15 % en Régimen A) y flexibilidad en los aportes, que pueden efectuarse a través de AFP, aseguradoras, bancos u otras instituciones autorizadas.</w:t>
+        <w:t xml:space="preserve">nstrumento de ahorro adicional y opcional al 10 % obligatorio, disponible para trabajadores dependientes e independientes. Permite aumentar la futura pensión o </w:t>
+      </w:r>
+      <w:r>
+        <w:lastRenderedPageBreak/>
+        <w:t>adelantar la jubilación, con beneficios tributarios (como exención hasta 50 UF mensuales o bono estatal de 15 % en Régimen A) y flexibilidad en los aportes, que pueden efectuarse a través de AFP, aseguradoras, bancos u otras instituciones autorizadas.</w:t>
       </w:r>
     </w:p>
     <w:p>
@@ -2634,7 +3184,6 @@
         <w:spacing w:before="0" w:after="160"/>
       </w:pPr>
       <w:r>
-        <w:lastRenderedPageBreak/>
         <w:t>Comisiones</w:t>
       </w:r>
     </w:p>
@@ -2664,7 +3213,11 @@
     </w:p>
     <w:p>
       <w:r>
-        <w:t>Los asesores previsionales son profesionales autorizados por la Superintendencia de Pensiones que brindan orientación especializada al afiliado para elegir la modalidad de pensión. Su asesoría puede implicar un costo que se descuenta directamente del saldo destinado a pensión o se cobra una vez constituida la pensión. Las comisiones máximas son reguladas: hasta 1,2 % del saldo para Retiro Programado (tope de 36 UF), hasta 1,5 % para Renta Vitalicia (tope de 60 UF), sin exceder en total el 2 % del saldo ni las 60 UF</w:t>
+        <w:t xml:space="preserve">Los asesores previsionales son profesionales autorizados por la Superintendencia de Pensiones que brindan orientación especializada al afiliado para elegir la modalidad de pensión. Su asesoría puede implicar un costo que se descuenta directamente del saldo </w:t>
+      </w:r>
+      <w:r>
+        <w:lastRenderedPageBreak/>
+        <w:t>destinado a pensión o se cobra una vez constituida la pensión. Las comisiones máximas son reguladas: hasta 1,2 % del saldo para Retiro Programado (tope de 36 UF), hasta 1,5 % para Renta Vitalicia (tope de 60 UF), sin exceder en total el 2 % del saldo ni las 60 UF</w:t>
       </w:r>
     </w:p>
     <w:p>
@@ -2851,7 +3404,7 @@
   <w:abstractNum w:abstractNumId="4" w15:restartNumberingAfterBreak="0">
     <w:nsid w:val="FFFFFF88"/>
     <w:multiLevelType w:val="singleLevel"/>
-    <w:tmpl w:val="BF4A33CE"/>
+    <w:tmpl w:val="4E185CA0"/>
     <w:lvl w:ilvl="0">
       <w:start w:val="1"/>
       <w:numFmt w:val="decimal"/>
@@ -4616,6 +5169,9 @@
   </w:num>
   <w:num w:numId="40" w16cid:durableId="97801173">
     <w:abstractNumId w:val="13"/>
+  </w:num>
+  <w:num w:numId="41" w16cid:durableId="2102993215">
+    <w:abstractNumId w:val="4"/>
   </w:num>
   <w:numIdMacAtCleanup w:val="6"/>
 </w:numbering>

--- a/documentos/Validación Matriz/Anexo_Concepto_pensiones_Final.docx
+++ b/documentos/Validación Matriz/Anexo_Concepto_pensiones_Final.docx
@@ -27,14 +27,14 @@
         <w:rPr>
           <w:i/>
           <w:iCs/>
-          <w:highlight w:val="lightGray"/>
+          <w:highlight w:val="green"/>
         </w:rPr>
       </w:pPr>
       <w:r>
         <w:rPr>
           <w:i/>
           <w:iCs/>
-          <w:highlight w:val="lightGray"/>
+          <w:highlight w:val="green"/>
         </w:rPr>
         <w:t xml:space="preserve">Que es </w:t>
       </w:r>
@@ -42,64 +42,9 @@
         <w:rPr>
           <w:i/>
           <w:iCs/>
-          <w:highlight w:val="lightGray"/>
+          <w:highlight w:val="green"/>
         </w:rPr>
         <w:t>pensión</w:t>
-      </w:r>
-    </w:p>
-    <w:p>
-      <w:pPr>
-        <w:rPr>
-          <w:highlight w:val="lightGray"/>
-        </w:rPr>
-      </w:pPr>
-      <w:r>
-        <w:rPr>
-          <w:highlight w:val="lightGray"/>
-        </w:rPr>
-        <w:t>P</w:t>
-      </w:r>
-      <w:r>
-        <w:rPr>
-          <w:highlight w:val="lightGray"/>
-        </w:rPr>
-        <w:t xml:space="preserve">restación monetaria periódica que recibe una persona cuando </w:t>
-      </w:r>
-      <w:r>
-        <w:rPr>
-          <w:highlight w:val="lightGray"/>
-        </w:rPr>
-        <w:t>se jubila, ya sea por vejez</w:t>
-      </w:r>
-      <w:r>
-        <w:rPr>
-          <w:highlight w:val="lightGray"/>
-        </w:rPr>
-        <w:t>, invalidez o sobrevivencia. En Chile, puede ser contributiva (financiada por las cotizaciones individuales en AFP) o del pilar solidario (pagada vía el IPS si no reúne los requisitos mínimos).</w:t>
-      </w:r>
-      <w:r>
-        <w:rPr>
-          <w:highlight w:val="lightGray"/>
-        </w:rPr>
-        <w:t xml:space="preserve"> Cabe señalar, que no es necesario que la persona deje de trabajar para optar a pensión. </w:t>
-      </w:r>
-    </w:p>
-    <w:p>
-      <w:pPr>
-        <w:pStyle w:val="Listaconnmeros"/>
-        <w:rPr>
-          <w:i/>
-          <w:iCs/>
-          <w:highlight w:val="lightGray"/>
-        </w:rPr>
-      </w:pPr>
-      <w:r>
-        <w:rPr>
-          <w:i/>
-          <w:iCs/>
-          <w:highlight w:val="lightGray"/>
-        </w:rPr>
-        <w:t xml:space="preserve">Pensión Autofinanciada </w:t>
       </w:r>
     </w:p>
     <w:p>
@@ -109,6 +54,136 @@
           <w:ilvl w:val="0"/>
           <w:numId w:val="0"/>
         </w:numPr>
+        <w:spacing w:before="240" w:after="0"/>
+        <w:rPr>
+          <w:highlight w:val="green"/>
+        </w:rPr>
+      </w:pPr>
+      <w:r>
+        <w:rPr>
+          <w:highlight w:val="green"/>
+        </w:rPr>
+        <w:t>Una pensión es un pago mensual que reciben las personas cuando cumplen con ciertos requisitos, ya sea por edad (vejez), por una invalidez o porque son familiares de alguien que falleció (pensión de sobrevivencia).</w:t>
+      </w:r>
+    </w:p>
+    <w:p>
+      <w:pPr>
+        <w:pStyle w:val="Listaconnmeros"/>
+        <w:numPr>
+          <w:ilvl w:val="0"/>
+          <w:numId w:val="0"/>
+        </w:numPr>
+        <w:spacing w:before="240" w:after="0"/>
+        <w:ind w:left="360" w:hanging="360"/>
+        <w:rPr>
+          <w:highlight w:val="green"/>
+        </w:rPr>
+      </w:pPr>
+      <w:r>
+        <w:rPr>
+          <w:highlight w:val="green"/>
+        </w:rPr>
+        <w:t>En Chile existen dos tipos:</w:t>
+      </w:r>
+    </w:p>
+    <w:p>
+      <w:pPr>
+        <w:pStyle w:val="Listaconnmeros"/>
+        <w:numPr>
+          <w:ilvl w:val="0"/>
+          <w:numId w:val="43"/>
+        </w:numPr>
+        <w:spacing w:before="240" w:after="0"/>
+        <w:rPr>
+          <w:highlight w:val="green"/>
+        </w:rPr>
+      </w:pPr>
+      <w:r>
+        <w:rPr>
+          <w:highlight w:val="green"/>
+        </w:rPr>
+        <w:t>Pensiones contributivas, que se financian con los ahorros que cada persona juntó en su AFP durante su vida laboral.</w:t>
+      </w:r>
+    </w:p>
+    <w:p>
+      <w:pPr>
+        <w:pStyle w:val="Listaconnmeros"/>
+        <w:numPr>
+          <w:ilvl w:val="0"/>
+          <w:numId w:val="43"/>
+        </w:numPr>
+        <w:spacing w:before="240" w:after="0"/>
+        <w:rPr>
+          <w:highlight w:val="green"/>
+        </w:rPr>
+      </w:pPr>
+      <w:r>
+        <w:rPr>
+          <w:highlight w:val="green"/>
+        </w:rPr>
+        <w:t>Pensión Garantizada Universal (PGU), que entrega el Estado a las personas mayores de 65 años que cumplen los requisitos, independiente de cuánto hayan ahorrado.</w:t>
+      </w:r>
+    </w:p>
+    <w:p>
+      <w:pPr>
+        <w:pStyle w:val="Listaconnmeros"/>
+        <w:numPr>
+          <w:ilvl w:val="0"/>
+          <w:numId w:val="0"/>
+        </w:numPr>
+        <w:spacing w:before="240" w:after="0"/>
+        <w:rPr>
+          <w:highlight w:val="green"/>
+        </w:rPr>
+      </w:pPr>
+      <w:r>
+        <w:rPr>
+          <w:highlight w:val="green"/>
+        </w:rPr>
+        <w:t>Es importante saber que no es necesario dejar de trabajar para recibir una pensión: se puede seguir trabajando y al mismo tiempo recibir el pago mensual de la pensión</w:t>
+      </w:r>
+    </w:p>
+    <w:p>
+      <w:pPr>
+        <w:pStyle w:val="Listaconnmeros"/>
+        <w:numPr>
+          <w:ilvl w:val="0"/>
+          <w:numId w:val="0"/>
+        </w:numPr>
+        <w:spacing w:before="240" w:after="0"/>
+        <w:ind w:left="360" w:hanging="360"/>
+        <w:rPr>
+          <w:i/>
+          <w:iCs/>
+          <w:highlight w:val="lightGray"/>
+        </w:rPr>
+      </w:pPr>
+    </w:p>
+    <w:p>
+      <w:pPr>
+        <w:pStyle w:val="Listaconnmeros"/>
+        <w:rPr>
+          <w:i/>
+          <w:iCs/>
+          <w:highlight w:val="lightGray"/>
+        </w:rPr>
+      </w:pPr>
+      <w:r>
+        <w:rPr>
+          <w:i/>
+          <w:iCs/>
+          <w:highlight w:val="lightGray"/>
+        </w:rPr>
+        <w:t xml:space="preserve">Pensión Autofinanciada </w:t>
+      </w:r>
+    </w:p>
+    <w:p>
+      <w:pPr>
+        <w:pStyle w:val="Listaconnmeros"/>
+        <w:numPr>
+          <w:ilvl w:val="0"/>
+          <w:numId w:val="0"/>
+        </w:numPr>
       </w:pPr>
       <w:r>
         <w:rPr>
@@ -142,6 +217,13 @@
         </w:rPr>
         <w:t xml:space="preserve"> Entidades Reguladoras</w:t>
       </w:r>
+      <w:r>
+        <w:rPr>
+          <w:i/>
+          <w:iCs/>
+        </w:rPr>
+        <w:t xml:space="preserve"> del Sistema Previsional </w:t>
+      </w:r>
     </w:p>
     <w:p>
       <w:r>
@@ -221,6 +303,7 @@
     </w:p>
     <w:p>
       <w:r>
+        <w:lastRenderedPageBreak/>
         <w:t>L</w:t>
       </w:r>
       <w:r>
@@ -233,7 +316,6 @@
         <w:spacing w:before="0" w:after="160"/>
       </w:pPr>
       <w:r>
-        <w:lastRenderedPageBreak/>
         <w:t>Ahorro Previsional</w:t>
       </w:r>
     </w:p>
@@ -426,15 +508,7 @@
         <w:t>D</w:t>
       </w:r>
       <w:r>
-        <w:t xml:space="preserve">ocumento oficial emitido por la AFP que informa el monto total de fondos previsionales acumulados en la cuenta individual del afiliado al iniciar el trámite. Es </w:t>
-      </w:r>
-      <w:proofErr w:type="gramStart"/>
-      <w:r>
-        <w:t>requisito imprescindible</w:t>
-      </w:r>
-      <w:proofErr w:type="gramEnd"/>
-      <w:r>
-        <w:t xml:space="preserve"> para solicitar ofertas vía SCOMP y constituye la base sobre la cual se calcularán las opciones de pensión.</w:t>
+        <w:t>ocumento oficial emitido por la AFP que informa el monto total de fondos previsionales acumulados en la cuenta individual del afiliado al iniciar el trámite. Es requisito imprescindible para solicitar ofertas vía SCOMP y constituye la base sobre la cual se calcularán las opciones de pensión.</w:t>
       </w:r>
     </w:p>
     <w:p>
@@ -480,7 +554,11 @@
     </w:p>
     <w:p>
       <w:r>
-        <w:t>SCOMP (Sistema de Consultas y Ofertas de Montos de Pensión): plataforma electrónica oficial y de uso obligatorio en Chile para quienes desean pensionarse o cambiar modalidad. Permite recibir y comparar, de forma transparente, las ofertas de pensión de AFP y compañías de seguros. Asegura que las decisiones se tomen con información clara, comparable y verificada. Está autorizada y supervisada por la CMF y la Superintendencia de Pensiones.</w:t>
+        <w:t xml:space="preserve">SCOMP (Sistema de Consultas y Ofertas de Montos de Pensión): plataforma electrónica oficial y de uso obligatorio en Chile para quienes desean pensionarse o cambiar modalidad. Permite recibir y comparar, de forma transparente, las ofertas de pensión de AFP y compañías de seguros. Asegura que las decisiones se tomen con información clara, </w:t>
+      </w:r>
+      <w:r>
+        <w:lastRenderedPageBreak/>
+        <w:t>comparable y verificada. Está autorizada y supervisada por la CMF y la Superintendencia de Pensiones.</w:t>
       </w:r>
     </w:p>
     <w:p>
@@ -502,7 +580,6 @@
     </w:p>
     <w:p>
       <w:r>
-        <w:lastRenderedPageBreak/>
         <w:t>F</w:t>
       </w:r>
       <w:r>
@@ -751,6 +828,7 @@
           <w:b/>
           <w:bCs/>
         </w:rPr>
+        <w:lastRenderedPageBreak/>
         <w:t>Paso 5: Aceptación de modalidad</w:t>
       </w:r>
     </w:p>
@@ -773,7 +851,6 @@
     </w:p>
     <w:p>
       <w:r>
-        <w:lastRenderedPageBreak/>
         <w:t>Al recibir el Certificado de Ofertas, el afiliado puede aceptar una opción (Retiro Programado o Renta Vitalicia) o rechazar todas. Las ofertas presentes en el certificado son vinculantes para las AFP o aseguradoras, pero el afiliado no está obligado a aceptarlas. Rechazar permite solicitar una nueva oferta, una oferta externa o iniciar un remate.</w:t>
       </w:r>
     </w:p>
@@ -1027,6 +1104,7 @@
           <w:b/>
           <w:bCs/>
         </w:rPr>
+        <w:lastRenderedPageBreak/>
         <w:t>Otros</w:t>
       </w:r>
     </w:p>
@@ -1049,7 +1127,6 @@
     </w:p>
     <w:p>
       <w:r>
-        <w:lastRenderedPageBreak/>
         <w:t>I</w:t>
       </w:r>
       <w:r>
@@ -1276,7 +1353,14 @@
         <w:rPr>
           <w:highlight w:val="lightGray"/>
         </w:rPr>
-        <w:t>El riesgo de rentabilidad corresponde a la variación que pueden experimentar los fondos previsionales debido a cambios en los mercados financieros. Dado que los recursos se invierten en instrumentos de renta fija y variable, los resultados pueden ser positivos o negativos, afectando directamente el saldo acumulado. Esta volatilidad implica que el monto final de la pensión no está garantizado, especialmente en modalidades como el Retiro</w:t>
+        <w:t xml:space="preserve">El riesgo de rentabilidad corresponde a la variación que pueden experimentar los fondos previsionales debido a cambios en los mercados financieros. Dado que los recursos se invierten en instrumentos de renta fija y variable, los resultados pueden ser positivos o negativos, afectando directamente el saldo acumulado. Esta volatilidad implica que el monto </w:t>
+      </w:r>
+      <w:r>
+        <w:rPr>
+          <w:highlight w:val="lightGray"/>
+        </w:rPr>
+        <w:lastRenderedPageBreak/>
+        <w:t>final de la pensión no está garantizado, especialmente en modalidades como el Retiro</w:t>
       </w:r>
       <w:r>
         <w:t xml:space="preserve"> </w:t>
@@ -1285,7 +1369,6 @@
         <w:rPr>
           <w:highlight w:val="lightGray"/>
         </w:rPr>
-        <w:lastRenderedPageBreak/>
         <w:t>Programado. Por esta razón, el sistema ofrece multifondos con diferentes niveles de riesgo, permitiendo una gestión acorde al perfil y etapa de vida del afiliado.</w:t>
       </w:r>
     </w:p>
@@ -1535,13 +1618,7 @@
         <w:rPr>
           <w:highlight w:val="green"/>
         </w:rPr>
-        <w:t>En caso de fallecimiento del titular, los pagos pueden continuar hacia los beneficiarios legales</w:t>
-      </w:r>
-      <w:r>
-        <w:rPr>
-          <w:highlight w:val="green"/>
-        </w:rPr>
-        <w:t xml:space="preserve"> si los hubiera. </w:t>
+        <w:t xml:space="preserve">En caso de fallecimiento del titular, los pagos pueden continuar hacia los beneficiarios legales si los hubiera. </w:t>
       </w:r>
     </w:p>
     <w:p>
@@ -1795,27 +1872,7 @@
         <w:rPr>
           <w:highlight w:val="green"/>
         </w:rPr>
-        <w:t>E</w:t>
-      </w:r>
-      <w:r>
-        <w:rPr>
-          <w:highlight w:val="green"/>
-        </w:rPr>
-        <w:t xml:space="preserve">sta condición especial de cobertura implica </w:t>
-      </w:r>
-      <w:proofErr w:type="gramStart"/>
-      <w:r>
-        <w:rPr>
-          <w:highlight w:val="green"/>
-        </w:rPr>
-        <w:t>que</w:t>
-      </w:r>
-      <w:proofErr w:type="gramEnd"/>
-      <w:r>
-        <w:rPr>
-          <w:highlight w:val="green"/>
-        </w:rPr>
-        <w:t xml:space="preserve"> si la afiliada o el afiliado fallece antes del término del periodo garantizado, la CSV le garantiza el pago del 100% de la pensión contratada distribuida entre sus beneficiarias y/o beneficiarios legales, por todo el tiempo remanente. Al término de dicho periodo, el pago de las pensiones de sobrevivencia se hará en los porcentajes que establece la ley.</w:t>
+        <w:t>Esta condición especial de cobertura implica que si la afiliada o el afiliado fallece antes del término del periodo garantizado, la CSV le garantiza el pago del 100% de la pensión contratada distribuida entre sus beneficiarias y/o beneficiarios legales, por todo el tiempo remanente. Al término de dicho periodo, el pago de las pensiones de sobrevivencia se hará en los porcentajes que establece la ley.</w:t>
       </w:r>
     </w:p>
     <w:p>
@@ -1906,51 +1963,7 @@
         <w:rPr>
           <w:highlight w:val="green"/>
         </w:rPr>
-        <w:t>C</w:t>
-      </w:r>
-      <w:r>
-        <w:rPr>
-          <w:highlight w:val="green"/>
-        </w:rPr>
-        <w:t xml:space="preserve">onsiste en </w:t>
-      </w:r>
-      <w:proofErr w:type="gramStart"/>
-      <w:r>
-        <w:rPr>
-          <w:highlight w:val="green"/>
-        </w:rPr>
-        <w:t>que</w:t>
-      </w:r>
-      <w:proofErr w:type="gramEnd"/>
-      <w:r>
-        <w:rPr>
-          <w:highlight w:val="green"/>
-        </w:rPr>
-        <w:t xml:space="preserve"> al fallecimiento de la afiliada o el afiliado, la CSV pagará a su cónyuge y demás beneficiarias y/o beneficiarios el monto de la renta vitalicia contratada, pero en un porcentaje superior al que establece la ley para las y los beneficiarios de pensión de sobrevivencia.</w:t>
-      </w:r>
-      <w:r>
-        <w:rPr>
-          <w:highlight w:val="green"/>
-        </w:rPr>
-        <w:t xml:space="preserve"> </w:t>
-      </w:r>
-      <w:r>
-        <w:rPr>
-          <w:highlight w:val="green"/>
-        </w:rPr>
-        <w:t xml:space="preserve">Esta opción sólo puede ser </w:t>
-      </w:r>
-      <w:r>
-        <w:rPr>
-          <w:highlight w:val="green"/>
-        </w:rPr>
-        <w:t>solicitada</w:t>
-      </w:r>
-      <w:r>
-        <w:rPr>
-          <w:highlight w:val="green"/>
-        </w:rPr>
-        <w:t xml:space="preserve"> por una afiliada o un afiliado que tenga cónyuge.</w:t>
+        <w:t>Consiste en que al fallecimiento de la afiliada o el afiliado, la CSV pagará a su cónyuge y demás beneficiarias y/o beneficiarios el monto de la renta vitalicia contratada, pero en un porcentaje superior al que establece la ley para las y los beneficiarios de pensión de sobrevivencia. Esta opción sólo puede ser solicitada por una afiliada o un afiliado que tenga cónyuge.</w:t>
       </w:r>
     </w:p>
     <w:p>
@@ -2005,13 +2018,7 @@
         <w:rPr>
           <w:highlight w:val="green"/>
         </w:rPr>
-        <w:t xml:space="preserve">monto </w:t>
-      </w:r>
-      <w:r>
-        <w:rPr>
-          <w:highlight w:val="green"/>
-        </w:rPr>
-        <w:t>de la pensión vitalicia seleccionada</w:t>
+        <w:t>monto de la pensión vitalicia seleccionada</w:t>
       </w:r>
       <w:r>
         <w:rPr>
@@ -3404,7 +3411,7 @@
   <w:abstractNum w:abstractNumId="4" w15:restartNumberingAfterBreak="0">
     <w:nsid w:val="FFFFFF88"/>
     <w:multiLevelType w:val="singleLevel"/>
-    <w:tmpl w:val="4E185CA0"/>
+    <w:tmpl w:val="806C2EE4"/>
     <w:lvl w:ilvl="0">
       <w:start w:val="1"/>
       <w:numFmt w:val="decimal"/>
@@ -3553,6 +3560,118 @@
     </w:lvl>
   </w:abstractNum>
   <w:abstractNum w:abstractNumId="7" w15:restartNumberingAfterBreak="0">
+    <w:nsid w:val="11C85AF2"/>
+    <w:multiLevelType w:val="hybridMultilevel"/>
+    <w:tmpl w:val="D2965496"/>
+    <w:lvl w:ilvl="0" w:tplc="95B845F8">
+      <w:numFmt w:val="bullet"/>
+      <w:lvlText w:val=""/>
+      <w:lvlJc w:val="left"/>
+      <w:pPr>
+        <w:ind w:left="720" w:hanging="360"/>
+      </w:pPr>
+      <w:rPr>
+        <w:rFonts w:ascii="Symbol" w:eastAsiaTheme="minorEastAsia" w:hAnsi="Symbol" w:cstheme="minorBidi" w:hint="default"/>
+      </w:rPr>
+    </w:lvl>
+    <w:lvl w:ilvl="1" w:tplc="340A0003" w:tentative="1">
+      <w:start w:val="1"/>
+      <w:numFmt w:val="bullet"/>
+      <w:lvlText w:val="o"/>
+      <w:lvlJc w:val="left"/>
+      <w:pPr>
+        <w:ind w:left="1440" w:hanging="360"/>
+      </w:pPr>
+      <w:rPr>
+        <w:rFonts w:ascii="Courier New" w:hAnsi="Courier New" w:cs="Courier New" w:hint="default"/>
+      </w:rPr>
+    </w:lvl>
+    <w:lvl w:ilvl="2" w:tplc="340A0005" w:tentative="1">
+      <w:start w:val="1"/>
+      <w:numFmt w:val="bullet"/>
+      <w:lvlText w:val=""/>
+      <w:lvlJc w:val="left"/>
+      <w:pPr>
+        <w:ind w:left="2160" w:hanging="360"/>
+      </w:pPr>
+      <w:rPr>
+        <w:rFonts w:ascii="Wingdings" w:hAnsi="Wingdings" w:hint="default"/>
+      </w:rPr>
+    </w:lvl>
+    <w:lvl w:ilvl="3" w:tplc="340A0001" w:tentative="1">
+      <w:start w:val="1"/>
+      <w:numFmt w:val="bullet"/>
+      <w:lvlText w:val=""/>
+      <w:lvlJc w:val="left"/>
+      <w:pPr>
+        <w:ind w:left="2880" w:hanging="360"/>
+      </w:pPr>
+      <w:rPr>
+        <w:rFonts w:ascii="Symbol" w:hAnsi="Symbol" w:hint="default"/>
+      </w:rPr>
+    </w:lvl>
+    <w:lvl w:ilvl="4" w:tplc="340A0003" w:tentative="1">
+      <w:start w:val="1"/>
+      <w:numFmt w:val="bullet"/>
+      <w:lvlText w:val="o"/>
+      <w:lvlJc w:val="left"/>
+      <w:pPr>
+        <w:ind w:left="3600" w:hanging="360"/>
+      </w:pPr>
+      <w:rPr>
+        <w:rFonts w:ascii="Courier New" w:hAnsi="Courier New" w:cs="Courier New" w:hint="default"/>
+      </w:rPr>
+    </w:lvl>
+    <w:lvl w:ilvl="5" w:tplc="340A0005" w:tentative="1">
+      <w:start w:val="1"/>
+      <w:numFmt w:val="bullet"/>
+      <w:lvlText w:val=""/>
+      <w:lvlJc w:val="left"/>
+      <w:pPr>
+        <w:ind w:left="4320" w:hanging="360"/>
+      </w:pPr>
+      <w:rPr>
+        <w:rFonts w:ascii="Wingdings" w:hAnsi="Wingdings" w:hint="default"/>
+      </w:rPr>
+    </w:lvl>
+    <w:lvl w:ilvl="6" w:tplc="340A0001" w:tentative="1">
+      <w:start w:val="1"/>
+      <w:numFmt w:val="bullet"/>
+      <w:lvlText w:val=""/>
+      <w:lvlJc w:val="left"/>
+      <w:pPr>
+        <w:ind w:left="5040" w:hanging="360"/>
+      </w:pPr>
+      <w:rPr>
+        <w:rFonts w:ascii="Symbol" w:hAnsi="Symbol" w:hint="default"/>
+      </w:rPr>
+    </w:lvl>
+    <w:lvl w:ilvl="7" w:tplc="340A0003" w:tentative="1">
+      <w:start w:val="1"/>
+      <w:numFmt w:val="bullet"/>
+      <w:lvlText w:val="o"/>
+      <w:lvlJc w:val="left"/>
+      <w:pPr>
+        <w:ind w:left="5760" w:hanging="360"/>
+      </w:pPr>
+      <w:rPr>
+        <w:rFonts w:ascii="Courier New" w:hAnsi="Courier New" w:cs="Courier New" w:hint="default"/>
+      </w:rPr>
+    </w:lvl>
+    <w:lvl w:ilvl="8" w:tplc="340A0005" w:tentative="1">
+      <w:start w:val="1"/>
+      <w:numFmt w:val="bullet"/>
+      <w:lvlText w:val=""/>
+      <w:lvlJc w:val="left"/>
+      <w:pPr>
+        <w:ind w:left="6480" w:hanging="360"/>
+      </w:pPr>
+      <w:rPr>
+        <w:rFonts w:ascii="Wingdings" w:hAnsi="Wingdings" w:hint="default"/>
+      </w:rPr>
+    </w:lvl>
+  </w:abstractNum>
+  <w:abstractNum w:abstractNumId="8" w15:restartNumberingAfterBreak="0">
     <w:nsid w:val="130B3EC9"/>
     <w:multiLevelType w:val="hybridMultilevel"/>
     <w:tmpl w:val="CA20DAFE"/>
@@ -3665,7 +3784,7 @@
       </w:rPr>
     </w:lvl>
   </w:abstractNum>
-  <w:abstractNum w:abstractNumId="8" w15:restartNumberingAfterBreak="0">
+  <w:abstractNum w:abstractNumId="9" w15:restartNumberingAfterBreak="0">
     <w:nsid w:val="167C3A2C"/>
     <w:multiLevelType w:val="multilevel"/>
     <w:tmpl w:val="BEC404DC"/>
@@ -3814,7 +3933,7 @@
       </w:rPr>
     </w:lvl>
   </w:abstractNum>
-  <w:abstractNum w:abstractNumId="9" w15:restartNumberingAfterBreak="0">
+  <w:abstractNum w:abstractNumId="10" w15:restartNumberingAfterBreak="0">
     <w:nsid w:val="16AE58C8"/>
     <w:multiLevelType w:val="hybridMultilevel"/>
     <w:tmpl w:val="96AE23DA"/>
@@ -3926,7 +4045,7 @@
       </w:rPr>
     </w:lvl>
   </w:abstractNum>
-  <w:abstractNum w:abstractNumId="10" w15:restartNumberingAfterBreak="0">
+  <w:abstractNum w:abstractNumId="11" w15:restartNumberingAfterBreak="0">
     <w:nsid w:val="1C675EFB"/>
     <w:multiLevelType w:val="hybridMultilevel"/>
     <w:tmpl w:val="179039D6"/>
@@ -4038,7 +4157,7 @@
       </w:rPr>
     </w:lvl>
   </w:abstractNum>
-  <w:abstractNum w:abstractNumId="11" w15:restartNumberingAfterBreak="0">
+  <w:abstractNum w:abstractNumId="12" w15:restartNumberingAfterBreak="0">
     <w:nsid w:val="22490861"/>
     <w:multiLevelType w:val="hybridMultilevel"/>
     <w:tmpl w:val="54F0DA62"/>
@@ -4151,7 +4270,120 @@
       </w:rPr>
     </w:lvl>
   </w:abstractNum>
-  <w:abstractNum w:abstractNumId="12" w15:restartNumberingAfterBreak="0">
+  <w:abstractNum w:abstractNumId="13" w15:restartNumberingAfterBreak="0">
+    <w:nsid w:val="3FCD6760"/>
+    <w:multiLevelType w:val="multilevel"/>
+    <w:tmpl w:val="2AFED01C"/>
+    <w:lvl w:ilvl="0">
+      <w:start w:val="1"/>
+      <w:numFmt w:val="decimal"/>
+      <w:lvlText w:val="%1."/>
+      <w:lvlJc w:val="left"/>
+      <w:pPr>
+        <w:tabs>
+          <w:tab w:val="num" w:pos="720"/>
+        </w:tabs>
+        <w:ind w:left="720" w:hanging="360"/>
+      </w:pPr>
+    </w:lvl>
+    <w:lvl w:ilvl="1" w:tentative="1">
+      <w:start w:val="1"/>
+      <w:numFmt w:val="decimal"/>
+      <w:lvlText w:val="%2."/>
+      <w:lvlJc w:val="left"/>
+      <w:pPr>
+        <w:tabs>
+          <w:tab w:val="num" w:pos="1440"/>
+        </w:tabs>
+        <w:ind w:left="1440" w:hanging="360"/>
+      </w:pPr>
+    </w:lvl>
+    <w:lvl w:ilvl="2" w:tentative="1">
+      <w:start w:val="1"/>
+      <w:numFmt w:val="decimal"/>
+      <w:lvlText w:val="%3."/>
+      <w:lvlJc w:val="left"/>
+      <w:pPr>
+        <w:tabs>
+          <w:tab w:val="num" w:pos="2160"/>
+        </w:tabs>
+        <w:ind w:left="2160" w:hanging="360"/>
+      </w:pPr>
+    </w:lvl>
+    <w:lvl w:ilvl="3" w:tentative="1">
+      <w:start w:val="1"/>
+      <w:numFmt w:val="decimal"/>
+      <w:lvlText w:val="%4."/>
+      <w:lvlJc w:val="left"/>
+      <w:pPr>
+        <w:tabs>
+          <w:tab w:val="num" w:pos="2880"/>
+        </w:tabs>
+        <w:ind w:left="2880" w:hanging="360"/>
+      </w:pPr>
+    </w:lvl>
+    <w:lvl w:ilvl="4" w:tentative="1">
+      <w:start w:val="1"/>
+      <w:numFmt w:val="decimal"/>
+      <w:lvlText w:val="%5."/>
+      <w:lvlJc w:val="left"/>
+      <w:pPr>
+        <w:tabs>
+          <w:tab w:val="num" w:pos="3600"/>
+        </w:tabs>
+        <w:ind w:left="3600" w:hanging="360"/>
+      </w:pPr>
+    </w:lvl>
+    <w:lvl w:ilvl="5" w:tentative="1">
+      <w:start w:val="1"/>
+      <w:numFmt w:val="decimal"/>
+      <w:lvlText w:val="%6."/>
+      <w:lvlJc w:val="left"/>
+      <w:pPr>
+        <w:tabs>
+          <w:tab w:val="num" w:pos="4320"/>
+        </w:tabs>
+        <w:ind w:left="4320" w:hanging="360"/>
+      </w:pPr>
+    </w:lvl>
+    <w:lvl w:ilvl="6" w:tentative="1">
+      <w:start w:val="1"/>
+      <w:numFmt w:val="decimal"/>
+      <w:lvlText w:val="%7."/>
+      <w:lvlJc w:val="left"/>
+      <w:pPr>
+        <w:tabs>
+          <w:tab w:val="num" w:pos="5040"/>
+        </w:tabs>
+        <w:ind w:left="5040" w:hanging="360"/>
+      </w:pPr>
+    </w:lvl>
+    <w:lvl w:ilvl="7" w:tentative="1">
+      <w:start w:val="1"/>
+      <w:numFmt w:val="decimal"/>
+      <w:lvlText w:val="%8."/>
+      <w:lvlJc w:val="left"/>
+      <w:pPr>
+        <w:tabs>
+          <w:tab w:val="num" w:pos="5760"/>
+        </w:tabs>
+        <w:ind w:left="5760" w:hanging="360"/>
+      </w:pPr>
+    </w:lvl>
+    <w:lvl w:ilvl="8" w:tentative="1">
+      <w:start w:val="1"/>
+      <w:numFmt w:val="decimal"/>
+      <w:lvlText w:val="%9."/>
+      <w:lvlJc w:val="left"/>
+      <w:pPr>
+        <w:tabs>
+          <w:tab w:val="num" w:pos="6480"/>
+        </w:tabs>
+        <w:ind w:left="6480" w:hanging="360"/>
+      </w:pPr>
+    </w:lvl>
+  </w:abstractNum>
+  <w:abstractNum w:abstractNumId="14" w15:restartNumberingAfterBreak="0">
     <w:nsid w:val="4A6413F5"/>
     <w:multiLevelType w:val="hybridMultilevel"/>
     <w:tmpl w:val="C9F20290"/>
@@ -4263,7 +4495,7 @@
       </w:rPr>
     </w:lvl>
   </w:abstractNum>
-  <w:abstractNum w:abstractNumId="13" w15:restartNumberingAfterBreak="0">
+  <w:abstractNum w:abstractNumId="15" w15:restartNumberingAfterBreak="0">
     <w:nsid w:val="507C7778"/>
     <w:multiLevelType w:val="multilevel"/>
     <w:tmpl w:val="B906BB9E"/>
@@ -4378,7 +4610,7 @@
       </w:pPr>
     </w:lvl>
   </w:abstractNum>
-  <w:abstractNum w:abstractNumId="14" w15:restartNumberingAfterBreak="0">
+  <w:abstractNum w:abstractNumId="16" w15:restartNumberingAfterBreak="0">
     <w:nsid w:val="5EDE2903"/>
     <w:multiLevelType w:val="multilevel"/>
     <w:tmpl w:val="1F5445D8"/>
@@ -4527,7 +4759,7 @@
       </w:rPr>
     </w:lvl>
   </w:abstractNum>
-  <w:abstractNum w:abstractNumId="15" w15:restartNumberingAfterBreak="0">
+  <w:abstractNum w:abstractNumId="17" w15:restartNumberingAfterBreak="0">
     <w:nsid w:val="5FE05A17"/>
     <w:multiLevelType w:val="hybridMultilevel"/>
     <w:tmpl w:val="65F4DEDA"/>
@@ -4639,7 +4871,7 @@
       </w:rPr>
     </w:lvl>
   </w:abstractNum>
-  <w:abstractNum w:abstractNumId="16" w15:restartNumberingAfterBreak="0">
+  <w:abstractNum w:abstractNumId="18" w15:restartNumberingAfterBreak="0">
     <w:nsid w:val="66D96544"/>
     <w:multiLevelType w:val="multilevel"/>
     <w:tmpl w:val="7138E19C"/>
@@ -4752,7 +4984,7 @@
       </w:pPr>
     </w:lvl>
   </w:abstractNum>
-  <w:abstractNum w:abstractNumId="17" w15:restartNumberingAfterBreak="0">
+  <w:abstractNum w:abstractNumId="19" w15:restartNumberingAfterBreak="0">
     <w:nsid w:val="673A6B30"/>
     <w:multiLevelType w:val="multilevel"/>
     <w:tmpl w:val="B046E1DA"/>
@@ -4901,7 +5133,7 @@
       </w:rPr>
     </w:lvl>
   </w:abstractNum>
-  <w:abstractNum w:abstractNumId="18" w15:restartNumberingAfterBreak="0">
+  <w:abstractNum w:abstractNumId="20" w15:restartNumberingAfterBreak="0">
     <w:nsid w:val="7C5F27CB"/>
     <w:multiLevelType w:val="multilevel"/>
     <w:tmpl w:val="B2C60872"/>
@@ -5132,45 +5364,60 @@
     <w:abstractNumId w:val="4"/>
   </w:num>
   <w:num w:numId="28" w16cid:durableId="280846368">
+    <w:abstractNumId w:val="19"/>
+  </w:num>
+  <w:num w:numId="29" w16cid:durableId="1669989041">
+    <w:abstractNumId w:val="18"/>
+  </w:num>
+  <w:num w:numId="30" w16cid:durableId="1375158623">
+    <w:abstractNumId w:val="9"/>
+  </w:num>
+  <w:num w:numId="31" w16cid:durableId="1823351160">
+    <w:abstractNumId w:val="16"/>
+  </w:num>
+  <w:num w:numId="32" w16cid:durableId="497502932">
+    <w:abstractNumId w:val="20"/>
+  </w:num>
+  <w:num w:numId="33" w16cid:durableId="2002736434">
+    <w:abstractNumId w:val="12"/>
+  </w:num>
+  <w:num w:numId="34" w16cid:durableId="1927417646">
+    <w:abstractNumId w:val="8"/>
+  </w:num>
+  <w:num w:numId="35" w16cid:durableId="798186334">
     <w:abstractNumId w:val="17"/>
   </w:num>
-  <w:num w:numId="29" w16cid:durableId="1669989041">
-    <w:abstractNumId w:val="16"/>
-  </w:num>
-  <w:num w:numId="30" w16cid:durableId="1375158623">
-    <w:abstractNumId w:val="8"/>
-  </w:num>
-  <w:num w:numId="31" w16cid:durableId="1823351160">
+  <w:num w:numId="36" w16cid:durableId="160782640">
     <w:abstractNumId w:val="14"/>
   </w:num>
-  <w:num w:numId="32" w16cid:durableId="497502932">
-    <w:abstractNumId w:val="18"/>
-  </w:num>
-  <w:num w:numId="33" w16cid:durableId="2002736434">
-    <w:abstractNumId w:val="11"/>
-  </w:num>
-  <w:num w:numId="34" w16cid:durableId="1927417646">
-    <w:abstractNumId w:val="7"/>
-  </w:num>
-  <w:num w:numId="35" w16cid:durableId="798186334">
-    <w:abstractNumId w:val="15"/>
-  </w:num>
-  <w:num w:numId="36" w16cid:durableId="160782640">
-    <w:abstractNumId w:val="12"/>
-  </w:num>
   <w:num w:numId="37" w16cid:durableId="1994137298">
-    <w:abstractNumId w:val="9"/>
+    <w:abstractNumId w:val="10"/>
   </w:num>
   <w:num w:numId="38" w16cid:durableId="867059109">
     <w:abstractNumId w:val="6"/>
   </w:num>
   <w:num w:numId="39" w16cid:durableId="233856226">
-    <w:abstractNumId w:val="10"/>
+    <w:abstractNumId w:val="11"/>
   </w:num>
   <w:num w:numId="40" w16cid:durableId="97801173">
+    <w:abstractNumId w:val="15"/>
+  </w:num>
+  <w:num w:numId="41" w16cid:durableId="2102993215">
+    <w:abstractNumId w:val="4"/>
+  </w:num>
+  <w:num w:numId="42" w16cid:durableId="670451451">
     <w:abstractNumId w:val="13"/>
   </w:num>
-  <w:num w:numId="41" w16cid:durableId="2102993215">
+  <w:num w:numId="43" w16cid:durableId="1595282584">
+    <w:abstractNumId w:val="7"/>
+  </w:num>
+  <w:num w:numId="44" w16cid:durableId="326133446">
+    <w:abstractNumId w:val="4"/>
+  </w:num>
+  <w:num w:numId="45" w16cid:durableId="985628072">
+    <w:abstractNumId w:val="4"/>
+  </w:num>
+  <w:num w:numId="46" w16cid:durableId="1988706676">
     <w:abstractNumId w:val="4"/>
   </w:num>
   <w:numIdMacAtCleanup w:val="6"/>
@@ -5777,6 +6024,7 @@
   <w:style w:type="character" w:default="1" w:styleId="Fuentedeprrafopredeter">
     <w:name w:val="Default Paragraph Font"/>
     <w:uiPriority w:val="1"/>
+    <w:semiHidden/>
     <w:unhideWhenUsed/>
   </w:style>
   <w:style w:type="table" w:default="1" w:styleId="Tablanormal">
@@ -16561,6 +16809,24 @@
       <w:shd w:val="clear" w:color="auto" w:fill="E1DFDD"/>
     </w:rPr>
   </w:style>
+  <w:style w:type="paragraph" w:styleId="NormalWeb">
+    <w:name w:val="Normal (Web)"/>
+    <w:basedOn w:val="Normal"/>
+    <w:uiPriority w:val="99"/>
+    <w:semiHidden/>
+    <w:unhideWhenUsed/>
+    <w:rsid w:val="00F673FA"/>
+    <w:pPr>
+      <w:spacing w:before="100" w:beforeAutospacing="1" w:after="100" w:afterAutospacing="1" w:line="240" w:lineRule="auto"/>
+      <w:jc w:val="left"/>
+    </w:pPr>
+    <w:rPr>
+      <w:rFonts w:ascii="Times New Roman" w:eastAsia="Times New Roman" w:hAnsi="Times New Roman" w:cs="Times New Roman"/>
+      <w:sz w:val="24"/>
+      <w:szCs w:val="24"/>
+      <w:lang w:eastAsia="es-CL"/>
+    </w:rPr>
+  </w:style>
 </w:styles>
 </file>
 
